--- a/Homework 7/Homework 7 - Test Plan.docx
+++ b/Homework 7/Homework 7 - Test Plan.docx
@@ -1,6 +1,6 @@
 
 <file path=word/document.xml><?xml version="1.0" encoding="utf-8"?>
-<w:document xmlns:ve="http://schemas.openxmlformats.org/markup-compatibility/2006" xmlns:o="urn:schemas-microsoft-com:office:office" xmlns:r="http://schemas.openxmlformats.org/officeDocument/2006/relationships" xmlns:m="http://schemas.openxmlformats.org/officeDocument/2006/math" xmlns:v="urn:schemas-microsoft-com:vml" xmlns:wp="http://schemas.openxmlformats.org/drawingml/2006/wordprocessingDrawing" xmlns:w10="urn:schemas-microsoft-com:office:word" xmlns:w="http://schemas.openxmlformats.org/wordprocessingml/2006/main" xmlns:wne="http://schemas.microsoft.com/office/word/2006/wordml">
+<w:document xmlns:wpc="http://schemas.microsoft.com/office/word/2010/wordprocessingCanvas" xmlns:mo="http://schemas.microsoft.com/office/mac/office/2008/main" xmlns:mc="http://schemas.openxmlformats.org/markup-compatibility/2006" xmlns:mv="urn:schemas-microsoft-com:mac:vml" xmlns:o="urn:schemas-microsoft-com:office:office" xmlns:r="http://schemas.openxmlformats.org/officeDocument/2006/relationships" xmlns:m="http://schemas.openxmlformats.org/officeDocument/2006/math" xmlns:v="urn:schemas-microsoft-com:vml" xmlns:wp14="http://schemas.microsoft.com/office/word/2010/wordprocessingDrawing" xmlns:wp="http://schemas.openxmlformats.org/drawingml/2006/wordprocessingDrawing" xmlns:w10="urn:schemas-microsoft-com:office:word" xmlns:w="http://schemas.openxmlformats.org/wordprocessingml/2006/main" xmlns:w14="http://schemas.microsoft.com/office/word/2010/wordml" xmlns:w15="http://schemas.microsoft.com/office/word/2012/wordml" xmlns:wpg="http://schemas.microsoft.com/office/word/2010/wordprocessingGroup" xmlns:wpi="http://schemas.microsoft.com/office/word/2010/wordprocessingInk" xmlns:wne="http://schemas.microsoft.com/office/word/2006/wordml" xmlns:wps="http://schemas.microsoft.com/office/word/2010/wordprocessingShape" mc:Ignorable="w14 w15 wp14">
   <w:body>
     <w:p/>
     <w:p>
@@ -32,8 +32,6 @@
         </w:rPr>
         <w:t>A.Appendix</w:t>
       </w:r>
-      <w:bookmarkStart w:id="0" w:name="_GoBack"/>
-      <w:bookmarkEnd w:id="0"/>
     </w:p>
     <w:p>
       <w:pPr>
@@ -123,7 +121,7 @@
           <w:left w:w="0" w:type="dxa"/>
           <w:right w:w="0" w:type="dxa"/>
         </w:tblCellMar>
-        <w:tblLook w:val="01E0"/>
+        <w:tblLook w:val="01E0" w:firstRow="1" w:lastRow="1" w:firstColumn="1" w:lastColumn="1" w:noHBand="0" w:noVBand="0"/>
       </w:tblPr>
       <w:tblGrid>
         <w:gridCol w:w="411"/>
@@ -3053,7 +3051,7 @@
           <w:left w:w="0" w:type="dxa"/>
           <w:right w:w="0" w:type="dxa"/>
         </w:tblCellMar>
-        <w:tblLook w:val="01E0"/>
+        <w:tblLook w:val="01E0" w:firstRow="1" w:lastRow="1" w:firstColumn="1" w:lastColumn="1" w:noHBand="0" w:noVBand="0"/>
       </w:tblPr>
       <w:tblGrid>
         <w:gridCol w:w="411"/>
@@ -3293,23 +3291,7 @@
                 <w:sz w:val="21"/>
                 <w:szCs w:val="21"/>
               </w:rPr>
-              <w:t xml:space="preserve"> Power </w:t>
-            </w:r>
-            <w:r>
-              <w:rPr>
-                <w:rFonts w:ascii="Times" w:eastAsia="Times New Roman" w:hAnsi="Times" w:cs="Times New Roman"/>
-                <w:sz w:val="21"/>
-                <w:szCs w:val="21"/>
-              </w:rPr>
-              <w:t xml:space="preserve">on circuit </w:t>
-            </w:r>
-            <w:r>
-              <w:rPr>
-                <w:rFonts w:ascii="Times" w:eastAsia="Times New Roman" w:hAnsi="Times" w:cs="Times New Roman"/>
-                <w:sz w:val="21"/>
-                <w:szCs w:val="21"/>
-              </w:rPr>
-              <w:t>test</w:t>
+              <w:t xml:space="preserve"> Power on circuit test</w:t>
             </w:r>
           </w:p>
         </w:tc>
@@ -3512,15 +3494,7 @@
                 <w:sz w:val="21"/>
                 <w:szCs w:val="21"/>
               </w:rPr>
-              <w:t xml:space="preserve"> </w:t>
-            </w:r>
-            <w:r>
-              <w:rPr>
-                <w:rFonts w:ascii="Times" w:eastAsia="Times New Roman" w:hAnsi="Times" w:cs="Times New Roman"/>
-                <w:sz w:val="21"/>
-                <w:szCs w:val="21"/>
-              </w:rPr>
-              <w:t xml:space="preserve">Verify </w:t>
+              <w:t xml:space="preserve"> Verify </w:t>
             </w:r>
             <w:r>
               <w:rPr>
@@ -5924,7 +5898,7 @@
           <w:left w:w="0" w:type="dxa"/>
           <w:right w:w="0" w:type="dxa"/>
         </w:tblCellMar>
-        <w:tblLook w:val="01E0"/>
+        <w:tblLook w:val="01E0" w:firstRow="1" w:lastRow="1" w:firstColumn="1" w:lastColumn="1" w:noHBand="0" w:noVBand="0"/>
       </w:tblPr>
       <w:tblGrid>
         <w:gridCol w:w="415"/>
@@ -8940,7 +8914,7 @@
           <w:left w:w="0" w:type="dxa"/>
           <w:right w:w="0" w:type="dxa"/>
         </w:tblCellMar>
-        <w:tblLook w:val="01E0"/>
+        <w:tblLook w:val="01E0" w:firstRow="1" w:lastRow="1" w:firstColumn="1" w:lastColumn="1" w:noHBand="0" w:noVBand="0"/>
       </w:tblPr>
       <w:tblGrid>
         <w:gridCol w:w="415"/>
@@ -11942,7 +11916,7 @@
           <w:left w:w="0" w:type="dxa"/>
           <w:right w:w="0" w:type="dxa"/>
         </w:tblCellMar>
-        <w:tblLook w:val="01E0"/>
+        <w:tblLook w:val="01E0" w:firstRow="1" w:lastRow="1" w:firstColumn="1" w:lastColumn="1" w:noHBand="0" w:noVBand="0"/>
       </w:tblPr>
       <w:tblGrid>
         <w:gridCol w:w="415"/>
@@ -14866,7 +14840,7 @@
           <w:left w:w="0" w:type="dxa"/>
           <w:right w:w="0" w:type="dxa"/>
         </w:tblCellMar>
-        <w:tblLook w:val="01E0"/>
+        <w:tblLook w:val="01E0" w:firstRow="1" w:lastRow="1" w:firstColumn="1" w:lastColumn="1" w:noHBand="0" w:noVBand="0"/>
       </w:tblPr>
       <w:tblGrid>
         <w:gridCol w:w="415"/>
@@ -17819,7 +17793,7 @@
           <w:left w:w="0" w:type="dxa"/>
           <w:right w:w="0" w:type="dxa"/>
         </w:tblCellMar>
-        <w:tblLook w:val="01E0"/>
+        <w:tblLook w:val="01E0" w:firstRow="1" w:lastRow="1" w:firstColumn="1" w:lastColumn="1" w:noHBand="0" w:noVBand="0"/>
       </w:tblPr>
       <w:tblGrid>
         <w:gridCol w:w="415"/>
@@ -19301,15 +19275,7 @@
                 <w:sz w:val="21"/>
                 <w:szCs w:val="21"/>
               </w:rPr>
-              <w:t xml:space="preserve">Place MCU on main PCB and all related circuitry. </w:t>
-            </w:r>
-            <w:r>
-              <w:rPr>
-                <w:rFonts w:ascii="Times" w:eastAsia="Times New Roman" w:hAnsi="Times" w:cs="Times New Roman"/>
-                <w:sz w:val="21"/>
-                <w:szCs w:val="21"/>
-              </w:rPr>
-              <w:t xml:space="preserve">Connect a 5v power supply limited to </w:t>
+              <w:t xml:space="preserve">Place MCU on main PCB and all related circuitry. Connect a 5v power supply limited to </w:t>
             </w:r>
             <w:r>
               <w:rPr>
@@ -20762,10 +20728,6198 @@
       </w:tr>
     </w:tbl>
     <w:p>
+      <w:pPr>
+        <w:rPr>
+          <w:rFonts w:ascii="Times" w:hAnsi="Times"/>
+        </w:rPr>
+      </w:pPr>
       <w:r>
+        <w:rPr>
+          <w:rFonts w:ascii="Times" w:hAnsi="Times"/>
+        </w:rPr>
         <w:t>*Pins 9,24,36,48</w:t>
       </w:r>
     </w:p>
+    <w:p>
+      <w:pPr>
+        <w:rPr>
+          <w:rFonts w:ascii="Times" w:hAnsi="Times"/>
+        </w:rPr>
+      </w:pPr>
+    </w:p>
+    <w:p>
+      <w:pPr>
+        <w:rPr>
+          <w:rFonts w:ascii="Times" w:hAnsi="Times"/>
+        </w:rPr>
+      </w:pPr>
+    </w:p>
+    <w:p>
+      <w:pPr>
+        <w:rPr>
+          <w:rFonts w:ascii="Times" w:hAnsi="Times"/>
+        </w:rPr>
+      </w:pPr>
+    </w:p>
+    <w:p>
+      <w:pPr>
+        <w:rPr>
+          <w:rFonts w:ascii="Times" w:hAnsi="Times"/>
+        </w:rPr>
+      </w:pPr>
+    </w:p>
+    <w:p>
+      <w:pPr>
+        <w:rPr>
+          <w:rFonts w:ascii="Times" w:hAnsi="Times"/>
+        </w:rPr>
+      </w:pPr>
+    </w:p>
+    <w:p>
+      <w:pPr>
+        <w:rPr>
+          <w:rFonts w:ascii="Times" w:hAnsi="Times"/>
+        </w:rPr>
+      </w:pPr>
+    </w:p>
+    <w:p>
+      <w:pPr>
+        <w:rPr>
+          <w:rFonts w:ascii="Times" w:hAnsi="Times"/>
+        </w:rPr>
+      </w:pPr>
+    </w:p>
+    <w:p>
+      <w:pPr>
+        <w:rPr>
+          <w:rFonts w:ascii="Times" w:hAnsi="Times"/>
+        </w:rPr>
+      </w:pPr>
+    </w:p>
+    <w:p>
+      <w:pPr>
+        <w:rPr>
+          <w:rFonts w:ascii="Times" w:hAnsi="Times"/>
+        </w:rPr>
+      </w:pPr>
+    </w:p>
+    <w:p>
+      <w:pPr>
+        <w:rPr>
+          <w:rFonts w:ascii="Times" w:hAnsi="Times"/>
+        </w:rPr>
+      </w:pPr>
+    </w:p>
+    <w:p>
+      <w:pPr>
+        <w:rPr>
+          <w:rFonts w:ascii="Times" w:hAnsi="Times"/>
+        </w:rPr>
+      </w:pPr>
+    </w:p>
+    <w:p>
+      <w:pPr>
+        <w:rPr>
+          <w:rFonts w:ascii="Times" w:hAnsi="Times"/>
+        </w:rPr>
+      </w:pPr>
+    </w:p>
+    <w:p>
+      <w:pPr>
+        <w:rPr>
+          <w:rFonts w:ascii="Times" w:hAnsi="Times"/>
+        </w:rPr>
+      </w:pPr>
+    </w:p>
+    <w:p>
+      <w:pPr>
+        <w:rPr>
+          <w:rFonts w:ascii="Times" w:hAnsi="Times"/>
+        </w:rPr>
+      </w:pPr>
+    </w:p>
+    <w:p>
+      <w:pPr>
+        <w:rPr>
+          <w:rFonts w:ascii="Times" w:hAnsi="Times"/>
+        </w:rPr>
+      </w:pPr>
+    </w:p>
+    <w:p>
+      <w:pPr>
+        <w:rPr>
+          <w:rFonts w:ascii="Times" w:hAnsi="Times"/>
+        </w:rPr>
+      </w:pPr>
+    </w:p>
+    <w:p>
+      <w:pPr>
+        <w:rPr>
+          <w:rFonts w:ascii="Times" w:hAnsi="Times"/>
+        </w:rPr>
+      </w:pPr>
+    </w:p>
+    <w:p>
+      <w:pPr>
+        <w:rPr>
+          <w:rFonts w:ascii="Times" w:hAnsi="Times"/>
+        </w:rPr>
+      </w:pPr>
+    </w:p>
+    <w:p>
+      <w:pPr>
+        <w:rPr>
+          <w:rFonts w:ascii="Times" w:hAnsi="Times"/>
+        </w:rPr>
+      </w:pPr>
+    </w:p>
+    <w:tbl>
+      <w:tblPr>
+        <w:tblW w:w="9759" w:type="dxa"/>
+        <w:tblInd w:w="92" w:type="dxa"/>
+        <w:tblLayout w:type="fixed"/>
+        <w:tblCellMar>
+          <w:left w:w="0" w:type="dxa"/>
+          <w:right w:w="0" w:type="dxa"/>
+        </w:tblCellMar>
+        <w:tblLook w:val="01E0" w:firstRow="1" w:lastRow="1" w:firstColumn="1" w:lastColumn="1" w:noHBand="0" w:noVBand="0"/>
+      </w:tblPr>
+      <w:tblGrid>
+        <w:gridCol w:w="415"/>
+        <w:gridCol w:w="2560"/>
+        <w:gridCol w:w="3105"/>
+        <w:gridCol w:w="420"/>
+        <w:gridCol w:w="420"/>
+        <w:gridCol w:w="424"/>
+        <w:gridCol w:w="868"/>
+        <w:gridCol w:w="1248"/>
+        <w:gridCol w:w="299"/>
+      </w:tblGrid>
+      <w:tr>
+        <w:trPr>
+          <w:trHeight w:hRule="exact" w:val="313"/>
+        </w:trPr>
+        <w:tc>
+          <w:tcPr>
+            <w:tcW w:w="2975" w:type="dxa"/>
+            <w:gridSpan w:val="2"/>
+            <w:tcBorders>
+              <w:top w:val="single" w:sz="8" w:space="0" w:color="000000"/>
+              <w:left w:val="single" w:sz="8" w:space="0" w:color="000000"/>
+              <w:bottom w:val="single" w:sz="8" w:space="0" w:color="000000"/>
+              <w:right w:val="single" w:sz="5" w:space="0" w:color="000000"/>
+            </w:tcBorders>
+            <w:shd w:val="clear" w:color="auto" w:fill="EEECE1"/>
+          </w:tcPr>
+          <w:p>
+            <w:pPr>
+              <w:pStyle w:val="TableParagraph"/>
+              <w:spacing w:before="57"/>
+              <w:ind w:left="94"/>
+              <w:rPr>
+                <w:rFonts w:ascii="Times" w:eastAsia="Times New Roman" w:hAnsi="Times" w:cs="Times New Roman"/>
+                <w:sz w:val="21"/>
+                <w:szCs w:val="21"/>
+              </w:rPr>
+            </w:pPr>
+            <w:r>
+              <w:rPr>
+                <w:rFonts w:ascii="Times" w:hAnsi="Times"/>
+                <w:spacing w:val="1"/>
+                <w:w w:val="105"/>
+                <w:sz w:val="21"/>
+                <w:szCs w:val="21"/>
+              </w:rPr>
+              <w:lastRenderedPageBreak/>
+              <w:t>Tes</w:t>
+            </w:r>
+            <w:r>
+              <w:rPr>
+                <w:rFonts w:ascii="Times" w:hAnsi="Times"/>
+                <w:w w:val="105"/>
+                <w:sz w:val="21"/>
+                <w:szCs w:val="21"/>
+              </w:rPr>
+              <w:t>t</w:t>
+            </w:r>
+            <w:r>
+              <w:rPr>
+                <w:rFonts w:ascii="Times" w:hAnsi="Times"/>
+                <w:w w:val="105"/>
+                <w:sz w:val="21"/>
+                <w:szCs w:val="21"/>
+              </w:rPr>
+              <w:t xml:space="preserve"> </w:t>
+            </w:r>
+            <w:r>
+              <w:rPr>
+                <w:rFonts w:ascii="Times" w:hAnsi="Times"/>
+                <w:spacing w:val="1"/>
+                <w:w w:val="105"/>
+                <w:sz w:val="21"/>
+                <w:szCs w:val="21"/>
+              </w:rPr>
+              <w:t>W</w:t>
+            </w:r>
+            <w:r>
+              <w:rPr>
+                <w:rFonts w:ascii="Times" w:hAnsi="Times"/>
+                <w:w w:val="105"/>
+                <w:sz w:val="21"/>
+                <w:szCs w:val="21"/>
+              </w:rPr>
+              <w:t>r</w:t>
+            </w:r>
+            <w:r>
+              <w:rPr>
+                <w:rFonts w:ascii="Times" w:hAnsi="Times"/>
+                <w:spacing w:val="1"/>
+                <w:w w:val="105"/>
+                <w:sz w:val="21"/>
+                <w:szCs w:val="21"/>
+              </w:rPr>
+              <w:t>i</w:t>
+            </w:r>
+            <w:r>
+              <w:rPr>
+                <w:rFonts w:ascii="Times" w:hAnsi="Times"/>
+                <w:w w:val="105"/>
+                <w:sz w:val="21"/>
+                <w:szCs w:val="21"/>
+              </w:rPr>
+              <w:t>ter</w:t>
+            </w:r>
+          </w:p>
+        </w:tc>
+        <w:tc>
+          <w:tcPr>
+            <w:tcW w:w="6784" w:type="dxa"/>
+            <w:gridSpan w:val="7"/>
+            <w:tcBorders>
+              <w:top w:val="single" w:sz="8" w:space="0" w:color="000000"/>
+              <w:left w:val="single" w:sz="5" w:space="0" w:color="000000"/>
+              <w:bottom w:val="single" w:sz="8" w:space="0" w:color="000000"/>
+              <w:right w:val="single" w:sz="8" w:space="0" w:color="000000"/>
+            </w:tcBorders>
+          </w:tcPr>
+          <w:p>
+            <w:pPr>
+              <w:pStyle w:val="TableParagraph"/>
+              <w:spacing w:before="57"/>
+              <w:ind w:left="99"/>
+              <w:rPr>
+                <w:rFonts w:ascii="Times" w:eastAsia="Times New Roman" w:hAnsi="Times" w:cs="Times New Roman"/>
+                <w:sz w:val="21"/>
+                <w:szCs w:val="21"/>
+              </w:rPr>
+            </w:pPr>
+            <w:r>
+              <w:rPr>
+                <w:rFonts w:ascii="Times" w:eastAsia="Times New Roman" w:hAnsi="Times" w:cs="Times New Roman"/>
+                <w:sz w:val="21"/>
+                <w:szCs w:val="21"/>
+              </w:rPr>
+              <w:t>Linyi</w:t>
+            </w:r>
+          </w:p>
+        </w:tc>
+      </w:tr>
+      <w:tr>
+        <w:trPr>
+          <w:trHeight w:hRule="exact" w:val="313"/>
+        </w:trPr>
+        <w:tc>
+          <w:tcPr>
+            <w:tcW w:w="2975" w:type="dxa"/>
+            <w:gridSpan w:val="2"/>
+            <w:tcBorders>
+              <w:top w:val="single" w:sz="8" w:space="0" w:color="000000"/>
+              <w:left w:val="single" w:sz="8" w:space="0" w:color="000000"/>
+              <w:bottom w:val="single" w:sz="8" w:space="0" w:color="000000"/>
+              <w:right w:val="single" w:sz="5" w:space="0" w:color="000000"/>
+            </w:tcBorders>
+            <w:shd w:val="clear" w:color="auto" w:fill="EEECE1"/>
+          </w:tcPr>
+          <w:p>
+            <w:pPr>
+              <w:pStyle w:val="TableParagraph"/>
+              <w:spacing w:before="57"/>
+              <w:ind w:left="94"/>
+              <w:rPr>
+                <w:rFonts w:ascii="Times" w:eastAsia="Times New Roman" w:hAnsi="Times" w:cs="Times New Roman"/>
+                <w:sz w:val="21"/>
+                <w:szCs w:val="21"/>
+              </w:rPr>
+            </w:pPr>
+            <w:r>
+              <w:rPr>
+                <w:rFonts w:ascii="Times" w:hAnsi="Times"/>
+                <w:spacing w:val="1"/>
+                <w:sz w:val="21"/>
+                <w:szCs w:val="21"/>
+              </w:rPr>
+              <w:t>Te</w:t>
+            </w:r>
+            <w:r>
+              <w:rPr>
+                <w:rFonts w:ascii="Times" w:hAnsi="Times"/>
+                <w:sz w:val="21"/>
+                <w:szCs w:val="21"/>
+              </w:rPr>
+              <w:t>st</w:t>
+            </w:r>
+            <w:r>
+              <w:rPr>
+                <w:rFonts w:ascii="Times" w:hAnsi="Times"/>
+                <w:sz w:val="21"/>
+                <w:szCs w:val="21"/>
+              </w:rPr>
+              <w:t xml:space="preserve"> </w:t>
+            </w:r>
+            <w:r>
+              <w:rPr>
+                <w:rFonts w:ascii="Times" w:hAnsi="Times"/>
+                <w:spacing w:val="1"/>
+                <w:sz w:val="21"/>
+                <w:szCs w:val="21"/>
+              </w:rPr>
+              <w:t>C</w:t>
+            </w:r>
+            <w:r>
+              <w:rPr>
+                <w:rFonts w:ascii="Times" w:hAnsi="Times"/>
+                <w:sz w:val="21"/>
+                <w:szCs w:val="21"/>
+              </w:rPr>
+              <w:t>ase</w:t>
+            </w:r>
+            <w:r>
+              <w:rPr>
+                <w:rFonts w:ascii="Times" w:hAnsi="Times"/>
+                <w:sz w:val="21"/>
+                <w:szCs w:val="21"/>
+              </w:rPr>
+              <w:t xml:space="preserve"> </w:t>
+            </w:r>
+            <w:r>
+              <w:rPr>
+                <w:rFonts w:ascii="Times" w:hAnsi="Times"/>
+                <w:spacing w:val="2"/>
+                <w:sz w:val="21"/>
+                <w:szCs w:val="21"/>
+              </w:rPr>
+              <w:t>N</w:t>
+            </w:r>
+            <w:r>
+              <w:rPr>
+                <w:rFonts w:ascii="Times" w:hAnsi="Times"/>
+                <w:spacing w:val="1"/>
+                <w:sz w:val="21"/>
+                <w:szCs w:val="21"/>
+              </w:rPr>
+              <w:t>ame</w:t>
+            </w:r>
+          </w:p>
+        </w:tc>
+        <w:tc>
+          <w:tcPr>
+            <w:tcW w:w="4369" w:type="dxa"/>
+            <w:gridSpan w:val="4"/>
+            <w:tcBorders>
+              <w:top w:val="single" w:sz="8" w:space="0" w:color="000000"/>
+              <w:left w:val="single" w:sz="5" w:space="0" w:color="000000"/>
+              <w:bottom w:val="single" w:sz="8" w:space="0" w:color="000000"/>
+              <w:right w:val="single" w:sz="8" w:space="0" w:color="000000"/>
+            </w:tcBorders>
+          </w:tcPr>
+          <w:p>
+            <w:pPr>
+              <w:pStyle w:val="TableParagraph"/>
+              <w:spacing w:before="57"/>
+              <w:rPr>
+                <w:rFonts w:ascii="Times" w:eastAsia="Times New Roman" w:hAnsi="Times" w:cs="Times New Roman"/>
+                <w:sz w:val="21"/>
+                <w:szCs w:val="21"/>
+              </w:rPr>
+            </w:pPr>
+            <w:r>
+              <w:rPr>
+                <w:rFonts w:ascii="Times" w:eastAsia="Times New Roman" w:hAnsi="Times" w:cs="Times New Roman"/>
+                <w:sz w:val="21"/>
+                <w:szCs w:val="21"/>
+              </w:rPr>
+              <w:t xml:space="preserve"> ST-Link Interface Verified</w:t>
+            </w:r>
+          </w:p>
+        </w:tc>
+        <w:tc>
+          <w:tcPr>
+            <w:tcW w:w="868" w:type="dxa"/>
+            <w:tcBorders>
+              <w:top w:val="single" w:sz="8" w:space="0" w:color="000000"/>
+              <w:left w:val="single" w:sz="8" w:space="0" w:color="000000"/>
+              <w:bottom w:val="single" w:sz="8" w:space="0" w:color="000000"/>
+              <w:right w:val="single" w:sz="5" w:space="0" w:color="000000"/>
+            </w:tcBorders>
+            <w:shd w:val="clear" w:color="auto" w:fill="EEECE1"/>
+          </w:tcPr>
+          <w:p>
+            <w:pPr>
+              <w:pStyle w:val="TableParagraph"/>
+              <w:spacing w:before="57"/>
+              <w:ind w:left="94"/>
+              <w:rPr>
+                <w:rFonts w:ascii="Times" w:eastAsia="Times New Roman" w:hAnsi="Times" w:cs="Times New Roman"/>
+                <w:sz w:val="21"/>
+                <w:szCs w:val="21"/>
+              </w:rPr>
+            </w:pPr>
+            <w:r>
+              <w:rPr>
+                <w:rFonts w:ascii="Times" w:hAnsi="Times"/>
+                <w:spacing w:val="1"/>
+                <w:sz w:val="21"/>
+                <w:szCs w:val="21"/>
+              </w:rPr>
+              <w:t>Te</w:t>
+            </w:r>
+            <w:r>
+              <w:rPr>
+                <w:rFonts w:ascii="Times" w:hAnsi="Times"/>
+                <w:sz w:val="21"/>
+                <w:szCs w:val="21"/>
+              </w:rPr>
+              <w:t>st</w:t>
+            </w:r>
+            <w:r>
+              <w:rPr>
+                <w:rFonts w:ascii="Times" w:hAnsi="Times"/>
+                <w:sz w:val="21"/>
+                <w:szCs w:val="21"/>
+              </w:rPr>
+              <w:t xml:space="preserve"> </w:t>
+            </w:r>
+            <w:r>
+              <w:rPr>
+                <w:rFonts w:ascii="Times" w:hAnsi="Times"/>
+                <w:sz w:val="21"/>
+                <w:szCs w:val="21"/>
+              </w:rPr>
+              <w:t>I</w:t>
+            </w:r>
+            <w:r>
+              <w:rPr>
+                <w:rFonts w:ascii="Times" w:hAnsi="Times"/>
+                <w:spacing w:val="2"/>
+                <w:sz w:val="21"/>
+                <w:szCs w:val="21"/>
+              </w:rPr>
+              <w:t>D</w:t>
+            </w:r>
+          </w:p>
+        </w:tc>
+        <w:tc>
+          <w:tcPr>
+            <w:tcW w:w="1547" w:type="dxa"/>
+            <w:gridSpan w:val="2"/>
+            <w:tcBorders>
+              <w:top w:val="single" w:sz="8" w:space="0" w:color="000000"/>
+              <w:left w:val="single" w:sz="5" w:space="0" w:color="000000"/>
+              <w:bottom w:val="single" w:sz="8" w:space="0" w:color="000000"/>
+              <w:right w:val="single" w:sz="8" w:space="0" w:color="000000"/>
+            </w:tcBorders>
+          </w:tcPr>
+          <w:p>
+            <w:pPr>
+              <w:pStyle w:val="TableParagraph"/>
+              <w:spacing w:before="57"/>
+              <w:ind w:left="99"/>
+              <w:rPr>
+                <w:rFonts w:ascii="Times" w:eastAsia="Times New Roman" w:hAnsi="Times" w:cs="Times New Roman"/>
+                <w:sz w:val="21"/>
+                <w:szCs w:val="21"/>
+              </w:rPr>
+            </w:pPr>
+          </w:p>
+        </w:tc>
+      </w:tr>
+      <w:tr>
+        <w:trPr>
+          <w:trHeight w:hRule="exact" w:val="300"/>
+        </w:trPr>
+        <w:tc>
+          <w:tcPr>
+            <w:tcW w:w="2975" w:type="dxa"/>
+            <w:gridSpan w:val="2"/>
+            <w:vMerge w:val="restart"/>
+            <w:tcBorders>
+              <w:top w:val="single" w:sz="8" w:space="0" w:color="000000"/>
+              <w:left w:val="single" w:sz="8" w:space="0" w:color="000000"/>
+              <w:right w:val="single" w:sz="5" w:space="0" w:color="000000"/>
+            </w:tcBorders>
+            <w:shd w:val="clear" w:color="auto" w:fill="EEECE1"/>
+          </w:tcPr>
+          <w:p>
+            <w:pPr>
+              <w:pStyle w:val="TableParagraph"/>
+              <w:spacing w:before="9"/>
+              <w:ind w:left="94"/>
+              <w:rPr>
+                <w:rFonts w:ascii="Times" w:eastAsia="Times New Roman" w:hAnsi="Times" w:cs="Times New Roman"/>
+                <w:sz w:val="21"/>
+                <w:szCs w:val="21"/>
+              </w:rPr>
+            </w:pPr>
+            <w:r>
+              <w:rPr>
+                <w:rFonts w:ascii="Times" w:hAnsi="Times"/>
+                <w:spacing w:val="1"/>
+                <w:sz w:val="21"/>
+                <w:szCs w:val="21"/>
+              </w:rPr>
+              <w:t>De</w:t>
+            </w:r>
+            <w:r>
+              <w:rPr>
+                <w:rFonts w:ascii="Times" w:hAnsi="Times"/>
+                <w:sz w:val="21"/>
+                <w:szCs w:val="21"/>
+              </w:rPr>
+              <w:t>s</w:t>
+            </w:r>
+            <w:r>
+              <w:rPr>
+                <w:rFonts w:ascii="Times" w:hAnsi="Times"/>
+                <w:spacing w:val="1"/>
+                <w:sz w:val="21"/>
+                <w:szCs w:val="21"/>
+              </w:rPr>
+              <w:t>c</w:t>
+            </w:r>
+            <w:r>
+              <w:rPr>
+                <w:rFonts w:ascii="Times" w:hAnsi="Times"/>
+                <w:sz w:val="21"/>
+                <w:szCs w:val="21"/>
+              </w:rPr>
+              <w:t>r</w:t>
+            </w:r>
+            <w:r>
+              <w:rPr>
+                <w:rFonts w:ascii="Times" w:hAnsi="Times"/>
+                <w:spacing w:val="1"/>
+                <w:sz w:val="21"/>
+                <w:szCs w:val="21"/>
+              </w:rPr>
+              <w:t>i</w:t>
+            </w:r>
+            <w:r>
+              <w:rPr>
+                <w:rFonts w:ascii="Times" w:hAnsi="Times"/>
+                <w:sz w:val="21"/>
+                <w:szCs w:val="21"/>
+              </w:rPr>
+              <w:t>pt</w:t>
+            </w:r>
+            <w:r>
+              <w:rPr>
+                <w:rFonts w:ascii="Times" w:hAnsi="Times"/>
+                <w:spacing w:val="1"/>
+                <w:sz w:val="21"/>
+                <w:szCs w:val="21"/>
+              </w:rPr>
+              <w:t>i</w:t>
+            </w:r>
+            <w:r>
+              <w:rPr>
+                <w:rFonts w:ascii="Times" w:hAnsi="Times"/>
+                <w:sz w:val="21"/>
+                <w:szCs w:val="21"/>
+              </w:rPr>
+              <w:t>on</w:t>
+            </w:r>
+          </w:p>
+        </w:tc>
+        <w:tc>
+          <w:tcPr>
+            <w:tcW w:w="4369" w:type="dxa"/>
+            <w:gridSpan w:val="4"/>
+            <w:vMerge w:val="restart"/>
+            <w:tcBorders>
+              <w:top w:val="single" w:sz="8" w:space="0" w:color="000000"/>
+              <w:left w:val="single" w:sz="5" w:space="0" w:color="000000"/>
+              <w:right w:val="single" w:sz="8" w:space="0" w:color="000000"/>
+            </w:tcBorders>
+          </w:tcPr>
+          <w:p>
+            <w:pPr>
+              <w:pStyle w:val="TableParagraph"/>
+              <w:spacing w:before="9"/>
+              <w:rPr>
+                <w:rFonts w:ascii="Times" w:eastAsia="Times New Roman" w:hAnsi="Times" w:cs="Times New Roman"/>
+                <w:sz w:val="21"/>
+                <w:szCs w:val="21"/>
+              </w:rPr>
+            </w:pPr>
+            <w:r>
+              <w:rPr>
+                <w:rFonts w:ascii="Times" w:eastAsia="Times New Roman" w:hAnsi="Times" w:cs="Times New Roman"/>
+                <w:sz w:val="21"/>
+                <w:szCs w:val="21"/>
+              </w:rPr>
+              <w:t xml:space="preserve"> Make sure the ST-link can connect the computer and MCU, and successfully download the code.</w:t>
+            </w:r>
+          </w:p>
+        </w:tc>
+        <w:tc>
+          <w:tcPr>
+            <w:tcW w:w="868" w:type="dxa"/>
+            <w:vMerge w:val="restart"/>
+            <w:tcBorders>
+              <w:top w:val="single" w:sz="8" w:space="0" w:color="000000"/>
+              <w:left w:val="single" w:sz="8" w:space="0" w:color="000000"/>
+              <w:right w:val="single" w:sz="5" w:space="0" w:color="000000"/>
+            </w:tcBorders>
+            <w:shd w:val="clear" w:color="auto" w:fill="EEECE1"/>
+          </w:tcPr>
+          <w:p>
+            <w:pPr>
+              <w:pStyle w:val="TableParagraph"/>
+              <w:spacing w:before="9"/>
+              <w:ind w:left="94"/>
+              <w:rPr>
+                <w:rFonts w:ascii="Times" w:eastAsia="Times New Roman" w:hAnsi="Times" w:cs="Times New Roman"/>
+                <w:sz w:val="21"/>
+                <w:szCs w:val="21"/>
+              </w:rPr>
+            </w:pPr>
+            <w:r>
+              <w:rPr>
+                <w:rFonts w:ascii="Times" w:hAnsi="Times"/>
+                <w:spacing w:val="1"/>
+                <w:sz w:val="21"/>
+                <w:szCs w:val="21"/>
+              </w:rPr>
+              <w:t>Ty</w:t>
+            </w:r>
+            <w:r>
+              <w:rPr>
+                <w:rFonts w:ascii="Times" w:hAnsi="Times"/>
+                <w:sz w:val="21"/>
+                <w:szCs w:val="21"/>
+              </w:rPr>
+              <w:t>pe</w:t>
+            </w:r>
+          </w:p>
+        </w:tc>
+        <w:tc>
+          <w:tcPr>
+            <w:tcW w:w="1248" w:type="dxa"/>
+            <w:vMerge w:val="restart"/>
+            <w:tcBorders>
+              <w:top w:val="single" w:sz="8" w:space="0" w:color="000000"/>
+              <w:left w:val="single" w:sz="5" w:space="0" w:color="000000"/>
+              <w:right w:val="single" w:sz="8" w:space="0" w:color="000000"/>
+            </w:tcBorders>
+          </w:tcPr>
+          <w:p>
+            <w:pPr>
+              <w:pStyle w:val="TableParagraph"/>
+              <w:spacing w:before="9" w:line="319" w:lineRule="auto"/>
+              <w:ind w:left="99" w:right="419"/>
+              <w:rPr>
+                <w:rFonts w:ascii="Times" w:eastAsia="Times New Roman" w:hAnsi="Times" w:cs="Times New Roman"/>
+                <w:sz w:val="20"/>
+                <w:szCs w:val="20"/>
+              </w:rPr>
+            </w:pPr>
+            <w:r>
+              <w:rPr>
+                <w:rFonts w:ascii="Times" w:hAnsi="Times"/>
+                <w:spacing w:val="1"/>
+                <w:sz w:val="16"/>
+                <w:szCs w:val="20"/>
+              </w:rPr>
+              <w:t>BlackB</w:t>
+            </w:r>
+            <w:r>
+              <w:rPr>
+                <w:rFonts w:ascii="Times" w:hAnsi="Times"/>
+                <w:sz w:val="16"/>
+                <w:szCs w:val="20"/>
+              </w:rPr>
+              <w:t>o</w:t>
+            </w:r>
+            <w:r>
+              <w:rPr>
+                <w:rFonts w:ascii="Times" w:hAnsi="Times"/>
+                <w:spacing w:val="1"/>
+                <w:sz w:val="16"/>
+                <w:szCs w:val="20"/>
+              </w:rPr>
+              <w:t>xWhi</w:t>
+            </w:r>
+            <w:r>
+              <w:rPr>
+                <w:rFonts w:ascii="Times" w:hAnsi="Times"/>
+                <w:sz w:val="16"/>
+                <w:szCs w:val="20"/>
+              </w:rPr>
+              <w:t>te</w:t>
+            </w:r>
+            <w:r>
+              <w:rPr>
+                <w:rFonts w:ascii="Times" w:hAnsi="Times"/>
+                <w:spacing w:val="1"/>
+                <w:sz w:val="16"/>
+                <w:szCs w:val="20"/>
+              </w:rPr>
+              <w:t>B</w:t>
+            </w:r>
+            <w:r>
+              <w:rPr>
+                <w:rFonts w:ascii="Times" w:hAnsi="Times"/>
+                <w:sz w:val="16"/>
+                <w:szCs w:val="20"/>
+              </w:rPr>
+              <w:t>ox</w:t>
+            </w:r>
+          </w:p>
+        </w:tc>
+        <w:tc>
+          <w:tcPr>
+            <w:tcW w:w="299" w:type="dxa"/>
+            <w:tcBorders>
+              <w:top w:val="single" w:sz="8" w:space="0" w:color="000000"/>
+              <w:left w:val="single" w:sz="8" w:space="0" w:color="000000"/>
+              <w:bottom w:val="single" w:sz="8" w:space="0" w:color="000000"/>
+              <w:right w:val="single" w:sz="8" w:space="0" w:color="000000"/>
+            </w:tcBorders>
+          </w:tcPr>
+          <w:p>
+            <w:pPr>
+              <w:pStyle w:val="TableParagraph"/>
+              <w:spacing w:before="9"/>
+              <w:ind w:left="95"/>
+              <w:rPr>
+                <w:rFonts w:ascii="Times" w:eastAsia="Times New Roman" w:hAnsi="Times" w:cs="Times New Roman"/>
+                <w:sz w:val="21"/>
+                <w:szCs w:val="21"/>
+              </w:rPr>
+            </w:pPr>
+          </w:p>
+        </w:tc>
+      </w:tr>
+      <w:tr>
+        <w:trPr>
+          <w:trHeight w:hRule="exact" w:val="313"/>
+        </w:trPr>
+        <w:tc>
+          <w:tcPr>
+            <w:tcW w:w="2975" w:type="dxa"/>
+            <w:gridSpan w:val="2"/>
+            <w:vMerge/>
+            <w:tcBorders>
+              <w:left w:val="single" w:sz="8" w:space="0" w:color="000000"/>
+              <w:right w:val="single" w:sz="5" w:space="0" w:color="000000"/>
+            </w:tcBorders>
+            <w:shd w:val="clear" w:color="auto" w:fill="EEECE1"/>
+          </w:tcPr>
+          <w:p>
+            <w:pPr>
+              <w:rPr>
+                <w:rFonts w:ascii="Times" w:hAnsi="Times"/>
+                <w:sz w:val="21"/>
+                <w:szCs w:val="21"/>
+              </w:rPr>
+            </w:pPr>
+          </w:p>
+        </w:tc>
+        <w:tc>
+          <w:tcPr>
+            <w:tcW w:w="4369" w:type="dxa"/>
+            <w:gridSpan w:val="4"/>
+            <w:vMerge/>
+            <w:tcBorders>
+              <w:left w:val="single" w:sz="5" w:space="0" w:color="000000"/>
+              <w:right w:val="single" w:sz="8" w:space="0" w:color="000000"/>
+            </w:tcBorders>
+          </w:tcPr>
+          <w:p>
+            <w:pPr>
+              <w:rPr>
+                <w:rFonts w:ascii="Times" w:hAnsi="Times"/>
+                <w:sz w:val="21"/>
+                <w:szCs w:val="21"/>
+              </w:rPr>
+            </w:pPr>
+          </w:p>
+        </w:tc>
+        <w:tc>
+          <w:tcPr>
+            <w:tcW w:w="868" w:type="dxa"/>
+            <w:vMerge/>
+            <w:tcBorders>
+              <w:left w:val="single" w:sz="8" w:space="0" w:color="000000"/>
+              <w:right w:val="single" w:sz="5" w:space="0" w:color="000000"/>
+            </w:tcBorders>
+            <w:shd w:val="clear" w:color="auto" w:fill="EEECE1"/>
+          </w:tcPr>
+          <w:p>
+            <w:pPr>
+              <w:rPr>
+                <w:rFonts w:ascii="Times" w:hAnsi="Times"/>
+                <w:sz w:val="21"/>
+                <w:szCs w:val="21"/>
+              </w:rPr>
+            </w:pPr>
+          </w:p>
+        </w:tc>
+        <w:tc>
+          <w:tcPr>
+            <w:tcW w:w="1248" w:type="dxa"/>
+            <w:vMerge/>
+            <w:tcBorders>
+              <w:left w:val="single" w:sz="5" w:space="0" w:color="000000"/>
+              <w:bottom w:val="nil"/>
+              <w:right w:val="single" w:sz="8" w:space="0" w:color="000000"/>
+            </w:tcBorders>
+          </w:tcPr>
+          <w:p>
+            <w:pPr>
+              <w:rPr>
+                <w:rFonts w:ascii="Times" w:hAnsi="Times"/>
+                <w:sz w:val="21"/>
+                <w:szCs w:val="21"/>
+              </w:rPr>
+            </w:pPr>
+          </w:p>
+        </w:tc>
+        <w:tc>
+          <w:tcPr>
+            <w:tcW w:w="299" w:type="dxa"/>
+            <w:tcBorders>
+              <w:top w:val="single" w:sz="8" w:space="0" w:color="000000"/>
+              <w:left w:val="single" w:sz="8" w:space="0" w:color="000000"/>
+              <w:bottom w:val="single" w:sz="8" w:space="0" w:color="000000"/>
+              <w:right w:val="single" w:sz="8" w:space="0" w:color="000000"/>
+            </w:tcBorders>
+          </w:tcPr>
+          <w:p>
+            <w:pPr>
+              <w:pStyle w:val="TableParagraph"/>
+              <w:spacing w:before="9"/>
+              <w:ind w:left="95"/>
+              <w:rPr>
+                <w:rFonts w:ascii="Times" w:eastAsia="Times New Roman" w:hAnsi="Times" w:cs="Times New Roman"/>
+                <w:sz w:val="21"/>
+                <w:szCs w:val="21"/>
+              </w:rPr>
+            </w:pPr>
+          </w:p>
+        </w:tc>
+      </w:tr>
+      <w:tr>
+        <w:trPr>
+          <w:trHeight w:hRule="exact" w:val="269"/>
+        </w:trPr>
+        <w:tc>
+          <w:tcPr>
+            <w:tcW w:w="2975" w:type="dxa"/>
+            <w:gridSpan w:val="2"/>
+            <w:vMerge/>
+            <w:tcBorders>
+              <w:left w:val="single" w:sz="8" w:space="0" w:color="000000"/>
+              <w:bottom w:val="single" w:sz="8" w:space="0" w:color="000000"/>
+              <w:right w:val="single" w:sz="5" w:space="0" w:color="000000"/>
+            </w:tcBorders>
+            <w:shd w:val="clear" w:color="auto" w:fill="EEECE1"/>
+          </w:tcPr>
+          <w:p>
+            <w:pPr>
+              <w:rPr>
+                <w:rFonts w:ascii="Times" w:hAnsi="Times"/>
+                <w:sz w:val="21"/>
+                <w:szCs w:val="21"/>
+              </w:rPr>
+            </w:pPr>
+          </w:p>
+        </w:tc>
+        <w:tc>
+          <w:tcPr>
+            <w:tcW w:w="4369" w:type="dxa"/>
+            <w:gridSpan w:val="4"/>
+            <w:vMerge/>
+            <w:tcBorders>
+              <w:left w:val="single" w:sz="5" w:space="0" w:color="000000"/>
+              <w:bottom w:val="single" w:sz="8" w:space="0" w:color="000000"/>
+              <w:right w:val="single" w:sz="8" w:space="0" w:color="000000"/>
+            </w:tcBorders>
+          </w:tcPr>
+          <w:p>
+            <w:pPr>
+              <w:rPr>
+                <w:rFonts w:ascii="Times" w:hAnsi="Times"/>
+                <w:sz w:val="21"/>
+                <w:szCs w:val="21"/>
+              </w:rPr>
+            </w:pPr>
+          </w:p>
+        </w:tc>
+        <w:tc>
+          <w:tcPr>
+            <w:tcW w:w="868" w:type="dxa"/>
+            <w:vMerge/>
+            <w:tcBorders>
+              <w:left w:val="single" w:sz="8" w:space="0" w:color="000000"/>
+              <w:bottom w:val="single" w:sz="8" w:space="0" w:color="000000"/>
+              <w:right w:val="single" w:sz="5" w:space="0" w:color="000000"/>
+            </w:tcBorders>
+            <w:shd w:val="clear" w:color="auto" w:fill="EEECE1"/>
+          </w:tcPr>
+          <w:p>
+            <w:pPr>
+              <w:rPr>
+                <w:rFonts w:ascii="Times" w:hAnsi="Times"/>
+                <w:sz w:val="21"/>
+                <w:szCs w:val="21"/>
+              </w:rPr>
+            </w:pPr>
+          </w:p>
+        </w:tc>
+        <w:tc>
+          <w:tcPr>
+            <w:tcW w:w="1547" w:type="dxa"/>
+            <w:gridSpan w:val="2"/>
+            <w:tcBorders>
+              <w:top w:val="nil"/>
+              <w:left w:val="single" w:sz="5" w:space="0" w:color="000000"/>
+              <w:bottom w:val="single" w:sz="8" w:space="0" w:color="000000"/>
+              <w:right w:val="single" w:sz="8" w:space="0" w:color="000000"/>
+            </w:tcBorders>
+          </w:tcPr>
+          <w:p>
+            <w:pPr>
+              <w:pStyle w:val="TableParagraph"/>
+              <w:tabs>
+                <w:tab w:val="left" w:pos="1611"/>
+              </w:tabs>
+              <w:spacing w:before="20"/>
+              <w:ind w:left="99"/>
+              <w:rPr>
+                <w:rFonts w:ascii="Times" w:eastAsia="Times New Roman" w:hAnsi="Times" w:cs="Times New Roman"/>
+                <w:sz w:val="21"/>
+                <w:szCs w:val="21"/>
+              </w:rPr>
+            </w:pPr>
+            <w:r>
+              <w:rPr>
+                <w:rFonts w:ascii="Times" w:hAnsi="Times"/>
+                <w:sz w:val="21"/>
+                <w:szCs w:val="21"/>
+              </w:rPr>
+              <w:tab/>
+            </w:r>
+          </w:p>
+        </w:tc>
+      </w:tr>
+      <w:tr>
+        <w:trPr>
+          <w:trHeight w:hRule="exact" w:val="309"/>
+        </w:trPr>
+        <w:tc>
+          <w:tcPr>
+            <w:tcW w:w="9758" w:type="dxa"/>
+            <w:gridSpan w:val="9"/>
+            <w:tcBorders>
+              <w:top w:val="single" w:sz="8" w:space="0" w:color="000000"/>
+              <w:left w:val="single" w:sz="8" w:space="0" w:color="000000"/>
+              <w:bottom w:val="single" w:sz="8" w:space="0" w:color="000000"/>
+              <w:right w:val="single" w:sz="8" w:space="0" w:color="000000"/>
+            </w:tcBorders>
+            <w:shd w:val="clear" w:color="auto" w:fill="EEECE1"/>
+          </w:tcPr>
+          <w:p>
+            <w:pPr>
+              <w:pStyle w:val="TableParagraph"/>
+              <w:spacing w:before="52"/>
+              <w:ind w:left="94"/>
+              <w:rPr>
+                <w:rFonts w:ascii="Times" w:eastAsia="Times New Roman" w:hAnsi="Times" w:cs="Times New Roman"/>
+                <w:sz w:val="21"/>
+                <w:szCs w:val="21"/>
+              </w:rPr>
+            </w:pPr>
+            <w:r>
+              <w:rPr>
+                <w:rFonts w:ascii="Times" w:hAnsi="Times"/>
+                <w:spacing w:val="1"/>
+                <w:w w:val="105"/>
+                <w:sz w:val="21"/>
+                <w:szCs w:val="21"/>
+              </w:rPr>
+              <w:t>Tes</w:t>
+            </w:r>
+            <w:r>
+              <w:rPr>
+                <w:rFonts w:ascii="Times" w:hAnsi="Times"/>
+                <w:w w:val="105"/>
+                <w:sz w:val="21"/>
+                <w:szCs w:val="21"/>
+              </w:rPr>
+              <w:t>ter</w:t>
+            </w:r>
+            <w:r>
+              <w:rPr>
+                <w:rFonts w:ascii="Times" w:hAnsi="Times"/>
+                <w:w w:val="105"/>
+                <w:sz w:val="21"/>
+                <w:szCs w:val="21"/>
+              </w:rPr>
+              <w:t xml:space="preserve"> </w:t>
+            </w:r>
+            <w:r>
+              <w:rPr>
+                <w:rFonts w:ascii="Times" w:hAnsi="Times"/>
+                <w:spacing w:val="1"/>
+                <w:w w:val="105"/>
+                <w:sz w:val="21"/>
+                <w:szCs w:val="21"/>
+              </w:rPr>
+              <w:t>I</w:t>
+            </w:r>
+            <w:r>
+              <w:rPr>
+                <w:rFonts w:ascii="Times" w:hAnsi="Times"/>
+                <w:w w:val="105"/>
+                <w:sz w:val="21"/>
+                <w:szCs w:val="21"/>
+              </w:rPr>
+              <w:t>n</w:t>
+            </w:r>
+            <w:r>
+              <w:rPr>
+                <w:rFonts w:ascii="Times" w:hAnsi="Times"/>
+                <w:spacing w:val="1"/>
+                <w:w w:val="105"/>
+                <w:sz w:val="21"/>
+                <w:szCs w:val="21"/>
+              </w:rPr>
+              <w:t>f</w:t>
+            </w:r>
+            <w:r>
+              <w:rPr>
+                <w:rFonts w:ascii="Times" w:hAnsi="Times"/>
+                <w:w w:val="105"/>
+                <w:sz w:val="21"/>
+                <w:szCs w:val="21"/>
+              </w:rPr>
+              <w:t>or</w:t>
+            </w:r>
+            <w:r>
+              <w:rPr>
+                <w:rFonts w:ascii="Times" w:hAnsi="Times"/>
+                <w:spacing w:val="1"/>
+                <w:w w:val="105"/>
+                <w:sz w:val="21"/>
+                <w:szCs w:val="21"/>
+              </w:rPr>
+              <w:t>m</w:t>
+            </w:r>
+            <w:r>
+              <w:rPr>
+                <w:rFonts w:ascii="Times" w:hAnsi="Times"/>
+                <w:w w:val="105"/>
+                <w:sz w:val="21"/>
+                <w:szCs w:val="21"/>
+              </w:rPr>
+              <w:t>at</w:t>
+            </w:r>
+            <w:r>
+              <w:rPr>
+                <w:rFonts w:ascii="Times" w:hAnsi="Times"/>
+                <w:spacing w:val="1"/>
+                <w:w w:val="105"/>
+                <w:sz w:val="21"/>
+                <w:szCs w:val="21"/>
+              </w:rPr>
+              <w:t>i</w:t>
+            </w:r>
+            <w:r>
+              <w:rPr>
+                <w:rFonts w:ascii="Times" w:hAnsi="Times"/>
+                <w:w w:val="105"/>
+                <w:sz w:val="21"/>
+                <w:szCs w:val="21"/>
+              </w:rPr>
+              <w:t>o</w:t>
+            </w:r>
+            <w:r>
+              <w:rPr>
+                <w:rFonts w:ascii="Times" w:hAnsi="Times"/>
+                <w:w w:val="105"/>
+                <w:sz w:val="21"/>
+                <w:szCs w:val="21"/>
+              </w:rPr>
+              <w:t>n</w:t>
+            </w:r>
+          </w:p>
+        </w:tc>
+      </w:tr>
+      <w:tr>
+        <w:trPr>
+          <w:trHeight w:hRule="exact" w:val="295"/>
+        </w:trPr>
+        <w:tc>
+          <w:tcPr>
+            <w:tcW w:w="2975" w:type="dxa"/>
+            <w:gridSpan w:val="2"/>
+            <w:tcBorders>
+              <w:top w:val="single" w:sz="8" w:space="0" w:color="000000"/>
+              <w:left w:val="single" w:sz="8" w:space="0" w:color="000000"/>
+              <w:bottom w:val="single" w:sz="5" w:space="0" w:color="000000"/>
+              <w:right w:val="single" w:sz="8" w:space="0" w:color="000000"/>
+            </w:tcBorders>
+            <w:shd w:val="clear" w:color="auto" w:fill="EEECE1"/>
+          </w:tcPr>
+          <w:p>
+            <w:pPr>
+              <w:pStyle w:val="TableParagraph"/>
+              <w:spacing w:before="43"/>
+              <w:ind w:left="94"/>
+              <w:rPr>
+                <w:rFonts w:ascii="Times" w:eastAsia="Times New Roman" w:hAnsi="Times" w:cs="Times New Roman"/>
+                <w:sz w:val="21"/>
+                <w:szCs w:val="21"/>
+              </w:rPr>
+            </w:pPr>
+            <w:r>
+              <w:rPr>
+                <w:rFonts w:ascii="Times" w:hAnsi="Times"/>
+                <w:spacing w:val="1"/>
+                <w:w w:val="105"/>
+                <w:sz w:val="21"/>
+                <w:szCs w:val="21"/>
+              </w:rPr>
+              <w:t>Nam</w:t>
+            </w:r>
+            <w:r>
+              <w:rPr>
+                <w:rFonts w:ascii="Times" w:hAnsi="Times"/>
+                <w:w w:val="105"/>
+                <w:sz w:val="21"/>
+                <w:szCs w:val="21"/>
+              </w:rPr>
+              <w:t>e</w:t>
+            </w:r>
+            <w:r>
+              <w:rPr>
+                <w:rFonts w:ascii="Times" w:hAnsi="Times"/>
+                <w:w w:val="105"/>
+                <w:sz w:val="21"/>
+                <w:szCs w:val="21"/>
+              </w:rPr>
+              <w:t xml:space="preserve"> </w:t>
+            </w:r>
+            <w:r>
+              <w:rPr>
+                <w:rFonts w:ascii="Times" w:hAnsi="Times"/>
+                <w:w w:val="105"/>
+                <w:sz w:val="21"/>
+                <w:szCs w:val="21"/>
+              </w:rPr>
+              <w:t>o</w:t>
+            </w:r>
+            <w:r>
+              <w:rPr>
+                <w:rFonts w:ascii="Times" w:hAnsi="Times"/>
+                <w:spacing w:val="1"/>
+                <w:w w:val="105"/>
+                <w:sz w:val="21"/>
+                <w:szCs w:val="21"/>
+              </w:rPr>
+              <w:t>f</w:t>
+            </w:r>
+            <w:r>
+              <w:rPr>
+                <w:rFonts w:ascii="Times" w:hAnsi="Times"/>
+                <w:spacing w:val="1"/>
+                <w:w w:val="105"/>
+                <w:sz w:val="21"/>
+                <w:szCs w:val="21"/>
+              </w:rPr>
+              <w:t xml:space="preserve"> </w:t>
+            </w:r>
+            <w:r>
+              <w:rPr>
+                <w:rFonts w:ascii="Times" w:hAnsi="Times"/>
+                <w:spacing w:val="1"/>
+                <w:w w:val="105"/>
+                <w:sz w:val="21"/>
+                <w:szCs w:val="21"/>
+              </w:rPr>
+              <w:t>T</w:t>
+            </w:r>
+            <w:r>
+              <w:rPr>
+                <w:rFonts w:ascii="Times" w:hAnsi="Times"/>
+                <w:w w:val="105"/>
+                <w:sz w:val="21"/>
+                <w:szCs w:val="21"/>
+              </w:rPr>
+              <w:t>e</w:t>
+            </w:r>
+            <w:r>
+              <w:rPr>
+                <w:rFonts w:ascii="Times" w:hAnsi="Times"/>
+                <w:spacing w:val="1"/>
+                <w:w w:val="105"/>
+                <w:sz w:val="21"/>
+                <w:szCs w:val="21"/>
+              </w:rPr>
+              <w:t>s</w:t>
+            </w:r>
+            <w:r>
+              <w:rPr>
+                <w:rFonts w:ascii="Times" w:hAnsi="Times"/>
+                <w:w w:val="105"/>
+                <w:sz w:val="21"/>
+                <w:szCs w:val="21"/>
+              </w:rPr>
+              <w:t>ter</w:t>
+            </w:r>
+          </w:p>
+        </w:tc>
+        <w:tc>
+          <w:tcPr>
+            <w:tcW w:w="4369" w:type="dxa"/>
+            <w:gridSpan w:val="4"/>
+            <w:tcBorders>
+              <w:top w:val="single" w:sz="8" w:space="0" w:color="000000"/>
+              <w:left w:val="single" w:sz="8" w:space="0" w:color="000000"/>
+              <w:bottom w:val="single" w:sz="5" w:space="0" w:color="000000"/>
+              <w:right w:val="single" w:sz="8" w:space="0" w:color="000000"/>
+            </w:tcBorders>
+          </w:tcPr>
+          <w:p>
+            <w:pPr>
+              <w:pStyle w:val="TableParagraph"/>
+              <w:spacing w:before="43"/>
+              <w:rPr>
+                <w:rFonts w:ascii="Times" w:eastAsia="Times New Roman" w:hAnsi="Times" w:cs="Times New Roman"/>
+                <w:sz w:val="21"/>
+                <w:szCs w:val="21"/>
+              </w:rPr>
+            </w:pPr>
+          </w:p>
+        </w:tc>
+        <w:tc>
+          <w:tcPr>
+            <w:tcW w:w="868" w:type="dxa"/>
+            <w:tcBorders>
+              <w:top w:val="single" w:sz="8" w:space="0" w:color="000000"/>
+              <w:left w:val="single" w:sz="8" w:space="0" w:color="000000"/>
+              <w:bottom w:val="single" w:sz="5" w:space="0" w:color="000000"/>
+              <w:right w:val="single" w:sz="5" w:space="0" w:color="000000"/>
+            </w:tcBorders>
+            <w:shd w:val="clear" w:color="auto" w:fill="EEECE1"/>
+          </w:tcPr>
+          <w:p>
+            <w:pPr>
+              <w:pStyle w:val="TableParagraph"/>
+              <w:spacing w:before="43"/>
+              <w:ind w:left="94"/>
+              <w:rPr>
+                <w:rFonts w:ascii="Times" w:eastAsia="Times New Roman" w:hAnsi="Times" w:cs="Times New Roman"/>
+                <w:sz w:val="21"/>
+                <w:szCs w:val="21"/>
+              </w:rPr>
+            </w:pPr>
+            <w:r>
+              <w:rPr>
+                <w:rFonts w:ascii="Times" w:hAnsi="Times"/>
+                <w:spacing w:val="1"/>
+                <w:w w:val="105"/>
+                <w:sz w:val="21"/>
+                <w:szCs w:val="21"/>
+              </w:rPr>
+              <w:t>Da</w:t>
+            </w:r>
+            <w:r>
+              <w:rPr>
+                <w:rFonts w:ascii="Times" w:hAnsi="Times"/>
+                <w:w w:val="105"/>
+                <w:sz w:val="21"/>
+                <w:szCs w:val="21"/>
+              </w:rPr>
+              <w:t>te</w:t>
+            </w:r>
+          </w:p>
+        </w:tc>
+        <w:tc>
+          <w:tcPr>
+            <w:tcW w:w="1547" w:type="dxa"/>
+            <w:gridSpan w:val="2"/>
+            <w:tcBorders>
+              <w:top w:val="single" w:sz="8" w:space="0" w:color="000000"/>
+              <w:left w:val="single" w:sz="5" w:space="0" w:color="000000"/>
+              <w:bottom w:val="single" w:sz="5" w:space="0" w:color="000000"/>
+              <w:right w:val="single" w:sz="8" w:space="0" w:color="000000"/>
+            </w:tcBorders>
+          </w:tcPr>
+          <w:p>
+            <w:pPr>
+              <w:pStyle w:val="TableParagraph"/>
+              <w:spacing w:before="43"/>
+              <w:rPr>
+                <w:rFonts w:ascii="Times" w:eastAsia="Times New Roman" w:hAnsi="Times" w:cs="Times New Roman"/>
+                <w:sz w:val="21"/>
+                <w:szCs w:val="21"/>
+              </w:rPr>
+            </w:pPr>
+          </w:p>
+        </w:tc>
+      </w:tr>
+      <w:tr>
+        <w:trPr>
+          <w:trHeight w:hRule="exact" w:val="309"/>
+        </w:trPr>
+        <w:tc>
+          <w:tcPr>
+            <w:tcW w:w="2975" w:type="dxa"/>
+            <w:gridSpan w:val="2"/>
+            <w:tcBorders>
+              <w:top w:val="single" w:sz="5" w:space="0" w:color="000000"/>
+              <w:left w:val="single" w:sz="8" w:space="0" w:color="000000"/>
+              <w:bottom w:val="single" w:sz="8" w:space="0" w:color="000000"/>
+              <w:right w:val="single" w:sz="8" w:space="0" w:color="000000"/>
+            </w:tcBorders>
+            <w:shd w:val="clear" w:color="auto" w:fill="EEECE1"/>
+          </w:tcPr>
+          <w:p>
+            <w:pPr>
+              <w:pStyle w:val="TableParagraph"/>
+              <w:spacing w:before="57"/>
+              <w:ind w:left="94"/>
+              <w:rPr>
+                <w:rFonts w:ascii="Times" w:eastAsia="Times New Roman" w:hAnsi="Times" w:cs="Times New Roman"/>
+                <w:sz w:val="21"/>
+                <w:szCs w:val="21"/>
+              </w:rPr>
+            </w:pPr>
+            <w:r>
+              <w:rPr>
+                <w:rFonts w:ascii="Times" w:hAnsi="Times"/>
+                <w:spacing w:val="1"/>
+                <w:sz w:val="21"/>
+                <w:szCs w:val="21"/>
+              </w:rPr>
+              <w:t>Ha</w:t>
+            </w:r>
+            <w:r>
+              <w:rPr>
+                <w:rFonts w:ascii="Times" w:hAnsi="Times"/>
+                <w:sz w:val="21"/>
+                <w:szCs w:val="21"/>
+              </w:rPr>
+              <w:t>rd</w:t>
+            </w:r>
+            <w:r>
+              <w:rPr>
+                <w:rFonts w:ascii="Times" w:hAnsi="Times"/>
+                <w:spacing w:val="1"/>
+                <w:sz w:val="21"/>
+                <w:szCs w:val="21"/>
+              </w:rPr>
+              <w:t>w</w:t>
+            </w:r>
+            <w:r>
+              <w:rPr>
+                <w:rFonts w:ascii="Times" w:hAnsi="Times"/>
+                <w:sz w:val="21"/>
+                <w:szCs w:val="21"/>
+              </w:rPr>
+              <w:t>are</w:t>
+            </w:r>
+            <w:r>
+              <w:rPr>
+                <w:rFonts w:ascii="Times" w:hAnsi="Times"/>
+                <w:sz w:val="21"/>
+                <w:szCs w:val="21"/>
+              </w:rPr>
+              <w:t xml:space="preserve"> </w:t>
+            </w:r>
+            <w:r>
+              <w:rPr>
+                <w:rFonts w:ascii="Times" w:hAnsi="Times"/>
+                <w:spacing w:val="1"/>
+                <w:sz w:val="21"/>
+                <w:szCs w:val="21"/>
+              </w:rPr>
+              <w:t>Ve</w:t>
+            </w:r>
+            <w:r>
+              <w:rPr>
+                <w:rFonts w:ascii="Times" w:hAnsi="Times"/>
+                <w:sz w:val="21"/>
+                <w:szCs w:val="21"/>
+              </w:rPr>
+              <w:t>rs</w:t>
+            </w:r>
+            <w:r>
+              <w:rPr>
+                <w:rFonts w:ascii="Times" w:hAnsi="Times"/>
+                <w:spacing w:val="1"/>
+                <w:sz w:val="21"/>
+                <w:szCs w:val="21"/>
+              </w:rPr>
+              <w:t>i</w:t>
+            </w:r>
+            <w:r>
+              <w:rPr>
+                <w:rFonts w:ascii="Times" w:hAnsi="Times"/>
+                <w:sz w:val="21"/>
+                <w:szCs w:val="21"/>
+              </w:rPr>
+              <w:t>on</w:t>
+            </w:r>
+          </w:p>
+        </w:tc>
+        <w:tc>
+          <w:tcPr>
+            <w:tcW w:w="4369" w:type="dxa"/>
+            <w:gridSpan w:val="4"/>
+            <w:tcBorders>
+              <w:top w:val="single" w:sz="5" w:space="0" w:color="000000"/>
+              <w:left w:val="single" w:sz="8" w:space="0" w:color="000000"/>
+              <w:bottom w:val="single" w:sz="8" w:space="0" w:color="000000"/>
+              <w:right w:val="single" w:sz="8" w:space="0" w:color="000000"/>
+            </w:tcBorders>
+          </w:tcPr>
+          <w:p>
+            <w:pPr>
+              <w:pStyle w:val="TableParagraph"/>
+              <w:spacing w:before="57"/>
+              <w:rPr>
+                <w:rFonts w:ascii="Times" w:eastAsia="Times New Roman" w:hAnsi="Times" w:cs="Times New Roman"/>
+                <w:sz w:val="21"/>
+                <w:szCs w:val="21"/>
+              </w:rPr>
+            </w:pPr>
+          </w:p>
+        </w:tc>
+        <w:tc>
+          <w:tcPr>
+            <w:tcW w:w="868" w:type="dxa"/>
+            <w:tcBorders>
+              <w:top w:val="single" w:sz="5" w:space="0" w:color="000000"/>
+              <w:left w:val="single" w:sz="8" w:space="0" w:color="000000"/>
+              <w:bottom w:val="single" w:sz="8" w:space="0" w:color="000000"/>
+              <w:right w:val="single" w:sz="5" w:space="0" w:color="000000"/>
+            </w:tcBorders>
+            <w:shd w:val="clear" w:color="auto" w:fill="EEECE1"/>
+          </w:tcPr>
+          <w:p>
+            <w:pPr>
+              <w:pStyle w:val="TableParagraph"/>
+              <w:spacing w:before="57"/>
+              <w:ind w:left="94"/>
+              <w:rPr>
+                <w:rFonts w:ascii="Times" w:eastAsia="Times New Roman" w:hAnsi="Times" w:cs="Times New Roman"/>
+                <w:sz w:val="21"/>
+                <w:szCs w:val="21"/>
+              </w:rPr>
+            </w:pPr>
+            <w:r>
+              <w:rPr>
+                <w:rFonts w:ascii="Times" w:hAnsi="Times"/>
+                <w:spacing w:val="1"/>
+                <w:sz w:val="21"/>
+                <w:szCs w:val="21"/>
+              </w:rPr>
+              <w:t>Ti</w:t>
+            </w:r>
+            <w:r>
+              <w:rPr>
+                <w:rFonts w:ascii="Times" w:hAnsi="Times"/>
+                <w:sz w:val="21"/>
+                <w:szCs w:val="21"/>
+              </w:rPr>
+              <w:t>me</w:t>
+            </w:r>
+          </w:p>
+        </w:tc>
+        <w:tc>
+          <w:tcPr>
+            <w:tcW w:w="1547" w:type="dxa"/>
+            <w:gridSpan w:val="2"/>
+            <w:tcBorders>
+              <w:top w:val="single" w:sz="5" w:space="0" w:color="000000"/>
+              <w:left w:val="single" w:sz="5" w:space="0" w:color="000000"/>
+              <w:bottom w:val="single" w:sz="8" w:space="0" w:color="000000"/>
+              <w:right w:val="single" w:sz="8" w:space="0" w:color="000000"/>
+            </w:tcBorders>
+          </w:tcPr>
+          <w:p>
+            <w:pPr>
+              <w:pStyle w:val="TableParagraph"/>
+              <w:spacing w:before="57"/>
+              <w:rPr>
+                <w:rFonts w:ascii="Times" w:eastAsia="Times New Roman" w:hAnsi="Times" w:cs="Times New Roman"/>
+                <w:sz w:val="21"/>
+                <w:szCs w:val="21"/>
+              </w:rPr>
+            </w:pPr>
+          </w:p>
+        </w:tc>
+      </w:tr>
+      <w:tr>
+        <w:trPr>
+          <w:trHeight w:hRule="exact" w:val="565"/>
+        </w:trPr>
+        <w:tc>
+          <w:tcPr>
+            <w:tcW w:w="2975" w:type="dxa"/>
+            <w:gridSpan w:val="2"/>
+            <w:tcBorders>
+              <w:top w:val="single" w:sz="8" w:space="0" w:color="000000"/>
+              <w:left w:val="single" w:sz="8" w:space="0" w:color="000000"/>
+              <w:bottom w:val="single" w:sz="5" w:space="0" w:color="000000"/>
+              <w:right w:val="single" w:sz="8" w:space="0" w:color="000000"/>
+            </w:tcBorders>
+            <w:shd w:val="clear" w:color="auto" w:fill="EEECE1"/>
+          </w:tcPr>
+          <w:p>
+            <w:pPr>
+              <w:pStyle w:val="TableParagraph"/>
+              <w:spacing w:before="9"/>
+              <w:ind w:left="94"/>
+              <w:rPr>
+                <w:rFonts w:ascii="Times" w:eastAsia="Times New Roman" w:hAnsi="Times" w:cs="Times New Roman"/>
+                <w:sz w:val="21"/>
+                <w:szCs w:val="21"/>
+              </w:rPr>
+            </w:pPr>
+            <w:r>
+              <w:rPr>
+                <w:rFonts w:ascii="Times" w:hAnsi="Times"/>
+                <w:spacing w:val="1"/>
+                <w:w w:val="105"/>
+                <w:sz w:val="21"/>
+                <w:szCs w:val="21"/>
+              </w:rPr>
+              <w:t>Set</w:t>
+            </w:r>
+            <w:r>
+              <w:rPr>
+                <w:rFonts w:ascii="Times" w:hAnsi="Times"/>
+                <w:w w:val="105"/>
+                <w:sz w:val="21"/>
+                <w:szCs w:val="21"/>
+              </w:rPr>
+              <w:t>up</w:t>
+            </w:r>
+          </w:p>
+        </w:tc>
+        <w:tc>
+          <w:tcPr>
+            <w:tcW w:w="6784" w:type="dxa"/>
+            <w:gridSpan w:val="7"/>
+            <w:tcBorders>
+              <w:top w:val="single" w:sz="8" w:space="0" w:color="000000"/>
+              <w:left w:val="single" w:sz="8" w:space="0" w:color="000000"/>
+              <w:bottom w:val="single" w:sz="5" w:space="0" w:color="000000"/>
+              <w:right w:val="single" w:sz="8" w:space="0" w:color="000000"/>
+            </w:tcBorders>
+          </w:tcPr>
+          <w:p>
+            <w:pPr>
+              <w:pStyle w:val="TableParagraph"/>
+              <w:spacing w:before="9"/>
+              <w:rPr>
+                <w:rFonts w:ascii="Times" w:eastAsia="Times New Roman" w:hAnsi="Times" w:cs="Times New Roman"/>
+                <w:sz w:val="21"/>
+                <w:szCs w:val="21"/>
+              </w:rPr>
+            </w:pPr>
+            <w:r>
+              <w:rPr>
+                <w:rFonts w:ascii="Times" w:eastAsia="Times New Roman" w:hAnsi="Times" w:cs="Times New Roman"/>
+                <w:sz w:val="21"/>
+                <w:szCs w:val="21"/>
+              </w:rPr>
+              <w:t>Correctly connect the ST-Link to the board, then read the MCU from uVersion and load the “Hello World!” procedure to the MCU.</w:t>
+            </w:r>
+          </w:p>
+        </w:tc>
+      </w:tr>
+      <w:tr>
+        <w:trPr>
+          <w:trHeight w:hRule="exact" w:val="552"/>
+        </w:trPr>
+        <w:tc>
+          <w:tcPr>
+            <w:tcW w:w="2975" w:type="dxa"/>
+            <w:gridSpan w:val="2"/>
+            <w:tcBorders>
+              <w:top w:val="single" w:sz="5" w:space="0" w:color="000000"/>
+              <w:left w:val="single" w:sz="8" w:space="0" w:color="000000"/>
+              <w:bottom w:val="single" w:sz="8" w:space="0" w:color="000000"/>
+              <w:right w:val="single" w:sz="8" w:space="0" w:color="000000"/>
+            </w:tcBorders>
+            <w:shd w:val="clear" w:color="auto" w:fill="EEECE1"/>
+          </w:tcPr>
+          <w:p>
+            <w:pPr>
+              <w:pStyle w:val="TableParagraph"/>
+              <w:spacing w:before="9"/>
+              <w:ind w:left="94"/>
+              <w:rPr>
+                <w:rFonts w:ascii="Times" w:eastAsia="Times New Roman" w:hAnsi="Times" w:cs="Times New Roman"/>
+                <w:sz w:val="21"/>
+                <w:szCs w:val="21"/>
+              </w:rPr>
+            </w:pPr>
+            <w:r>
+              <w:rPr>
+                <w:rFonts w:ascii="Times" w:hAnsi="Times"/>
+                <w:spacing w:val="1"/>
+                <w:sz w:val="21"/>
+                <w:szCs w:val="21"/>
+              </w:rPr>
+              <w:t>Addi</w:t>
+            </w:r>
+            <w:r>
+              <w:rPr>
+                <w:rFonts w:ascii="Times" w:hAnsi="Times"/>
+                <w:sz w:val="21"/>
+                <w:szCs w:val="21"/>
+              </w:rPr>
+              <w:t>t</w:t>
+            </w:r>
+            <w:r>
+              <w:rPr>
+                <w:rFonts w:ascii="Times" w:hAnsi="Times"/>
+                <w:spacing w:val="1"/>
+                <w:sz w:val="21"/>
+                <w:szCs w:val="21"/>
+              </w:rPr>
+              <w:t>i</w:t>
+            </w:r>
+            <w:r>
+              <w:rPr>
+                <w:rFonts w:ascii="Times" w:hAnsi="Times"/>
+                <w:sz w:val="21"/>
+                <w:szCs w:val="21"/>
+              </w:rPr>
+              <w:t>ona</w:t>
+            </w:r>
+            <w:r>
+              <w:rPr>
+                <w:rFonts w:ascii="Times" w:hAnsi="Times"/>
+                <w:spacing w:val="1"/>
+                <w:sz w:val="21"/>
+                <w:szCs w:val="21"/>
+              </w:rPr>
+              <w:t>l</w:t>
+            </w:r>
+            <w:r>
+              <w:rPr>
+                <w:rFonts w:ascii="Times" w:hAnsi="Times"/>
+                <w:spacing w:val="1"/>
+                <w:sz w:val="21"/>
+                <w:szCs w:val="21"/>
+              </w:rPr>
+              <w:t xml:space="preserve"> </w:t>
+            </w:r>
+            <w:r>
+              <w:rPr>
+                <w:rFonts w:ascii="Times" w:hAnsi="Times"/>
+                <w:spacing w:val="1"/>
+                <w:sz w:val="21"/>
+                <w:szCs w:val="21"/>
+              </w:rPr>
+              <w:t>E</w:t>
+            </w:r>
+            <w:r>
+              <w:rPr>
+                <w:rFonts w:ascii="Times" w:hAnsi="Times"/>
+                <w:sz w:val="21"/>
+                <w:szCs w:val="21"/>
+              </w:rPr>
+              <w:t>quipment</w:t>
+            </w:r>
+          </w:p>
+        </w:tc>
+        <w:tc>
+          <w:tcPr>
+            <w:tcW w:w="6784" w:type="dxa"/>
+            <w:gridSpan w:val="7"/>
+            <w:tcBorders>
+              <w:top w:val="single" w:sz="5" w:space="0" w:color="000000"/>
+              <w:left w:val="single" w:sz="8" w:space="0" w:color="000000"/>
+              <w:bottom w:val="single" w:sz="8" w:space="0" w:color="000000"/>
+              <w:right w:val="single" w:sz="8" w:space="0" w:color="000000"/>
+            </w:tcBorders>
+          </w:tcPr>
+          <w:p>
+            <w:pPr>
+              <w:pStyle w:val="TableParagraph"/>
+              <w:spacing w:before="9"/>
+              <w:rPr>
+                <w:rFonts w:ascii="Times" w:eastAsia="Times New Roman" w:hAnsi="Times" w:cs="Times New Roman"/>
+                <w:sz w:val="21"/>
+                <w:szCs w:val="21"/>
+              </w:rPr>
+            </w:pPr>
+          </w:p>
+        </w:tc>
+      </w:tr>
+      <w:tr>
+        <w:trPr>
+          <w:trHeight w:hRule="exact" w:val="421"/>
+        </w:trPr>
+        <w:tc>
+          <w:tcPr>
+            <w:tcW w:w="415" w:type="dxa"/>
+            <w:tcBorders>
+              <w:top w:val="single" w:sz="8" w:space="0" w:color="000000"/>
+              <w:left w:val="single" w:sz="8" w:space="0" w:color="000000"/>
+              <w:bottom w:val="single" w:sz="8" w:space="0" w:color="000000"/>
+              <w:right w:val="single" w:sz="8" w:space="0" w:color="000000"/>
+            </w:tcBorders>
+            <w:shd w:val="clear" w:color="auto" w:fill="EEECE1"/>
+            <w:textDirection w:val="tbRl"/>
+          </w:tcPr>
+          <w:p>
+            <w:pPr>
+              <w:pStyle w:val="TableParagraph"/>
+              <w:spacing w:before="110"/>
+              <w:ind w:left="20"/>
+              <w:rPr>
+                <w:rFonts w:ascii="Times" w:eastAsia="Times New Roman" w:hAnsi="Times" w:cs="Times New Roman"/>
+                <w:sz w:val="21"/>
+                <w:szCs w:val="21"/>
+              </w:rPr>
+            </w:pPr>
+            <w:r>
+              <w:rPr>
+                <w:rFonts w:ascii="Times" w:hAnsi="Times"/>
+                <w:spacing w:val="1"/>
+                <w:w w:val="105"/>
+                <w:sz w:val="21"/>
+                <w:szCs w:val="21"/>
+              </w:rPr>
+              <w:t>St</w:t>
+            </w:r>
+            <w:r>
+              <w:rPr>
+                <w:rFonts w:ascii="Times" w:hAnsi="Times"/>
+                <w:w w:val="105"/>
+                <w:sz w:val="21"/>
+                <w:szCs w:val="21"/>
+              </w:rPr>
+              <w:t>ep</w:t>
+            </w:r>
+          </w:p>
+        </w:tc>
+        <w:tc>
+          <w:tcPr>
+            <w:tcW w:w="2559" w:type="dxa"/>
+            <w:tcBorders>
+              <w:top w:val="single" w:sz="8" w:space="0" w:color="000000"/>
+              <w:left w:val="single" w:sz="8" w:space="0" w:color="000000"/>
+              <w:bottom w:val="single" w:sz="8" w:space="0" w:color="000000"/>
+              <w:right w:val="single" w:sz="8" w:space="0" w:color="000000"/>
+            </w:tcBorders>
+            <w:shd w:val="clear" w:color="auto" w:fill="EEECE1"/>
+          </w:tcPr>
+          <w:p>
+            <w:pPr>
+              <w:pStyle w:val="TableParagraph"/>
+              <w:spacing w:before="9"/>
+              <w:ind w:left="94"/>
+              <w:rPr>
+                <w:rFonts w:ascii="Times" w:eastAsia="Times New Roman" w:hAnsi="Times" w:cs="Times New Roman"/>
+                <w:sz w:val="21"/>
+                <w:szCs w:val="21"/>
+              </w:rPr>
+            </w:pPr>
+            <w:r>
+              <w:rPr>
+                <w:rFonts w:ascii="Times" w:hAnsi="Times"/>
+                <w:spacing w:val="1"/>
+                <w:sz w:val="21"/>
+                <w:szCs w:val="21"/>
+              </w:rPr>
+              <w:t>Ac</w:t>
+            </w:r>
+            <w:r>
+              <w:rPr>
+                <w:rFonts w:ascii="Times" w:hAnsi="Times"/>
+                <w:sz w:val="21"/>
+                <w:szCs w:val="21"/>
+              </w:rPr>
+              <w:t>t</w:t>
+            </w:r>
+            <w:r>
+              <w:rPr>
+                <w:rFonts w:ascii="Times" w:hAnsi="Times"/>
+                <w:spacing w:val="1"/>
+                <w:sz w:val="21"/>
+                <w:szCs w:val="21"/>
+              </w:rPr>
+              <w:t>i</w:t>
+            </w:r>
+            <w:r>
+              <w:rPr>
+                <w:rFonts w:ascii="Times" w:hAnsi="Times"/>
+                <w:sz w:val="21"/>
+                <w:szCs w:val="21"/>
+              </w:rPr>
+              <w:t>on</w:t>
+            </w:r>
+          </w:p>
+        </w:tc>
+        <w:tc>
+          <w:tcPr>
+            <w:tcW w:w="3105" w:type="dxa"/>
+            <w:tcBorders>
+              <w:top w:val="single" w:sz="8" w:space="0" w:color="000000"/>
+              <w:left w:val="single" w:sz="8" w:space="0" w:color="000000"/>
+              <w:bottom w:val="single" w:sz="8" w:space="0" w:color="000000"/>
+              <w:right w:val="single" w:sz="8" w:space="0" w:color="000000"/>
+            </w:tcBorders>
+            <w:shd w:val="clear" w:color="auto" w:fill="EEECE1"/>
+          </w:tcPr>
+          <w:p>
+            <w:pPr>
+              <w:pStyle w:val="TableParagraph"/>
+              <w:spacing w:before="9"/>
+              <w:ind w:left="94"/>
+              <w:rPr>
+                <w:rFonts w:ascii="Times" w:eastAsia="Times New Roman" w:hAnsi="Times" w:cs="Times New Roman"/>
+                <w:sz w:val="21"/>
+                <w:szCs w:val="21"/>
+              </w:rPr>
+            </w:pPr>
+            <w:r>
+              <w:rPr>
+                <w:rFonts w:ascii="Times" w:hAnsi="Times"/>
+                <w:spacing w:val="1"/>
+                <w:sz w:val="21"/>
+                <w:szCs w:val="21"/>
+              </w:rPr>
+              <w:t>Ex</w:t>
+            </w:r>
+            <w:r>
+              <w:rPr>
+                <w:rFonts w:ascii="Times" w:hAnsi="Times"/>
+                <w:sz w:val="21"/>
+                <w:szCs w:val="21"/>
+              </w:rPr>
+              <w:t>pe</w:t>
+            </w:r>
+            <w:r>
+              <w:rPr>
+                <w:rFonts w:ascii="Times" w:hAnsi="Times"/>
+                <w:spacing w:val="1"/>
+                <w:sz w:val="21"/>
+                <w:szCs w:val="21"/>
+              </w:rPr>
+              <w:t>c</w:t>
+            </w:r>
+            <w:r>
+              <w:rPr>
+                <w:rFonts w:ascii="Times" w:hAnsi="Times"/>
+                <w:sz w:val="21"/>
+                <w:szCs w:val="21"/>
+              </w:rPr>
+              <w:t>ted</w:t>
+            </w:r>
+            <w:r>
+              <w:rPr>
+                <w:rFonts w:ascii="Times" w:hAnsi="Times"/>
+                <w:sz w:val="21"/>
+                <w:szCs w:val="21"/>
+              </w:rPr>
+              <w:t xml:space="preserve"> </w:t>
+            </w:r>
+            <w:r>
+              <w:rPr>
+                <w:rFonts w:ascii="Times" w:hAnsi="Times"/>
+                <w:spacing w:val="1"/>
+                <w:sz w:val="21"/>
+                <w:szCs w:val="21"/>
+              </w:rPr>
+              <w:t>R</w:t>
+            </w:r>
+            <w:r>
+              <w:rPr>
+                <w:rFonts w:ascii="Times" w:hAnsi="Times"/>
+                <w:sz w:val="21"/>
+                <w:szCs w:val="21"/>
+              </w:rPr>
+              <w:t>esu</w:t>
+            </w:r>
+            <w:r>
+              <w:rPr>
+                <w:rFonts w:ascii="Times" w:hAnsi="Times"/>
+                <w:spacing w:val="1"/>
+                <w:sz w:val="21"/>
+                <w:szCs w:val="21"/>
+              </w:rPr>
+              <w:t>l</w:t>
+            </w:r>
+            <w:r>
+              <w:rPr>
+                <w:rFonts w:ascii="Times" w:hAnsi="Times"/>
+                <w:sz w:val="21"/>
+                <w:szCs w:val="21"/>
+              </w:rPr>
+              <w:t>t</w:t>
+            </w:r>
+          </w:p>
+        </w:tc>
+        <w:tc>
+          <w:tcPr>
+            <w:tcW w:w="420" w:type="dxa"/>
+            <w:tcBorders>
+              <w:top w:val="single" w:sz="8" w:space="0" w:color="000000"/>
+              <w:left w:val="single" w:sz="8" w:space="0" w:color="000000"/>
+              <w:bottom w:val="single" w:sz="8" w:space="0" w:color="000000"/>
+              <w:right w:val="single" w:sz="5" w:space="0" w:color="000000"/>
+            </w:tcBorders>
+            <w:shd w:val="clear" w:color="auto" w:fill="EEECE1"/>
+            <w:textDirection w:val="tbRl"/>
+          </w:tcPr>
+          <w:p>
+            <w:pPr>
+              <w:pStyle w:val="TableParagraph"/>
+              <w:spacing w:before="115"/>
+              <w:ind w:left="20"/>
+              <w:rPr>
+                <w:rFonts w:ascii="Times" w:eastAsia="Times New Roman" w:hAnsi="Times" w:cs="Times New Roman"/>
+                <w:sz w:val="21"/>
+                <w:szCs w:val="21"/>
+              </w:rPr>
+            </w:pPr>
+            <w:r>
+              <w:rPr>
+                <w:rFonts w:ascii="Times" w:hAnsi="Times"/>
+                <w:sz w:val="21"/>
+                <w:szCs w:val="21"/>
+              </w:rPr>
+              <w:t>Pass</w:t>
+            </w:r>
+          </w:p>
+        </w:tc>
+        <w:tc>
+          <w:tcPr>
+            <w:tcW w:w="420" w:type="dxa"/>
+            <w:tcBorders>
+              <w:top w:val="single" w:sz="8" w:space="0" w:color="000000"/>
+              <w:left w:val="single" w:sz="5" w:space="0" w:color="000000"/>
+              <w:bottom w:val="single" w:sz="8" w:space="0" w:color="000000"/>
+              <w:right w:val="single" w:sz="5" w:space="0" w:color="000000"/>
+            </w:tcBorders>
+            <w:shd w:val="clear" w:color="auto" w:fill="EEECE1"/>
+            <w:textDirection w:val="tbRl"/>
+          </w:tcPr>
+          <w:p>
+            <w:pPr>
+              <w:pStyle w:val="TableParagraph"/>
+              <w:spacing w:before="115"/>
+              <w:ind w:left="20"/>
+              <w:rPr>
+                <w:rFonts w:ascii="Times" w:eastAsia="Times New Roman" w:hAnsi="Times" w:cs="Times New Roman"/>
+                <w:sz w:val="21"/>
+                <w:szCs w:val="21"/>
+              </w:rPr>
+            </w:pPr>
+            <w:r>
+              <w:rPr>
+                <w:rFonts w:ascii="Times" w:hAnsi="Times"/>
+                <w:sz w:val="21"/>
+                <w:szCs w:val="21"/>
+              </w:rPr>
+              <w:t>Fail</w:t>
+            </w:r>
+          </w:p>
+        </w:tc>
+        <w:tc>
+          <w:tcPr>
+            <w:tcW w:w="423" w:type="dxa"/>
+            <w:tcBorders>
+              <w:top w:val="single" w:sz="8" w:space="0" w:color="000000"/>
+              <w:left w:val="single" w:sz="5" w:space="0" w:color="000000"/>
+              <w:bottom w:val="single" w:sz="8" w:space="0" w:color="000000"/>
+              <w:right w:val="single" w:sz="8" w:space="0" w:color="000000"/>
+            </w:tcBorders>
+            <w:shd w:val="clear" w:color="auto" w:fill="EEECE1"/>
+            <w:textDirection w:val="tbRl"/>
+          </w:tcPr>
+          <w:p>
+            <w:pPr>
+              <w:pStyle w:val="TableParagraph"/>
+              <w:spacing w:before="110"/>
+              <w:ind w:left="20"/>
+              <w:rPr>
+                <w:rFonts w:ascii="Times" w:eastAsia="Times New Roman" w:hAnsi="Times" w:cs="Times New Roman"/>
+                <w:sz w:val="21"/>
+                <w:szCs w:val="21"/>
+              </w:rPr>
+            </w:pPr>
+            <w:r>
+              <w:rPr>
+                <w:rFonts w:ascii="Times" w:hAnsi="Times"/>
+                <w:sz w:val="21"/>
+                <w:szCs w:val="21"/>
+              </w:rPr>
+              <w:t>N/</w:t>
+            </w:r>
+            <w:r>
+              <w:rPr>
+                <w:rFonts w:ascii="Times" w:hAnsi="Times"/>
+                <w:spacing w:val="1"/>
+                <w:sz w:val="21"/>
+                <w:szCs w:val="21"/>
+              </w:rPr>
+              <w:t>A</w:t>
+            </w:r>
+          </w:p>
+        </w:tc>
+        <w:tc>
+          <w:tcPr>
+            <w:tcW w:w="2415" w:type="dxa"/>
+            <w:gridSpan w:val="3"/>
+            <w:tcBorders>
+              <w:top w:val="single" w:sz="8" w:space="0" w:color="000000"/>
+              <w:left w:val="single" w:sz="8" w:space="0" w:color="000000"/>
+              <w:bottom w:val="single" w:sz="8" w:space="0" w:color="000000"/>
+              <w:right w:val="single" w:sz="8" w:space="0" w:color="000000"/>
+            </w:tcBorders>
+            <w:shd w:val="clear" w:color="auto" w:fill="EEECE1"/>
+          </w:tcPr>
+          <w:p>
+            <w:pPr>
+              <w:pStyle w:val="TableParagraph"/>
+              <w:spacing w:before="9"/>
+              <w:ind w:left="94"/>
+              <w:rPr>
+                <w:rFonts w:ascii="Times" w:eastAsia="Times New Roman" w:hAnsi="Times" w:cs="Times New Roman"/>
+                <w:sz w:val="21"/>
+                <w:szCs w:val="21"/>
+              </w:rPr>
+            </w:pPr>
+            <w:r>
+              <w:rPr>
+                <w:rFonts w:ascii="Times" w:hAnsi="Times"/>
+                <w:spacing w:val="2"/>
+                <w:w w:val="105"/>
+                <w:sz w:val="21"/>
+                <w:szCs w:val="21"/>
+              </w:rPr>
+              <w:t>Co</w:t>
+            </w:r>
+            <w:r>
+              <w:rPr>
+                <w:rFonts w:ascii="Times" w:hAnsi="Times"/>
+                <w:spacing w:val="3"/>
+                <w:w w:val="105"/>
+                <w:sz w:val="21"/>
+                <w:szCs w:val="21"/>
+              </w:rPr>
+              <w:t>mm</w:t>
+            </w:r>
+            <w:r>
+              <w:rPr>
+                <w:rFonts w:ascii="Times" w:hAnsi="Times"/>
+                <w:spacing w:val="1"/>
+                <w:w w:val="105"/>
+                <w:sz w:val="21"/>
+                <w:szCs w:val="21"/>
+              </w:rPr>
+              <w:t>en</w:t>
+            </w:r>
+            <w:r>
+              <w:rPr>
+                <w:rFonts w:ascii="Times" w:hAnsi="Times"/>
+                <w:w w:val="105"/>
+                <w:sz w:val="21"/>
+                <w:szCs w:val="21"/>
+              </w:rPr>
+              <w:t>t</w:t>
+            </w:r>
+            <w:r>
+              <w:rPr>
+                <w:rFonts w:ascii="Times" w:hAnsi="Times"/>
+                <w:spacing w:val="1"/>
+                <w:w w:val="105"/>
+                <w:sz w:val="21"/>
+                <w:szCs w:val="21"/>
+              </w:rPr>
+              <w:t>s</w:t>
+            </w:r>
+          </w:p>
+        </w:tc>
+      </w:tr>
+      <w:tr>
+        <w:trPr>
+          <w:trHeight w:hRule="exact" w:val="1319"/>
+        </w:trPr>
+        <w:tc>
+          <w:tcPr>
+            <w:tcW w:w="415" w:type="dxa"/>
+            <w:tcBorders>
+              <w:top w:val="single" w:sz="8" w:space="0" w:color="000000"/>
+              <w:left w:val="single" w:sz="8" w:space="0" w:color="000000"/>
+              <w:bottom w:val="single" w:sz="5" w:space="0" w:color="000000"/>
+              <w:right w:val="single" w:sz="8" w:space="0" w:color="000000"/>
+            </w:tcBorders>
+          </w:tcPr>
+          <w:p>
+            <w:pPr>
+              <w:pStyle w:val="TableParagraph"/>
+              <w:spacing w:before="9"/>
+              <w:ind w:left="94"/>
+              <w:rPr>
+                <w:rFonts w:ascii="Times" w:eastAsia="Times New Roman" w:hAnsi="Times" w:cs="Times New Roman"/>
+                <w:sz w:val="21"/>
+                <w:szCs w:val="21"/>
+              </w:rPr>
+            </w:pPr>
+            <w:r>
+              <w:rPr>
+                <w:rFonts w:ascii="Times" w:hAnsi="Times"/>
+                <w:spacing w:val="2"/>
+                <w:w w:val="105"/>
+                <w:sz w:val="21"/>
+                <w:szCs w:val="21"/>
+              </w:rPr>
+              <w:t>1</w:t>
+            </w:r>
+          </w:p>
+        </w:tc>
+        <w:tc>
+          <w:tcPr>
+            <w:tcW w:w="2559" w:type="dxa"/>
+            <w:tcBorders>
+              <w:top w:val="single" w:sz="8" w:space="0" w:color="000000"/>
+              <w:left w:val="single" w:sz="8" w:space="0" w:color="000000"/>
+              <w:bottom w:val="single" w:sz="5" w:space="0" w:color="000000"/>
+              <w:right w:val="single" w:sz="8" w:space="0" w:color="000000"/>
+            </w:tcBorders>
+          </w:tcPr>
+          <w:p>
+            <w:pPr>
+              <w:pStyle w:val="TableParagraph"/>
+              <w:spacing w:before="9"/>
+              <w:rPr>
+                <w:rFonts w:ascii="Times" w:eastAsia="Times New Roman" w:hAnsi="Times" w:cs="Times New Roman"/>
+                <w:sz w:val="21"/>
+                <w:szCs w:val="21"/>
+              </w:rPr>
+            </w:pPr>
+            <w:r>
+              <w:rPr>
+                <w:rFonts w:ascii="Times" w:eastAsia="Times New Roman" w:hAnsi="Times" w:cs="Times New Roman"/>
+                <w:sz w:val="21"/>
+                <w:szCs w:val="21"/>
+              </w:rPr>
+              <w:t>Connect the ST-Link to the board, including SWDIO, SWCLK, GND and RESET. (Connect the 3.3V VDD to test also)</w:t>
+            </w:r>
+          </w:p>
+        </w:tc>
+        <w:tc>
+          <w:tcPr>
+            <w:tcW w:w="3105" w:type="dxa"/>
+            <w:tcBorders>
+              <w:top w:val="single" w:sz="8" w:space="0" w:color="000000"/>
+              <w:left w:val="single" w:sz="8" w:space="0" w:color="000000"/>
+              <w:bottom w:val="single" w:sz="5" w:space="0" w:color="000000"/>
+              <w:right w:val="single" w:sz="8" w:space="0" w:color="000000"/>
+            </w:tcBorders>
+          </w:tcPr>
+          <w:p>
+            <w:pPr>
+              <w:pStyle w:val="TableParagraph"/>
+              <w:spacing w:before="9"/>
+              <w:rPr>
+                <w:rFonts w:ascii="Times" w:eastAsia="Times New Roman" w:hAnsi="Times" w:cs="Times New Roman"/>
+                <w:sz w:val="21"/>
+                <w:szCs w:val="21"/>
+              </w:rPr>
+            </w:pPr>
+            <w:r>
+              <w:rPr>
+                <w:rFonts w:ascii="Times" w:eastAsia="Times New Roman" w:hAnsi="Times" w:cs="Times New Roman"/>
+                <w:sz w:val="21"/>
+                <w:szCs w:val="21"/>
+              </w:rPr>
+              <w:t>The LCD should be turn on when the ST-Link plug into computer.</w:t>
+            </w:r>
+          </w:p>
+        </w:tc>
+        <w:tc>
+          <w:tcPr>
+            <w:tcW w:w="420" w:type="dxa"/>
+            <w:tcBorders>
+              <w:top w:val="single" w:sz="8" w:space="0" w:color="000000"/>
+              <w:left w:val="single" w:sz="8" w:space="0" w:color="000000"/>
+              <w:bottom w:val="single" w:sz="5" w:space="0" w:color="000000"/>
+              <w:right w:val="single" w:sz="5" w:space="0" w:color="000000"/>
+            </w:tcBorders>
+          </w:tcPr>
+          <w:p>
+            <w:pPr>
+              <w:pStyle w:val="TableParagraph"/>
+              <w:spacing w:before="9"/>
+              <w:rPr>
+                <w:rFonts w:ascii="Times" w:eastAsia="Times New Roman" w:hAnsi="Times" w:cs="Times New Roman"/>
+                <w:sz w:val="21"/>
+                <w:szCs w:val="21"/>
+              </w:rPr>
+            </w:pPr>
+          </w:p>
+        </w:tc>
+        <w:tc>
+          <w:tcPr>
+            <w:tcW w:w="420" w:type="dxa"/>
+            <w:tcBorders>
+              <w:top w:val="single" w:sz="8" w:space="0" w:color="000000"/>
+              <w:left w:val="single" w:sz="5" w:space="0" w:color="000000"/>
+              <w:bottom w:val="single" w:sz="5" w:space="0" w:color="000000"/>
+              <w:right w:val="single" w:sz="5" w:space="0" w:color="000000"/>
+            </w:tcBorders>
+          </w:tcPr>
+          <w:p>
+            <w:pPr>
+              <w:pStyle w:val="TableParagraph"/>
+              <w:spacing w:before="9"/>
+              <w:rPr>
+                <w:rFonts w:ascii="Times" w:eastAsia="Times New Roman" w:hAnsi="Times" w:cs="Times New Roman"/>
+                <w:sz w:val="21"/>
+                <w:szCs w:val="21"/>
+              </w:rPr>
+            </w:pPr>
+          </w:p>
+        </w:tc>
+        <w:tc>
+          <w:tcPr>
+            <w:tcW w:w="423" w:type="dxa"/>
+            <w:tcBorders>
+              <w:top w:val="single" w:sz="8" w:space="0" w:color="000000"/>
+              <w:left w:val="single" w:sz="5" w:space="0" w:color="000000"/>
+              <w:bottom w:val="single" w:sz="5" w:space="0" w:color="000000"/>
+              <w:right w:val="single" w:sz="8" w:space="0" w:color="000000"/>
+            </w:tcBorders>
+          </w:tcPr>
+          <w:p>
+            <w:pPr>
+              <w:pStyle w:val="TableParagraph"/>
+              <w:spacing w:before="9"/>
+              <w:rPr>
+                <w:rFonts w:ascii="Times" w:eastAsia="Times New Roman" w:hAnsi="Times" w:cs="Times New Roman"/>
+                <w:sz w:val="21"/>
+                <w:szCs w:val="21"/>
+              </w:rPr>
+            </w:pPr>
+          </w:p>
+        </w:tc>
+        <w:tc>
+          <w:tcPr>
+            <w:tcW w:w="2415" w:type="dxa"/>
+            <w:gridSpan w:val="3"/>
+            <w:tcBorders>
+              <w:top w:val="single" w:sz="8" w:space="0" w:color="000000"/>
+              <w:left w:val="single" w:sz="8" w:space="0" w:color="000000"/>
+              <w:bottom w:val="single" w:sz="5" w:space="0" w:color="000000"/>
+              <w:right w:val="single" w:sz="8" w:space="0" w:color="000000"/>
+            </w:tcBorders>
+          </w:tcPr>
+          <w:p>
+            <w:pPr>
+              <w:pStyle w:val="TableParagraph"/>
+              <w:spacing w:before="9"/>
+              <w:rPr>
+                <w:rFonts w:ascii="Times" w:eastAsia="Times New Roman" w:hAnsi="Times" w:cs="Times New Roman"/>
+                <w:sz w:val="21"/>
+                <w:szCs w:val="21"/>
+              </w:rPr>
+            </w:pPr>
+          </w:p>
+        </w:tc>
+      </w:tr>
+      <w:tr>
+        <w:trPr>
+          <w:trHeight w:hRule="exact" w:val="528"/>
+        </w:trPr>
+        <w:tc>
+          <w:tcPr>
+            <w:tcW w:w="415" w:type="dxa"/>
+            <w:tcBorders>
+              <w:top w:val="single" w:sz="5" w:space="0" w:color="000000"/>
+              <w:left w:val="single" w:sz="8" w:space="0" w:color="000000"/>
+              <w:bottom w:val="single" w:sz="5" w:space="0" w:color="000000"/>
+              <w:right w:val="single" w:sz="8" w:space="0" w:color="000000"/>
+            </w:tcBorders>
+          </w:tcPr>
+          <w:p>
+            <w:pPr>
+              <w:pStyle w:val="TableParagraph"/>
+              <w:spacing w:before="9"/>
+              <w:ind w:left="94"/>
+              <w:rPr>
+                <w:rFonts w:ascii="Times" w:eastAsia="Times New Roman" w:hAnsi="Times" w:cs="Times New Roman"/>
+                <w:sz w:val="21"/>
+                <w:szCs w:val="21"/>
+              </w:rPr>
+            </w:pPr>
+            <w:r>
+              <w:rPr>
+                <w:rFonts w:ascii="Times" w:hAnsi="Times"/>
+                <w:spacing w:val="2"/>
+                <w:w w:val="105"/>
+                <w:sz w:val="21"/>
+                <w:szCs w:val="21"/>
+              </w:rPr>
+              <w:t>2</w:t>
+            </w:r>
+          </w:p>
+        </w:tc>
+        <w:tc>
+          <w:tcPr>
+            <w:tcW w:w="2559" w:type="dxa"/>
+            <w:tcBorders>
+              <w:top w:val="single" w:sz="5" w:space="0" w:color="000000"/>
+              <w:left w:val="single" w:sz="8" w:space="0" w:color="000000"/>
+              <w:bottom w:val="single" w:sz="5" w:space="0" w:color="000000"/>
+              <w:right w:val="single" w:sz="8" w:space="0" w:color="000000"/>
+            </w:tcBorders>
+          </w:tcPr>
+          <w:p>
+            <w:pPr>
+              <w:pStyle w:val="TableParagraph"/>
+              <w:spacing w:before="9"/>
+              <w:rPr>
+                <w:rFonts w:ascii="Times" w:eastAsia="Times New Roman" w:hAnsi="Times" w:cs="Times New Roman"/>
+                <w:sz w:val="21"/>
+                <w:szCs w:val="21"/>
+              </w:rPr>
+            </w:pPr>
+            <w:r>
+              <w:rPr>
+                <w:rFonts w:ascii="Times" w:eastAsia="Times New Roman" w:hAnsi="Times" w:cs="Times New Roman"/>
+                <w:sz w:val="21"/>
+                <w:szCs w:val="21"/>
+              </w:rPr>
+              <w:t>Check if uVersion have connected to the ST-Link</w:t>
+            </w:r>
+          </w:p>
+        </w:tc>
+        <w:tc>
+          <w:tcPr>
+            <w:tcW w:w="3105" w:type="dxa"/>
+            <w:tcBorders>
+              <w:top w:val="single" w:sz="5" w:space="0" w:color="000000"/>
+              <w:left w:val="single" w:sz="8" w:space="0" w:color="000000"/>
+              <w:bottom w:val="single" w:sz="5" w:space="0" w:color="000000"/>
+              <w:right w:val="single" w:sz="8" w:space="0" w:color="000000"/>
+            </w:tcBorders>
+          </w:tcPr>
+          <w:p>
+            <w:pPr>
+              <w:pStyle w:val="TableParagraph"/>
+              <w:tabs>
+                <w:tab w:val="left" w:pos="1722"/>
+              </w:tabs>
+              <w:spacing w:before="9"/>
+              <w:rPr>
+                <w:rFonts w:ascii="Times" w:eastAsia="Times New Roman" w:hAnsi="Times" w:cs="Times New Roman"/>
+                <w:sz w:val="21"/>
+                <w:szCs w:val="21"/>
+              </w:rPr>
+            </w:pPr>
+            <w:r>
+              <w:rPr>
+                <w:rFonts w:ascii="Times" w:eastAsia="Times New Roman" w:hAnsi="Times" w:cs="Times New Roman"/>
+                <w:sz w:val="21"/>
+                <w:szCs w:val="21"/>
+              </w:rPr>
+              <w:t>The ST-Link have connected to the computer.</w:t>
+            </w:r>
+          </w:p>
+        </w:tc>
+        <w:tc>
+          <w:tcPr>
+            <w:tcW w:w="420" w:type="dxa"/>
+            <w:tcBorders>
+              <w:top w:val="single" w:sz="5" w:space="0" w:color="000000"/>
+              <w:left w:val="single" w:sz="8" w:space="0" w:color="000000"/>
+              <w:bottom w:val="single" w:sz="5" w:space="0" w:color="000000"/>
+              <w:right w:val="single" w:sz="5" w:space="0" w:color="000000"/>
+            </w:tcBorders>
+          </w:tcPr>
+          <w:p>
+            <w:pPr>
+              <w:pStyle w:val="TableParagraph"/>
+              <w:spacing w:before="9"/>
+              <w:rPr>
+                <w:rFonts w:ascii="Times" w:eastAsia="Times New Roman" w:hAnsi="Times" w:cs="Times New Roman"/>
+                <w:sz w:val="21"/>
+                <w:szCs w:val="21"/>
+              </w:rPr>
+            </w:pPr>
+          </w:p>
+        </w:tc>
+        <w:tc>
+          <w:tcPr>
+            <w:tcW w:w="420" w:type="dxa"/>
+            <w:tcBorders>
+              <w:top w:val="single" w:sz="5" w:space="0" w:color="000000"/>
+              <w:left w:val="single" w:sz="5" w:space="0" w:color="000000"/>
+              <w:bottom w:val="single" w:sz="5" w:space="0" w:color="000000"/>
+              <w:right w:val="single" w:sz="5" w:space="0" w:color="000000"/>
+            </w:tcBorders>
+          </w:tcPr>
+          <w:p>
+            <w:pPr>
+              <w:pStyle w:val="TableParagraph"/>
+              <w:spacing w:before="9"/>
+              <w:rPr>
+                <w:rFonts w:ascii="Times" w:eastAsia="Times New Roman" w:hAnsi="Times" w:cs="Times New Roman"/>
+                <w:sz w:val="21"/>
+                <w:szCs w:val="21"/>
+              </w:rPr>
+            </w:pPr>
+          </w:p>
+        </w:tc>
+        <w:tc>
+          <w:tcPr>
+            <w:tcW w:w="423" w:type="dxa"/>
+            <w:tcBorders>
+              <w:top w:val="single" w:sz="5" w:space="0" w:color="000000"/>
+              <w:left w:val="single" w:sz="5" w:space="0" w:color="000000"/>
+              <w:bottom w:val="single" w:sz="5" w:space="0" w:color="000000"/>
+              <w:right w:val="single" w:sz="8" w:space="0" w:color="000000"/>
+            </w:tcBorders>
+          </w:tcPr>
+          <w:p>
+            <w:pPr>
+              <w:pStyle w:val="TableParagraph"/>
+              <w:spacing w:before="9"/>
+              <w:rPr>
+                <w:rFonts w:ascii="Times" w:eastAsia="Times New Roman" w:hAnsi="Times" w:cs="Times New Roman"/>
+                <w:sz w:val="21"/>
+                <w:szCs w:val="21"/>
+              </w:rPr>
+            </w:pPr>
+          </w:p>
+        </w:tc>
+        <w:tc>
+          <w:tcPr>
+            <w:tcW w:w="2415" w:type="dxa"/>
+            <w:gridSpan w:val="3"/>
+            <w:tcBorders>
+              <w:top w:val="single" w:sz="5" w:space="0" w:color="000000"/>
+              <w:left w:val="single" w:sz="8" w:space="0" w:color="000000"/>
+              <w:bottom w:val="single" w:sz="5" w:space="0" w:color="000000"/>
+              <w:right w:val="single" w:sz="8" w:space="0" w:color="000000"/>
+            </w:tcBorders>
+          </w:tcPr>
+          <w:p>
+            <w:pPr>
+              <w:pStyle w:val="TableParagraph"/>
+              <w:tabs>
+                <w:tab w:val="left" w:pos="1146"/>
+                <w:tab w:val="left" w:pos="2658"/>
+              </w:tabs>
+              <w:spacing w:before="9"/>
+              <w:rPr>
+                <w:rFonts w:ascii="Times" w:eastAsia="Times New Roman" w:hAnsi="Times" w:cs="Times New Roman"/>
+                <w:sz w:val="21"/>
+                <w:szCs w:val="21"/>
+              </w:rPr>
+            </w:pPr>
+          </w:p>
+        </w:tc>
+      </w:tr>
+      <w:tr>
+        <w:trPr>
+          <w:trHeight w:hRule="exact" w:val="836"/>
+        </w:trPr>
+        <w:tc>
+          <w:tcPr>
+            <w:tcW w:w="415" w:type="dxa"/>
+            <w:tcBorders>
+              <w:top w:val="single" w:sz="5" w:space="0" w:color="000000"/>
+              <w:left w:val="single" w:sz="8" w:space="0" w:color="000000"/>
+              <w:bottom w:val="single" w:sz="5" w:space="0" w:color="000000"/>
+              <w:right w:val="single" w:sz="8" w:space="0" w:color="000000"/>
+            </w:tcBorders>
+          </w:tcPr>
+          <w:p>
+            <w:pPr>
+              <w:pStyle w:val="TableParagraph"/>
+              <w:spacing w:before="9"/>
+              <w:ind w:left="94"/>
+              <w:rPr>
+                <w:rFonts w:ascii="Times" w:eastAsia="Times New Roman" w:hAnsi="Times" w:cs="Times New Roman"/>
+                <w:sz w:val="21"/>
+                <w:szCs w:val="21"/>
+              </w:rPr>
+            </w:pPr>
+            <w:r>
+              <w:rPr>
+                <w:rFonts w:ascii="Times" w:hAnsi="Times"/>
+                <w:spacing w:val="2"/>
+                <w:w w:val="105"/>
+                <w:sz w:val="21"/>
+                <w:szCs w:val="21"/>
+              </w:rPr>
+              <w:t>3</w:t>
+            </w:r>
+          </w:p>
+        </w:tc>
+        <w:tc>
+          <w:tcPr>
+            <w:tcW w:w="2559" w:type="dxa"/>
+            <w:tcBorders>
+              <w:top w:val="single" w:sz="5" w:space="0" w:color="000000"/>
+              <w:left w:val="single" w:sz="8" w:space="0" w:color="000000"/>
+              <w:bottom w:val="single" w:sz="5" w:space="0" w:color="000000"/>
+              <w:right w:val="single" w:sz="8" w:space="0" w:color="000000"/>
+            </w:tcBorders>
+          </w:tcPr>
+          <w:p>
+            <w:pPr>
+              <w:pStyle w:val="TableParagraph"/>
+              <w:spacing w:before="9"/>
+              <w:rPr>
+                <w:rFonts w:ascii="Times" w:eastAsia="Times New Roman" w:hAnsi="Times" w:cs="Times New Roman"/>
+                <w:sz w:val="21"/>
+                <w:szCs w:val="21"/>
+              </w:rPr>
+            </w:pPr>
+            <w:r>
+              <w:rPr>
+                <w:rFonts w:ascii="Times" w:eastAsia="Times New Roman" w:hAnsi="Times" w:cs="Times New Roman"/>
+                <w:sz w:val="21"/>
+                <w:szCs w:val="21"/>
+              </w:rPr>
+              <w:t>Load a “Hello World!” procedure to the MCU and make it show on the LCD</w:t>
+            </w:r>
+          </w:p>
+        </w:tc>
+        <w:tc>
+          <w:tcPr>
+            <w:tcW w:w="3105" w:type="dxa"/>
+            <w:tcBorders>
+              <w:top w:val="single" w:sz="5" w:space="0" w:color="000000"/>
+              <w:left w:val="single" w:sz="8" w:space="0" w:color="000000"/>
+              <w:bottom w:val="single" w:sz="5" w:space="0" w:color="000000"/>
+              <w:right w:val="single" w:sz="8" w:space="0" w:color="000000"/>
+            </w:tcBorders>
+          </w:tcPr>
+          <w:p>
+            <w:pPr>
+              <w:pStyle w:val="TableParagraph"/>
+              <w:tabs>
+                <w:tab w:val="left" w:pos="1722"/>
+              </w:tabs>
+              <w:spacing w:before="9"/>
+              <w:rPr>
+                <w:rFonts w:ascii="Times" w:eastAsia="Times New Roman" w:hAnsi="Times" w:cs="Times New Roman"/>
+                <w:sz w:val="21"/>
+                <w:szCs w:val="21"/>
+              </w:rPr>
+            </w:pPr>
+            <w:r>
+              <w:rPr>
+                <w:rFonts w:ascii="Times" w:eastAsia="Times New Roman" w:hAnsi="Times" w:cs="Times New Roman"/>
+                <w:sz w:val="21"/>
+                <w:szCs w:val="21"/>
+              </w:rPr>
+              <w:t>The LCD shows “Hello World!”</w:t>
+            </w:r>
+          </w:p>
+        </w:tc>
+        <w:tc>
+          <w:tcPr>
+            <w:tcW w:w="420" w:type="dxa"/>
+            <w:tcBorders>
+              <w:top w:val="single" w:sz="5" w:space="0" w:color="000000"/>
+              <w:left w:val="single" w:sz="8" w:space="0" w:color="000000"/>
+              <w:bottom w:val="single" w:sz="5" w:space="0" w:color="000000"/>
+              <w:right w:val="single" w:sz="5" w:space="0" w:color="000000"/>
+            </w:tcBorders>
+          </w:tcPr>
+          <w:p>
+            <w:pPr>
+              <w:pStyle w:val="TableParagraph"/>
+              <w:spacing w:before="9"/>
+              <w:rPr>
+                <w:rFonts w:ascii="Times" w:eastAsia="Times New Roman" w:hAnsi="Times" w:cs="Times New Roman"/>
+                <w:sz w:val="21"/>
+                <w:szCs w:val="21"/>
+              </w:rPr>
+            </w:pPr>
+          </w:p>
+        </w:tc>
+        <w:tc>
+          <w:tcPr>
+            <w:tcW w:w="420" w:type="dxa"/>
+            <w:tcBorders>
+              <w:top w:val="single" w:sz="5" w:space="0" w:color="000000"/>
+              <w:left w:val="single" w:sz="5" w:space="0" w:color="000000"/>
+              <w:bottom w:val="single" w:sz="5" w:space="0" w:color="000000"/>
+              <w:right w:val="single" w:sz="5" w:space="0" w:color="000000"/>
+            </w:tcBorders>
+          </w:tcPr>
+          <w:p>
+            <w:pPr>
+              <w:pStyle w:val="TableParagraph"/>
+              <w:spacing w:before="9"/>
+              <w:ind w:left="99"/>
+              <w:rPr>
+                <w:rFonts w:ascii="Times" w:eastAsia="Times New Roman" w:hAnsi="Times" w:cs="Times New Roman"/>
+                <w:sz w:val="21"/>
+                <w:szCs w:val="21"/>
+              </w:rPr>
+            </w:pPr>
+          </w:p>
+        </w:tc>
+        <w:tc>
+          <w:tcPr>
+            <w:tcW w:w="423" w:type="dxa"/>
+            <w:tcBorders>
+              <w:top w:val="single" w:sz="5" w:space="0" w:color="000000"/>
+              <w:left w:val="single" w:sz="5" w:space="0" w:color="000000"/>
+              <w:bottom w:val="single" w:sz="5" w:space="0" w:color="000000"/>
+              <w:right w:val="single" w:sz="8" w:space="0" w:color="000000"/>
+            </w:tcBorders>
+          </w:tcPr>
+          <w:p>
+            <w:pPr>
+              <w:pStyle w:val="TableParagraph"/>
+              <w:spacing w:before="9"/>
+              <w:rPr>
+                <w:rFonts w:ascii="Times" w:eastAsia="Times New Roman" w:hAnsi="Times" w:cs="Times New Roman"/>
+                <w:sz w:val="21"/>
+                <w:szCs w:val="21"/>
+              </w:rPr>
+            </w:pPr>
+          </w:p>
+        </w:tc>
+        <w:tc>
+          <w:tcPr>
+            <w:tcW w:w="2415" w:type="dxa"/>
+            <w:gridSpan w:val="3"/>
+            <w:tcBorders>
+              <w:top w:val="single" w:sz="5" w:space="0" w:color="000000"/>
+              <w:left w:val="single" w:sz="8" w:space="0" w:color="000000"/>
+              <w:bottom w:val="single" w:sz="5" w:space="0" w:color="000000"/>
+              <w:right w:val="single" w:sz="8" w:space="0" w:color="000000"/>
+            </w:tcBorders>
+          </w:tcPr>
+          <w:p>
+            <w:pPr>
+              <w:pStyle w:val="TableParagraph"/>
+              <w:tabs>
+                <w:tab w:val="left" w:pos="1146"/>
+                <w:tab w:val="left" w:pos="2658"/>
+              </w:tabs>
+              <w:spacing w:before="9"/>
+              <w:rPr>
+                <w:rFonts w:ascii="Times" w:eastAsia="Times New Roman" w:hAnsi="Times" w:cs="Times New Roman"/>
+                <w:sz w:val="21"/>
+                <w:szCs w:val="21"/>
+              </w:rPr>
+            </w:pPr>
+          </w:p>
+        </w:tc>
+      </w:tr>
+      <w:tr>
+        <w:trPr>
+          <w:trHeight w:hRule="exact" w:val="599"/>
+        </w:trPr>
+        <w:tc>
+          <w:tcPr>
+            <w:tcW w:w="415" w:type="dxa"/>
+            <w:tcBorders>
+              <w:top w:val="single" w:sz="5" w:space="0" w:color="000000"/>
+              <w:left w:val="single" w:sz="8" w:space="0" w:color="000000"/>
+              <w:bottom w:val="single" w:sz="8" w:space="0" w:color="000000"/>
+              <w:right w:val="single" w:sz="8" w:space="0" w:color="000000"/>
+            </w:tcBorders>
+          </w:tcPr>
+          <w:p>
+            <w:pPr>
+              <w:pStyle w:val="TableParagraph"/>
+              <w:spacing w:before="9"/>
+              <w:ind w:left="94"/>
+              <w:rPr>
+                <w:rFonts w:ascii="Times" w:eastAsia="Times New Roman" w:hAnsi="Times" w:cs="Times New Roman"/>
+                <w:sz w:val="21"/>
+                <w:szCs w:val="21"/>
+              </w:rPr>
+            </w:pPr>
+            <w:r>
+              <w:rPr>
+                <w:rFonts w:ascii="Times" w:hAnsi="Times"/>
+                <w:spacing w:val="2"/>
+                <w:w w:val="105"/>
+                <w:sz w:val="21"/>
+                <w:szCs w:val="21"/>
+              </w:rPr>
+              <w:t>4</w:t>
+            </w:r>
+          </w:p>
+        </w:tc>
+        <w:tc>
+          <w:tcPr>
+            <w:tcW w:w="2559" w:type="dxa"/>
+            <w:tcBorders>
+              <w:top w:val="single" w:sz="5" w:space="0" w:color="000000"/>
+              <w:left w:val="single" w:sz="8" w:space="0" w:color="000000"/>
+              <w:bottom w:val="single" w:sz="8" w:space="0" w:color="000000"/>
+              <w:right w:val="single" w:sz="8" w:space="0" w:color="000000"/>
+            </w:tcBorders>
+          </w:tcPr>
+          <w:p>
+            <w:pPr>
+              <w:pStyle w:val="TableParagraph"/>
+              <w:spacing w:before="9"/>
+              <w:rPr>
+                <w:rFonts w:ascii="Times" w:eastAsia="Times New Roman" w:hAnsi="Times" w:cs="Times New Roman"/>
+                <w:sz w:val="21"/>
+                <w:szCs w:val="21"/>
+              </w:rPr>
+            </w:pPr>
+          </w:p>
+        </w:tc>
+        <w:tc>
+          <w:tcPr>
+            <w:tcW w:w="3105" w:type="dxa"/>
+            <w:tcBorders>
+              <w:top w:val="single" w:sz="5" w:space="0" w:color="000000"/>
+              <w:left w:val="single" w:sz="8" w:space="0" w:color="000000"/>
+              <w:bottom w:val="single" w:sz="8" w:space="0" w:color="000000"/>
+              <w:right w:val="single" w:sz="8" w:space="0" w:color="000000"/>
+            </w:tcBorders>
+          </w:tcPr>
+          <w:p>
+            <w:pPr>
+              <w:pStyle w:val="TableParagraph"/>
+              <w:tabs>
+                <w:tab w:val="left" w:pos="1722"/>
+              </w:tabs>
+              <w:spacing w:before="9"/>
+              <w:rPr>
+                <w:rFonts w:ascii="Times" w:eastAsia="Times New Roman" w:hAnsi="Times" w:cs="Times New Roman"/>
+                <w:sz w:val="21"/>
+                <w:szCs w:val="21"/>
+                <w:lang w:eastAsia="zh-CN"/>
+              </w:rPr>
+            </w:pPr>
+          </w:p>
+        </w:tc>
+        <w:tc>
+          <w:tcPr>
+            <w:tcW w:w="420" w:type="dxa"/>
+            <w:tcBorders>
+              <w:top w:val="single" w:sz="5" w:space="0" w:color="000000"/>
+              <w:left w:val="single" w:sz="8" w:space="0" w:color="000000"/>
+              <w:bottom w:val="single" w:sz="8" w:space="0" w:color="000000"/>
+              <w:right w:val="single" w:sz="5" w:space="0" w:color="000000"/>
+            </w:tcBorders>
+          </w:tcPr>
+          <w:p>
+            <w:pPr>
+              <w:pStyle w:val="TableParagraph"/>
+              <w:spacing w:before="9"/>
+              <w:rPr>
+                <w:rFonts w:ascii="Times" w:eastAsia="Times New Roman" w:hAnsi="Times" w:cs="Times New Roman"/>
+                <w:sz w:val="21"/>
+                <w:szCs w:val="21"/>
+              </w:rPr>
+            </w:pPr>
+          </w:p>
+        </w:tc>
+        <w:tc>
+          <w:tcPr>
+            <w:tcW w:w="420" w:type="dxa"/>
+            <w:tcBorders>
+              <w:top w:val="single" w:sz="5" w:space="0" w:color="000000"/>
+              <w:left w:val="single" w:sz="5" w:space="0" w:color="000000"/>
+              <w:bottom w:val="single" w:sz="8" w:space="0" w:color="000000"/>
+              <w:right w:val="single" w:sz="5" w:space="0" w:color="000000"/>
+            </w:tcBorders>
+          </w:tcPr>
+          <w:p>
+            <w:pPr>
+              <w:pStyle w:val="TableParagraph"/>
+              <w:spacing w:before="9"/>
+              <w:ind w:left="99"/>
+              <w:rPr>
+                <w:rFonts w:ascii="Times" w:eastAsia="Times New Roman" w:hAnsi="Times" w:cs="Times New Roman"/>
+                <w:sz w:val="21"/>
+                <w:szCs w:val="21"/>
+              </w:rPr>
+            </w:pPr>
+          </w:p>
+        </w:tc>
+        <w:tc>
+          <w:tcPr>
+            <w:tcW w:w="423" w:type="dxa"/>
+            <w:tcBorders>
+              <w:top w:val="single" w:sz="5" w:space="0" w:color="000000"/>
+              <w:left w:val="single" w:sz="5" w:space="0" w:color="000000"/>
+              <w:bottom w:val="single" w:sz="8" w:space="0" w:color="000000"/>
+              <w:right w:val="single" w:sz="8" w:space="0" w:color="000000"/>
+            </w:tcBorders>
+          </w:tcPr>
+          <w:p>
+            <w:pPr>
+              <w:pStyle w:val="TableParagraph"/>
+              <w:spacing w:before="9"/>
+              <w:rPr>
+                <w:rFonts w:ascii="Times" w:eastAsia="Times New Roman" w:hAnsi="Times" w:cs="Times New Roman"/>
+                <w:sz w:val="21"/>
+                <w:szCs w:val="21"/>
+              </w:rPr>
+            </w:pPr>
+          </w:p>
+        </w:tc>
+        <w:tc>
+          <w:tcPr>
+            <w:tcW w:w="2415" w:type="dxa"/>
+            <w:gridSpan w:val="3"/>
+            <w:tcBorders>
+              <w:top w:val="single" w:sz="5" w:space="0" w:color="000000"/>
+              <w:left w:val="single" w:sz="8" w:space="0" w:color="000000"/>
+              <w:bottom w:val="single" w:sz="8" w:space="0" w:color="000000"/>
+              <w:right w:val="single" w:sz="8" w:space="0" w:color="000000"/>
+            </w:tcBorders>
+          </w:tcPr>
+          <w:p>
+            <w:pPr>
+              <w:pStyle w:val="TableParagraph"/>
+              <w:tabs>
+                <w:tab w:val="left" w:pos="1146"/>
+                <w:tab w:val="left" w:pos="2658"/>
+              </w:tabs>
+              <w:spacing w:before="9"/>
+              <w:rPr>
+                <w:rFonts w:ascii="Times" w:eastAsia="Times New Roman" w:hAnsi="Times" w:cs="Times New Roman"/>
+                <w:sz w:val="21"/>
+                <w:szCs w:val="21"/>
+              </w:rPr>
+            </w:pPr>
+            <w:r>
+              <w:rPr>
+                <w:rFonts w:ascii="Times" w:hAnsi="Times"/>
+                <w:sz w:val="21"/>
+                <w:szCs w:val="21"/>
+              </w:rPr>
+              <w:tab/>
+            </w:r>
+            <w:r>
+              <w:rPr>
+                <w:rFonts w:ascii="Times" w:hAnsi="Times"/>
+                <w:sz w:val="21"/>
+                <w:szCs w:val="21"/>
+              </w:rPr>
+              <w:tab/>
+            </w:r>
+          </w:p>
+        </w:tc>
+      </w:tr>
+      <w:tr>
+        <w:trPr>
+          <w:trHeight w:hRule="exact" w:val="326"/>
+        </w:trPr>
+        <w:tc>
+          <w:tcPr>
+            <w:tcW w:w="6079" w:type="dxa"/>
+            <w:gridSpan w:val="3"/>
+            <w:tcBorders>
+              <w:top w:val="single" w:sz="8" w:space="0" w:color="000000"/>
+              <w:left w:val="single" w:sz="8" w:space="0" w:color="000000"/>
+              <w:bottom w:val="single" w:sz="8" w:space="0" w:color="000000"/>
+              <w:right w:val="single" w:sz="8" w:space="0" w:color="000000"/>
+            </w:tcBorders>
+            <w:shd w:val="clear" w:color="auto" w:fill="EEECE1"/>
+          </w:tcPr>
+          <w:p>
+            <w:pPr>
+              <w:rPr>
+                <w:rFonts w:ascii="Times" w:hAnsi="Times"/>
+                <w:sz w:val="21"/>
+                <w:szCs w:val="21"/>
+              </w:rPr>
+            </w:pPr>
+          </w:p>
+        </w:tc>
+        <w:tc>
+          <w:tcPr>
+            <w:tcW w:w="420" w:type="dxa"/>
+            <w:tcBorders>
+              <w:top w:val="single" w:sz="8" w:space="0" w:color="000000"/>
+              <w:left w:val="single" w:sz="8" w:space="0" w:color="000000"/>
+              <w:bottom w:val="single" w:sz="8" w:space="0" w:color="000000"/>
+              <w:right w:val="single" w:sz="5" w:space="0" w:color="000000"/>
+            </w:tcBorders>
+          </w:tcPr>
+          <w:p>
+            <w:pPr>
+              <w:rPr>
+                <w:rFonts w:ascii="Times" w:hAnsi="Times"/>
+                <w:sz w:val="21"/>
+                <w:szCs w:val="21"/>
+              </w:rPr>
+            </w:pPr>
+          </w:p>
+        </w:tc>
+        <w:tc>
+          <w:tcPr>
+            <w:tcW w:w="420" w:type="dxa"/>
+            <w:tcBorders>
+              <w:top w:val="single" w:sz="8" w:space="0" w:color="000000"/>
+              <w:left w:val="single" w:sz="5" w:space="0" w:color="000000"/>
+              <w:bottom w:val="single" w:sz="8" w:space="0" w:color="000000"/>
+              <w:right w:val="single" w:sz="5" w:space="0" w:color="000000"/>
+            </w:tcBorders>
+          </w:tcPr>
+          <w:p>
+            <w:pPr>
+              <w:rPr>
+                <w:rFonts w:ascii="Times" w:hAnsi="Times"/>
+                <w:sz w:val="21"/>
+                <w:szCs w:val="21"/>
+              </w:rPr>
+            </w:pPr>
+          </w:p>
+        </w:tc>
+        <w:tc>
+          <w:tcPr>
+            <w:tcW w:w="423" w:type="dxa"/>
+            <w:tcBorders>
+              <w:top w:val="single" w:sz="8" w:space="0" w:color="000000"/>
+              <w:left w:val="single" w:sz="5" w:space="0" w:color="000000"/>
+              <w:bottom w:val="single" w:sz="8" w:space="0" w:color="000000"/>
+              <w:right w:val="single" w:sz="8" w:space="0" w:color="000000"/>
+            </w:tcBorders>
+          </w:tcPr>
+          <w:p>
+            <w:pPr>
+              <w:rPr>
+                <w:rFonts w:ascii="Times" w:hAnsi="Times"/>
+                <w:sz w:val="21"/>
+                <w:szCs w:val="21"/>
+              </w:rPr>
+            </w:pPr>
+          </w:p>
+        </w:tc>
+        <w:tc>
+          <w:tcPr>
+            <w:tcW w:w="2415" w:type="dxa"/>
+            <w:gridSpan w:val="3"/>
+            <w:tcBorders>
+              <w:top w:val="single" w:sz="8" w:space="0" w:color="000000"/>
+              <w:left w:val="single" w:sz="8" w:space="0" w:color="000000"/>
+              <w:bottom w:val="single" w:sz="8" w:space="0" w:color="000000"/>
+              <w:right w:val="single" w:sz="8" w:space="0" w:color="000000"/>
+            </w:tcBorders>
+          </w:tcPr>
+          <w:p>
+            <w:pPr>
+              <w:rPr>
+                <w:rFonts w:ascii="Times" w:hAnsi="Times"/>
+                <w:sz w:val="21"/>
+                <w:szCs w:val="21"/>
+              </w:rPr>
+            </w:pPr>
+          </w:p>
+        </w:tc>
+      </w:tr>
+    </w:tbl>
+    <w:p>
+      <w:pPr>
+        <w:rPr>
+          <w:rFonts w:ascii="Times" w:hAnsi="Times"/>
+        </w:rPr>
+      </w:pPr>
+    </w:p>
+    <w:p>
+      <w:pPr>
+        <w:rPr>
+          <w:rFonts w:ascii="Times" w:hAnsi="Times"/>
+        </w:rPr>
+      </w:pPr>
+    </w:p>
+    <w:p>
+      <w:pPr>
+        <w:rPr>
+          <w:rFonts w:ascii="Times" w:hAnsi="Times"/>
+        </w:rPr>
+      </w:pPr>
+    </w:p>
+    <w:p>
+      <w:pPr>
+        <w:rPr>
+          <w:rFonts w:ascii="Times" w:hAnsi="Times"/>
+        </w:rPr>
+      </w:pPr>
+    </w:p>
+    <w:p>
+      <w:pPr>
+        <w:rPr>
+          <w:rFonts w:ascii="Times" w:hAnsi="Times"/>
+        </w:rPr>
+      </w:pPr>
+    </w:p>
+    <w:p>
+      <w:pPr>
+        <w:rPr>
+          <w:rFonts w:ascii="Times" w:hAnsi="Times"/>
+        </w:rPr>
+      </w:pPr>
+    </w:p>
+    <w:p>
+      <w:pPr>
+        <w:rPr>
+          <w:rFonts w:ascii="Times" w:hAnsi="Times"/>
+        </w:rPr>
+      </w:pPr>
+    </w:p>
+    <w:p>
+      <w:pPr>
+        <w:rPr>
+          <w:rFonts w:ascii="Times" w:hAnsi="Times"/>
+        </w:rPr>
+      </w:pPr>
+    </w:p>
+    <w:p>
+      <w:pPr>
+        <w:rPr>
+          <w:rFonts w:ascii="Times" w:hAnsi="Times"/>
+        </w:rPr>
+      </w:pPr>
+    </w:p>
+    <w:p>
+      <w:pPr>
+        <w:rPr>
+          <w:rFonts w:ascii="Times" w:hAnsi="Times"/>
+        </w:rPr>
+      </w:pPr>
+    </w:p>
+    <w:p>
+      <w:pPr>
+        <w:rPr>
+          <w:rFonts w:ascii="Times" w:hAnsi="Times"/>
+        </w:rPr>
+      </w:pPr>
+    </w:p>
+    <w:p>
+      <w:pPr>
+        <w:rPr>
+          <w:rFonts w:ascii="Times" w:hAnsi="Times"/>
+        </w:rPr>
+      </w:pPr>
+    </w:p>
+    <w:p>
+      <w:pPr>
+        <w:rPr>
+          <w:rFonts w:ascii="Times" w:hAnsi="Times"/>
+        </w:rPr>
+      </w:pPr>
+    </w:p>
+    <w:p>
+      <w:pPr>
+        <w:rPr>
+          <w:rFonts w:ascii="Times" w:hAnsi="Times"/>
+        </w:rPr>
+      </w:pPr>
+    </w:p>
+    <w:p>
+      <w:pPr>
+        <w:rPr>
+          <w:rFonts w:ascii="Times" w:hAnsi="Times"/>
+        </w:rPr>
+      </w:pPr>
+    </w:p>
+    <w:p>
+      <w:pPr>
+        <w:rPr>
+          <w:rFonts w:ascii="Times" w:hAnsi="Times"/>
+        </w:rPr>
+      </w:pPr>
+      <w:bookmarkStart w:id="0" w:name="_GoBack"/>
+      <w:bookmarkEnd w:id="0"/>
+    </w:p>
+    <w:p>
+      <w:pPr>
+        <w:rPr>
+          <w:rFonts w:ascii="Times" w:hAnsi="Times"/>
+        </w:rPr>
+      </w:pPr>
+    </w:p>
+    <w:p>
+      <w:pPr>
+        <w:rPr>
+          <w:rFonts w:ascii="Times" w:hAnsi="Times"/>
+        </w:rPr>
+      </w:pPr>
+    </w:p>
+    <w:p>
+      <w:pPr>
+        <w:rPr>
+          <w:rFonts w:ascii="Times" w:hAnsi="Times"/>
+        </w:rPr>
+      </w:pPr>
+    </w:p>
+    <w:p>
+      <w:pPr>
+        <w:rPr>
+          <w:rFonts w:ascii="Times" w:hAnsi="Times"/>
+        </w:rPr>
+      </w:pPr>
+    </w:p>
+    <w:tbl>
+      <w:tblPr>
+        <w:tblW w:w="9759" w:type="dxa"/>
+        <w:tblInd w:w="92" w:type="dxa"/>
+        <w:tblLayout w:type="fixed"/>
+        <w:tblCellMar>
+          <w:left w:w="0" w:type="dxa"/>
+          <w:right w:w="0" w:type="dxa"/>
+        </w:tblCellMar>
+        <w:tblLook w:val="01E0" w:firstRow="1" w:lastRow="1" w:firstColumn="1" w:lastColumn="1" w:noHBand="0" w:noVBand="0"/>
+      </w:tblPr>
+      <w:tblGrid>
+        <w:gridCol w:w="415"/>
+        <w:gridCol w:w="2560"/>
+        <w:gridCol w:w="3105"/>
+        <w:gridCol w:w="420"/>
+        <w:gridCol w:w="420"/>
+        <w:gridCol w:w="424"/>
+        <w:gridCol w:w="868"/>
+        <w:gridCol w:w="1248"/>
+        <w:gridCol w:w="299"/>
+      </w:tblGrid>
+      <w:tr>
+        <w:trPr>
+          <w:trHeight w:hRule="exact" w:val="313"/>
+        </w:trPr>
+        <w:tc>
+          <w:tcPr>
+            <w:tcW w:w="2975" w:type="dxa"/>
+            <w:gridSpan w:val="2"/>
+            <w:tcBorders>
+              <w:top w:val="single" w:sz="8" w:space="0" w:color="000000"/>
+              <w:left w:val="single" w:sz="8" w:space="0" w:color="000000"/>
+              <w:bottom w:val="single" w:sz="8" w:space="0" w:color="000000"/>
+              <w:right w:val="single" w:sz="5" w:space="0" w:color="000000"/>
+            </w:tcBorders>
+            <w:shd w:val="clear" w:color="auto" w:fill="EEECE1"/>
+          </w:tcPr>
+          <w:p>
+            <w:pPr>
+              <w:pStyle w:val="TableParagraph"/>
+              <w:spacing w:before="57"/>
+              <w:ind w:left="94"/>
+              <w:rPr>
+                <w:rFonts w:ascii="Times" w:eastAsia="Times New Roman" w:hAnsi="Times" w:cs="Times New Roman"/>
+                <w:sz w:val="21"/>
+                <w:szCs w:val="21"/>
+              </w:rPr>
+            </w:pPr>
+            <w:r>
+              <w:rPr>
+                <w:rFonts w:ascii="Times" w:hAnsi="Times"/>
+                <w:spacing w:val="1"/>
+                <w:w w:val="105"/>
+                <w:sz w:val="21"/>
+                <w:szCs w:val="21"/>
+              </w:rPr>
+              <w:lastRenderedPageBreak/>
+              <w:t>Tes</w:t>
+            </w:r>
+            <w:r>
+              <w:rPr>
+                <w:rFonts w:ascii="Times" w:hAnsi="Times"/>
+                <w:w w:val="105"/>
+                <w:sz w:val="21"/>
+                <w:szCs w:val="21"/>
+              </w:rPr>
+              <w:t>t</w:t>
+            </w:r>
+            <w:r>
+              <w:rPr>
+                <w:rFonts w:ascii="Times" w:hAnsi="Times"/>
+                <w:w w:val="105"/>
+                <w:sz w:val="21"/>
+                <w:szCs w:val="21"/>
+              </w:rPr>
+              <w:t xml:space="preserve"> </w:t>
+            </w:r>
+            <w:r>
+              <w:rPr>
+                <w:rFonts w:ascii="Times" w:hAnsi="Times"/>
+                <w:spacing w:val="1"/>
+                <w:w w:val="105"/>
+                <w:sz w:val="21"/>
+                <w:szCs w:val="21"/>
+              </w:rPr>
+              <w:t>W</w:t>
+            </w:r>
+            <w:r>
+              <w:rPr>
+                <w:rFonts w:ascii="Times" w:hAnsi="Times"/>
+                <w:w w:val="105"/>
+                <w:sz w:val="21"/>
+                <w:szCs w:val="21"/>
+              </w:rPr>
+              <w:t>r</w:t>
+            </w:r>
+            <w:r>
+              <w:rPr>
+                <w:rFonts w:ascii="Times" w:hAnsi="Times"/>
+                <w:spacing w:val="1"/>
+                <w:w w:val="105"/>
+                <w:sz w:val="21"/>
+                <w:szCs w:val="21"/>
+              </w:rPr>
+              <w:t>i</w:t>
+            </w:r>
+            <w:r>
+              <w:rPr>
+                <w:rFonts w:ascii="Times" w:hAnsi="Times"/>
+                <w:w w:val="105"/>
+                <w:sz w:val="21"/>
+                <w:szCs w:val="21"/>
+              </w:rPr>
+              <w:t>ter</w:t>
+            </w:r>
+          </w:p>
+        </w:tc>
+        <w:tc>
+          <w:tcPr>
+            <w:tcW w:w="6784" w:type="dxa"/>
+            <w:gridSpan w:val="7"/>
+            <w:tcBorders>
+              <w:top w:val="single" w:sz="8" w:space="0" w:color="000000"/>
+              <w:left w:val="single" w:sz="5" w:space="0" w:color="000000"/>
+              <w:bottom w:val="single" w:sz="8" w:space="0" w:color="000000"/>
+              <w:right w:val="single" w:sz="8" w:space="0" w:color="000000"/>
+            </w:tcBorders>
+          </w:tcPr>
+          <w:p>
+            <w:pPr>
+              <w:pStyle w:val="TableParagraph"/>
+              <w:spacing w:before="57"/>
+              <w:ind w:left="99"/>
+              <w:rPr>
+                <w:rFonts w:ascii="Times" w:eastAsia="Times New Roman" w:hAnsi="Times" w:cs="Times New Roman"/>
+                <w:sz w:val="21"/>
+                <w:szCs w:val="21"/>
+              </w:rPr>
+            </w:pPr>
+            <w:r>
+              <w:rPr>
+                <w:rFonts w:ascii="Times" w:eastAsia="Times New Roman" w:hAnsi="Times" w:cs="Times New Roman"/>
+                <w:sz w:val="21"/>
+                <w:szCs w:val="21"/>
+              </w:rPr>
+              <w:t>Linyi</w:t>
+            </w:r>
+          </w:p>
+        </w:tc>
+      </w:tr>
+      <w:tr>
+        <w:trPr>
+          <w:trHeight w:hRule="exact" w:val="313"/>
+        </w:trPr>
+        <w:tc>
+          <w:tcPr>
+            <w:tcW w:w="2975" w:type="dxa"/>
+            <w:gridSpan w:val="2"/>
+            <w:tcBorders>
+              <w:top w:val="single" w:sz="8" w:space="0" w:color="000000"/>
+              <w:left w:val="single" w:sz="8" w:space="0" w:color="000000"/>
+              <w:bottom w:val="single" w:sz="8" w:space="0" w:color="000000"/>
+              <w:right w:val="single" w:sz="5" w:space="0" w:color="000000"/>
+            </w:tcBorders>
+            <w:shd w:val="clear" w:color="auto" w:fill="EEECE1"/>
+          </w:tcPr>
+          <w:p>
+            <w:pPr>
+              <w:pStyle w:val="TableParagraph"/>
+              <w:spacing w:before="57"/>
+              <w:ind w:left="94"/>
+              <w:rPr>
+                <w:rFonts w:ascii="Times" w:eastAsia="Times New Roman" w:hAnsi="Times" w:cs="Times New Roman"/>
+                <w:sz w:val="21"/>
+                <w:szCs w:val="21"/>
+              </w:rPr>
+            </w:pPr>
+            <w:r>
+              <w:rPr>
+                <w:rFonts w:ascii="Times" w:hAnsi="Times"/>
+                <w:spacing w:val="1"/>
+                <w:sz w:val="21"/>
+                <w:szCs w:val="21"/>
+              </w:rPr>
+              <w:t>Te</w:t>
+            </w:r>
+            <w:r>
+              <w:rPr>
+                <w:rFonts w:ascii="Times" w:hAnsi="Times"/>
+                <w:sz w:val="21"/>
+                <w:szCs w:val="21"/>
+              </w:rPr>
+              <w:t>st</w:t>
+            </w:r>
+            <w:r>
+              <w:rPr>
+                <w:rFonts w:ascii="Times" w:hAnsi="Times"/>
+                <w:sz w:val="21"/>
+                <w:szCs w:val="21"/>
+              </w:rPr>
+              <w:t xml:space="preserve"> </w:t>
+            </w:r>
+            <w:r>
+              <w:rPr>
+                <w:rFonts w:ascii="Times" w:hAnsi="Times"/>
+                <w:spacing w:val="1"/>
+                <w:sz w:val="21"/>
+                <w:szCs w:val="21"/>
+              </w:rPr>
+              <w:t>C</w:t>
+            </w:r>
+            <w:r>
+              <w:rPr>
+                <w:rFonts w:ascii="Times" w:hAnsi="Times"/>
+                <w:sz w:val="21"/>
+                <w:szCs w:val="21"/>
+              </w:rPr>
+              <w:t>ase</w:t>
+            </w:r>
+            <w:r>
+              <w:rPr>
+                <w:rFonts w:ascii="Times" w:hAnsi="Times"/>
+                <w:sz w:val="21"/>
+                <w:szCs w:val="21"/>
+              </w:rPr>
+              <w:t xml:space="preserve"> </w:t>
+            </w:r>
+            <w:r>
+              <w:rPr>
+                <w:rFonts w:ascii="Times" w:hAnsi="Times"/>
+                <w:spacing w:val="2"/>
+                <w:sz w:val="21"/>
+                <w:szCs w:val="21"/>
+              </w:rPr>
+              <w:t>N</w:t>
+            </w:r>
+            <w:r>
+              <w:rPr>
+                <w:rFonts w:ascii="Times" w:hAnsi="Times"/>
+                <w:spacing w:val="1"/>
+                <w:sz w:val="21"/>
+                <w:szCs w:val="21"/>
+              </w:rPr>
+              <w:t>ame</w:t>
+            </w:r>
+          </w:p>
+        </w:tc>
+        <w:tc>
+          <w:tcPr>
+            <w:tcW w:w="4369" w:type="dxa"/>
+            <w:gridSpan w:val="4"/>
+            <w:tcBorders>
+              <w:top w:val="single" w:sz="8" w:space="0" w:color="000000"/>
+              <w:left w:val="single" w:sz="5" w:space="0" w:color="000000"/>
+              <w:bottom w:val="single" w:sz="8" w:space="0" w:color="000000"/>
+              <w:right w:val="single" w:sz="8" w:space="0" w:color="000000"/>
+            </w:tcBorders>
+          </w:tcPr>
+          <w:p>
+            <w:pPr>
+              <w:pStyle w:val="TableParagraph"/>
+              <w:spacing w:before="57"/>
+              <w:rPr>
+                <w:rFonts w:ascii="Times" w:eastAsia="Times New Roman" w:hAnsi="Times" w:cs="Times New Roman"/>
+                <w:sz w:val="21"/>
+                <w:szCs w:val="21"/>
+              </w:rPr>
+            </w:pPr>
+            <w:r>
+              <w:rPr>
+                <w:rFonts w:ascii="Times" w:eastAsia="Times New Roman" w:hAnsi="Times" w:cs="Times New Roman"/>
+                <w:sz w:val="21"/>
+                <w:szCs w:val="21"/>
+              </w:rPr>
+              <w:t xml:space="preserve"> User Program Test</w:t>
+            </w:r>
+          </w:p>
+        </w:tc>
+        <w:tc>
+          <w:tcPr>
+            <w:tcW w:w="868" w:type="dxa"/>
+            <w:tcBorders>
+              <w:top w:val="single" w:sz="8" w:space="0" w:color="000000"/>
+              <w:left w:val="single" w:sz="8" w:space="0" w:color="000000"/>
+              <w:bottom w:val="single" w:sz="8" w:space="0" w:color="000000"/>
+              <w:right w:val="single" w:sz="5" w:space="0" w:color="000000"/>
+            </w:tcBorders>
+            <w:shd w:val="clear" w:color="auto" w:fill="EEECE1"/>
+          </w:tcPr>
+          <w:p>
+            <w:pPr>
+              <w:pStyle w:val="TableParagraph"/>
+              <w:spacing w:before="57"/>
+              <w:ind w:left="94"/>
+              <w:rPr>
+                <w:rFonts w:ascii="Times" w:eastAsia="Times New Roman" w:hAnsi="Times" w:cs="Times New Roman"/>
+                <w:sz w:val="21"/>
+                <w:szCs w:val="21"/>
+              </w:rPr>
+            </w:pPr>
+            <w:r>
+              <w:rPr>
+                <w:rFonts w:ascii="Times" w:hAnsi="Times"/>
+                <w:spacing w:val="1"/>
+                <w:sz w:val="21"/>
+                <w:szCs w:val="21"/>
+              </w:rPr>
+              <w:t>Te</w:t>
+            </w:r>
+            <w:r>
+              <w:rPr>
+                <w:rFonts w:ascii="Times" w:hAnsi="Times"/>
+                <w:sz w:val="21"/>
+                <w:szCs w:val="21"/>
+              </w:rPr>
+              <w:t>st</w:t>
+            </w:r>
+            <w:r>
+              <w:rPr>
+                <w:rFonts w:ascii="Times" w:hAnsi="Times"/>
+                <w:sz w:val="21"/>
+                <w:szCs w:val="21"/>
+              </w:rPr>
+              <w:t xml:space="preserve"> </w:t>
+            </w:r>
+            <w:r>
+              <w:rPr>
+                <w:rFonts w:ascii="Times" w:hAnsi="Times"/>
+                <w:sz w:val="21"/>
+                <w:szCs w:val="21"/>
+              </w:rPr>
+              <w:t>I</w:t>
+            </w:r>
+            <w:r>
+              <w:rPr>
+                <w:rFonts w:ascii="Times" w:hAnsi="Times"/>
+                <w:spacing w:val="2"/>
+                <w:sz w:val="21"/>
+                <w:szCs w:val="21"/>
+              </w:rPr>
+              <w:t>D</w:t>
+            </w:r>
+          </w:p>
+        </w:tc>
+        <w:tc>
+          <w:tcPr>
+            <w:tcW w:w="1547" w:type="dxa"/>
+            <w:gridSpan w:val="2"/>
+            <w:tcBorders>
+              <w:top w:val="single" w:sz="8" w:space="0" w:color="000000"/>
+              <w:left w:val="single" w:sz="5" w:space="0" w:color="000000"/>
+              <w:bottom w:val="single" w:sz="8" w:space="0" w:color="000000"/>
+              <w:right w:val="single" w:sz="8" w:space="0" w:color="000000"/>
+            </w:tcBorders>
+          </w:tcPr>
+          <w:p>
+            <w:pPr>
+              <w:pStyle w:val="TableParagraph"/>
+              <w:spacing w:before="57"/>
+              <w:ind w:left="99"/>
+              <w:rPr>
+                <w:rFonts w:ascii="Times" w:eastAsia="Times New Roman" w:hAnsi="Times" w:cs="Times New Roman"/>
+                <w:sz w:val="21"/>
+                <w:szCs w:val="21"/>
+              </w:rPr>
+            </w:pPr>
+          </w:p>
+        </w:tc>
+      </w:tr>
+      <w:tr>
+        <w:trPr>
+          <w:trHeight w:hRule="exact" w:val="300"/>
+        </w:trPr>
+        <w:tc>
+          <w:tcPr>
+            <w:tcW w:w="2975" w:type="dxa"/>
+            <w:gridSpan w:val="2"/>
+            <w:vMerge w:val="restart"/>
+            <w:tcBorders>
+              <w:top w:val="single" w:sz="8" w:space="0" w:color="000000"/>
+              <w:left w:val="single" w:sz="8" w:space="0" w:color="000000"/>
+              <w:right w:val="single" w:sz="5" w:space="0" w:color="000000"/>
+            </w:tcBorders>
+            <w:shd w:val="clear" w:color="auto" w:fill="EEECE1"/>
+          </w:tcPr>
+          <w:p>
+            <w:pPr>
+              <w:pStyle w:val="TableParagraph"/>
+              <w:spacing w:before="9"/>
+              <w:ind w:left="94"/>
+              <w:rPr>
+                <w:rFonts w:ascii="Times" w:eastAsia="Times New Roman" w:hAnsi="Times" w:cs="Times New Roman"/>
+                <w:sz w:val="21"/>
+                <w:szCs w:val="21"/>
+              </w:rPr>
+            </w:pPr>
+            <w:r>
+              <w:rPr>
+                <w:rFonts w:ascii="Times" w:hAnsi="Times"/>
+                <w:spacing w:val="1"/>
+                <w:sz w:val="21"/>
+                <w:szCs w:val="21"/>
+              </w:rPr>
+              <w:t>De</w:t>
+            </w:r>
+            <w:r>
+              <w:rPr>
+                <w:rFonts w:ascii="Times" w:hAnsi="Times"/>
+                <w:sz w:val="21"/>
+                <w:szCs w:val="21"/>
+              </w:rPr>
+              <w:t>s</w:t>
+            </w:r>
+            <w:r>
+              <w:rPr>
+                <w:rFonts w:ascii="Times" w:hAnsi="Times"/>
+                <w:spacing w:val="1"/>
+                <w:sz w:val="21"/>
+                <w:szCs w:val="21"/>
+              </w:rPr>
+              <w:t>c</w:t>
+            </w:r>
+            <w:r>
+              <w:rPr>
+                <w:rFonts w:ascii="Times" w:hAnsi="Times"/>
+                <w:sz w:val="21"/>
+                <w:szCs w:val="21"/>
+              </w:rPr>
+              <w:t>r</w:t>
+            </w:r>
+            <w:r>
+              <w:rPr>
+                <w:rFonts w:ascii="Times" w:hAnsi="Times"/>
+                <w:spacing w:val="1"/>
+                <w:sz w:val="21"/>
+                <w:szCs w:val="21"/>
+              </w:rPr>
+              <w:t>i</w:t>
+            </w:r>
+            <w:r>
+              <w:rPr>
+                <w:rFonts w:ascii="Times" w:hAnsi="Times"/>
+                <w:sz w:val="21"/>
+                <w:szCs w:val="21"/>
+              </w:rPr>
+              <w:t>pt</w:t>
+            </w:r>
+            <w:r>
+              <w:rPr>
+                <w:rFonts w:ascii="Times" w:hAnsi="Times"/>
+                <w:spacing w:val="1"/>
+                <w:sz w:val="21"/>
+                <w:szCs w:val="21"/>
+              </w:rPr>
+              <w:t>i</w:t>
+            </w:r>
+            <w:r>
+              <w:rPr>
+                <w:rFonts w:ascii="Times" w:hAnsi="Times"/>
+                <w:sz w:val="21"/>
+                <w:szCs w:val="21"/>
+              </w:rPr>
+              <w:t>on</w:t>
+            </w:r>
+          </w:p>
+        </w:tc>
+        <w:tc>
+          <w:tcPr>
+            <w:tcW w:w="4369" w:type="dxa"/>
+            <w:gridSpan w:val="4"/>
+            <w:vMerge w:val="restart"/>
+            <w:tcBorders>
+              <w:top w:val="single" w:sz="8" w:space="0" w:color="000000"/>
+              <w:left w:val="single" w:sz="5" w:space="0" w:color="000000"/>
+              <w:right w:val="single" w:sz="8" w:space="0" w:color="000000"/>
+            </w:tcBorders>
+          </w:tcPr>
+          <w:p>
+            <w:pPr>
+              <w:pStyle w:val="TableParagraph"/>
+              <w:spacing w:before="9"/>
+              <w:rPr>
+                <w:rFonts w:ascii="Times" w:eastAsia="Times New Roman" w:hAnsi="Times" w:cs="Times New Roman"/>
+                <w:sz w:val="21"/>
+                <w:szCs w:val="21"/>
+              </w:rPr>
+            </w:pPr>
+            <w:r>
+              <w:rPr>
+                <w:rFonts w:ascii="Times" w:eastAsia="Times New Roman" w:hAnsi="Times" w:cs="Times New Roman"/>
+                <w:sz w:val="21"/>
+                <w:szCs w:val="21"/>
+              </w:rPr>
+              <w:t xml:space="preserve"> Verify that the user can operate the bottom then setting the system correctly.</w:t>
+            </w:r>
+          </w:p>
+        </w:tc>
+        <w:tc>
+          <w:tcPr>
+            <w:tcW w:w="868" w:type="dxa"/>
+            <w:vMerge w:val="restart"/>
+            <w:tcBorders>
+              <w:top w:val="single" w:sz="8" w:space="0" w:color="000000"/>
+              <w:left w:val="single" w:sz="8" w:space="0" w:color="000000"/>
+              <w:right w:val="single" w:sz="5" w:space="0" w:color="000000"/>
+            </w:tcBorders>
+            <w:shd w:val="clear" w:color="auto" w:fill="EEECE1"/>
+          </w:tcPr>
+          <w:p>
+            <w:pPr>
+              <w:pStyle w:val="TableParagraph"/>
+              <w:spacing w:before="9"/>
+              <w:ind w:left="94"/>
+              <w:rPr>
+                <w:rFonts w:ascii="Times" w:eastAsia="Times New Roman" w:hAnsi="Times" w:cs="Times New Roman"/>
+                <w:sz w:val="21"/>
+                <w:szCs w:val="21"/>
+              </w:rPr>
+            </w:pPr>
+            <w:r>
+              <w:rPr>
+                <w:rFonts w:ascii="Times" w:hAnsi="Times"/>
+                <w:spacing w:val="1"/>
+                <w:sz w:val="21"/>
+                <w:szCs w:val="21"/>
+              </w:rPr>
+              <w:t>Ty</w:t>
+            </w:r>
+            <w:r>
+              <w:rPr>
+                <w:rFonts w:ascii="Times" w:hAnsi="Times"/>
+                <w:sz w:val="21"/>
+                <w:szCs w:val="21"/>
+              </w:rPr>
+              <w:t>pe</w:t>
+            </w:r>
+          </w:p>
+        </w:tc>
+        <w:tc>
+          <w:tcPr>
+            <w:tcW w:w="1248" w:type="dxa"/>
+            <w:vMerge w:val="restart"/>
+            <w:tcBorders>
+              <w:top w:val="single" w:sz="8" w:space="0" w:color="000000"/>
+              <w:left w:val="single" w:sz="5" w:space="0" w:color="000000"/>
+              <w:right w:val="single" w:sz="8" w:space="0" w:color="000000"/>
+            </w:tcBorders>
+          </w:tcPr>
+          <w:p>
+            <w:pPr>
+              <w:pStyle w:val="TableParagraph"/>
+              <w:spacing w:before="9" w:line="319" w:lineRule="auto"/>
+              <w:ind w:left="99" w:right="419"/>
+              <w:rPr>
+                <w:rFonts w:ascii="Times" w:eastAsia="Times New Roman" w:hAnsi="Times" w:cs="Times New Roman"/>
+                <w:sz w:val="20"/>
+                <w:szCs w:val="20"/>
+              </w:rPr>
+            </w:pPr>
+            <w:r>
+              <w:rPr>
+                <w:rFonts w:ascii="Times" w:hAnsi="Times"/>
+                <w:spacing w:val="1"/>
+                <w:sz w:val="16"/>
+                <w:szCs w:val="20"/>
+              </w:rPr>
+              <w:t>BlackB</w:t>
+            </w:r>
+            <w:r>
+              <w:rPr>
+                <w:rFonts w:ascii="Times" w:hAnsi="Times"/>
+                <w:sz w:val="16"/>
+                <w:szCs w:val="20"/>
+              </w:rPr>
+              <w:t>o</w:t>
+            </w:r>
+            <w:r>
+              <w:rPr>
+                <w:rFonts w:ascii="Times" w:hAnsi="Times"/>
+                <w:spacing w:val="1"/>
+                <w:sz w:val="16"/>
+                <w:szCs w:val="20"/>
+              </w:rPr>
+              <w:t>xWhi</w:t>
+            </w:r>
+            <w:r>
+              <w:rPr>
+                <w:rFonts w:ascii="Times" w:hAnsi="Times"/>
+                <w:sz w:val="16"/>
+                <w:szCs w:val="20"/>
+              </w:rPr>
+              <w:t>te</w:t>
+            </w:r>
+            <w:r>
+              <w:rPr>
+                <w:rFonts w:ascii="Times" w:hAnsi="Times"/>
+                <w:spacing w:val="1"/>
+                <w:sz w:val="16"/>
+                <w:szCs w:val="20"/>
+              </w:rPr>
+              <w:t>B</w:t>
+            </w:r>
+            <w:r>
+              <w:rPr>
+                <w:rFonts w:ascii="Times" w:hAnsi="Times"/>
+                <w:sz w:val="16"/>
+                <w:szCs w:val="20"/>
+              </w:rPr>
+              <w:t>ox</w:t>
+            </w:r>
+          </w:p>
+        </w:tc>
+        <w:tc>
+          <w:tcPr>
+            <w:tcW w:w="299" w:type="dxa"/>
+            <w:tcBorders>
+              <w:top w:val="single" w:sz="8" w:space="0" w:color="000000"/>
+              <w:left w:val="single" w:sz="8" w:space="0" w:color="000000"/>
+              <w:bottom w:val="single" w:sz="8" w:space="0" w:color="000000"/>
+              <w:right w:val="single" w:sz="8" w:space="0" w:color="000000"/>
+            </w:tcBorders>
+          </w:tcPr>
+          <w:p>
+            <w:pPr>
+              <w:pStyle w:val="TableParagraph"/>
+              <w:spacing w:before="9"/>
+              <w:ind w:left="95"/>
+              <w:rPr>
+                <w:rFonts w:ascii="Times" w:eastAsia="Times New Roman" w:hAnsi="Times" w:cs="Times New Roman"/>
+                <w:sz w:val="21"/>
+                <w:szCs w:val="21"/>
+              </w:rPr>
+            </w:pPr>
+          </w:p>
+        </w:tc>
+      </w:tr>
+      <w:tr>
+        <w:trPr>
+          <w:trHeight w:hRule="exact" w:val="313"/>
+        </w:trPr>
+        <w:tc>
+          <w:tcPr>
+            <w:tcW w:w="2975" w:type="dxa"/>
+            <w:gridSpan w:val="2"/>
+            <w:vMerge/>
+            <w:tcBorders>
+              <w:left w:val="single" w:sz="8" w:space="0" w:color="000000"/>
+              <w:right w:val="single" w:sz="5" w:space="0" w:color="000000"/>
+            </w:tcBorders>
+            <w:shd w:val="clear" w:color="auto" w:fill="EEECE1"/>
+          </w:tcPr>
+          <w:p>
+            <w:pPr>
+              <w:rPr>
+                <w:rFonts w:ascii="Times" w:hAnsi="Times"/>
+                <w:sz w:val="21"/>
+                <w:szCs w:val="21"/>
+              </w:rPr>
+            </w:pPr>
+          </w:p>
+        </w:tc>
+        <w:tc>
+          <w:tcPr>
+            <w:tcW w:w="4369" w:type="dxa"/>
+            <w:gridSpan w:val="4"/>
+            <w:vMerge/>
+            <w:tcBorders>
+              <w:left w:val="single" w:sz="5" w:space="0" w:color="000000"/>
+              <w:right w:val="single" w:sz="8" w:space="0" w:color="000000"/>
+            </w:tcBorders>
+          </w:tcPr>
+          <w:p>
+            <w:pPr>
+              <w:rPr>
+                <w:rFonts w:ascii="Times" w:hAnsi="Times"/>
+                <w:sz w:val="21"/>
+                <w:szCs w:val="21"/>
+              </w:rPr>
+            </w:pPr>
+          </w:p>
+        </w:tc>
+        <w:tc>
+          <w:tcPr>
+            <w:tcW w:w="868" w:type="dxa"/>
+            <w:vMerge/>
+            <w:tcBorders>
+              <w:left w:val="single" w:sz="8" w:space="0" w:color="000000"/>
+              <w:right w:val="single" w:sz="5" w:space="0" w:color="000000"/>
+            </w:tcBorders>
+            <w:shd w:val="clear" w:color="auto" w:fill="EEECE1"/>
+          </w:tcPr>
+          <w:p>
+            <w:pPr>
+              <w:rPr>
+                <w:rFonts w:ascii="Times" w:hAnsi="Times"/>
+                <w:sz w:val="21"/>
+                <w:szCs w:val="21"/>
+              </w:rPr>
+            </w:pPr>
+          </w:p>
+        </w:tc>
+        <w:tc>
+          <w:tcPr>
+            <w:tcW w:w="1248" w:type="dxa"/>
+            <w:vMerge/>
+            <w:tcBorders>
+              <w:left w:val="single" w:sz="5" w:space="0" w:color="000000"/>
+              <w:bottom w:val="nil"/>
+              <w:right w:val="single" w:sz="8" w:space="0" w:color="000000"/>
+            </w:tcBorders>
+          </w:tcPr>
+          <w:p>
+            <w:pPr>
+              <w:rPr>
+                <w:rFonts w:ascii="Times" w:hAnsi="Times"/>
+                <w:sz w:val="21"/>
+                <w:szCs w:val="21"/>
+              </w:rPr>
+            </w:pPr>
+          </w:p>
+        </w:tc>
+        <w:tc>
+          <w:tcPr>
+            <w:tcW w:w="299" w:type="dxa"/>
+            <w:tcBorders>
+              <w:top w:val="single" w:sz="8" w:space="0" w:color="000000"/>
+              <w:left w:val="single" w:sz="8" w:space="0" w:color="000000"/>
+              <w:bottom w:val="single" w:sz="8" w:space="0" w:color="000000"/>
+              <w:right w:val="single" w:sz="8" w:space="0" w:color="000000"/>
+            </w:tcBorders>
+          </w:tcPr>
+          <w:p>
+            <w:pPr>
+              <w:pStyle w:val="TableParagraph"/>
+              <w:spacing w:before="9"/>
+              <w:ind w:left="95"/>
+              <w:rPr>
+                <w:rFonts w:ascii="Times" w:eastAsia="Times New Roman" w:hAnsi="Times" w:cs="Times New Roman"/>
+                <w:sz w:val="21"/>
+                <w:szCs w:val="21"/>
+              </w:rPr>
+            </w:pPr>
+          </w:p>
+        </w:tc>
+      </w:tr>
+      <w:tr>
+        <w:trPr>
+          <w:trHeight w:hRule="exact" w:val="269"/>
+        </w:trPr>
+        <w:tc>
+          <w:tcPr>
+            <w:tcW w:w="2975" w:type="dxa"/>
+            <w:gridSpan w:val="2"/>
+            <w:vMerge/>
+            <w:tcBorders>
+              <w:left w:val="single" w:sz="8" w:space="0" w:color="000000"/>
+              <w:bottom w:val="single" w:sz="8" w:space="0" w:color="000000"/>
+              <w:right w:val="single" w:sz="5" w:space="0" w:color="000000"/>
+            </w:tcBorders>
+            <w:shd w:val="clear" w:color="auto" w:fill="EEECE1"/>
+          </w:tcPr>
+          <w:p>
+            <w:pPr>
+              <w:rPr>
+                <w:rFonts w:ascii="Times" w:hAnsi="Times"/>
+                <w:sz w:val="21"/>
+                <w:szCs w:val="21"/>
+              </w:rPr>
+            </w:pPr>
+          </w:p>
+        </w:tc>
+        <w:tc>
+          <w:tcPr>
+            <w:tcW w:w="4369" w:type="dxa"/>
+            <w:gridSpan w:val="4"/>
+            <w:vMerge/>
+            <w:tcBorders>
+              <w:left w:val="single" w:sz="5" w:space="0" w:color="000000"/>
+              <w:bottom w:val="single" w:sz="8" w:space="0" w:color="000000"/>
+              <w:right w:val="single" w:sz="8" w:space="0" w:color="000000"/>
+            </w:tcBorders>
+          </w:tcPr>
+          <w:p>
+            <w:pPr>
+              <w:rPr>
+                <w:rFonts w:ascii="Times" w:hAnsi="Times"/>
+                <w:sz w:val="21"/>
+                <w:szCs w:val="21"/>
+              </w:rPr>
+            </w:pPr>
+          </w:p>
+        </w:tc>
+        <w:tc>
+          <w:tcPr>
+            <w:tcW w:w="868" w:type="dxa"/>
+            <w:vMerge/>
+            <w:tcBorders>
+              <w:left w:val="single" w:sz="8" w:space="0" w:color="000000"/>
+              <w:bottom w:val="single" w:sz="8" w:space="0" w:color="000000"/>
+              <w:right w:val="single" w:sz="5" w:space="0" w:color="000000"/>
+            </w:tcBorders>
+            <w:shd w:val="clear" w:color="auto" w:fill="EEECE1"/>
+          </w:tcPr>
+          <w:p>
+            <w:pPr>
+              <w:rPr>
+                <w:rFonts w:ascii="Times" w:hAnsi="Times"/>
+                <w:sz w:val="21"/>
+                <w:szCs w:val="21"/>
+              </w:rPr>
+            </w:pPr>
+          </w:p>
+        </w:tc>
+        <w:tc>
+          <w:tcPr>
+            <w:tcW w:w="1547" w:type="dxa"/>
+            <w:gridSpan w:val="2"/>
+            <w:tcBorders>
+              <w:top w:val="nil"/>
+              <w:left w:val="single" w:sz="5" w:space="0" w:color="000000"/>
+              <w:bottom w:val="single" w:sz="8" w:space="0" w:color="000000"/>
+              <w:right w:val="single" w:sz="8" w:space="0" w:color="000000"/>
+            </w:tcBorders>
+          </w:tcPr>
+          <w:p>
+            <w:pPr>
+              <w:pStyle w:val="TableParagraph"/>
+              <w:tabs>
+                <w:tab w:val="left" w:pos="1611"/>
+              </w:tabs>
+              <w:spacing w:before="20"/>
+              <w:ind w:left="99"/>
+              <w:rPr>
+                <w:rFonts w:ascii="Times" w:eastAsia="Times New Roman" w:hAnsi="Times" w:cs="Times New Roman"/>
+                <w:sz w:val="21"/>
+                <w:szCs w:val="21"/>
+              </w:rPr>
+            </w:pPr>
+            <w:r>
+              <w:rPr>
+                <w:rFonts w:ascii="Times" w:hAnsi="Times"/>
+                <w:sz w:val="21"/>
+                <w:szCs w:val="21"/>
+              </w:rPr>
+              <w:tab/>
+            </w:r>
+          </w:p>
+        </w:tc>
+      </w:tr>
+      <w:tr>
+        <w:trPr>
+          <w:trHeight w:hRule="exact" w:val="309"/>
+        </w:trPr>
+        <w:tc>
+          <w:tcPr>
+            <w:tcW w:w="9758" w:type="dxa"/>
+            <w:gridSpan w:val="9"/>
+            <w:tcBorders>
+              <w:top w:val="single" w:sz="8" w:space="0" w:color="000000"/>
+              <w:left w:val="single" w:sz="8" w:space="0" w:color="000000"/>
+              <w:bottom w:val="single" w:sz="8" w:space="0" w:color="000000"/>
+              <w:right w:val="single" w:sz="8" w:space="0" w:color="000000"/>
+            </w:tcBorders>
+            <w:shd w:val="clear" w:color="auto" w:fill="EEECE1"/>
+          </w:tcPr>
+          <w:p>
+            <w:pPr>
+              <w:pStyle w:val="TableParagraph"/>
+              <w:spacing w:before="52"/>
+              <w:ind w:left="94"/>
+              <w:rPr>
+                <w:rFonts w:ascii="Times" w:eastAsia="Times New Roman" w:hAnsi="Times" w:cs="Times New Roman"/>
+                <w:sz w:val="21"/>
+                <w:szCs w:val="21"/>
+              </w:rPr>
+            </w:pPr>
+            <w:r>
+              <w:rPr>
+                <w:rFonts w:ascii="Times" w:hAnsi="Times"/>
+                <w:spacing w:val="1"/>
+                <w:w w:val="105"/>
+                <w:sz w:val="21"/>
+                <w:szCs w:val="21"/>
+              </w:rPr>
+              <w:t>Tes</w:t>
+            </w:r>
+            <w:r>
+              <w:rPr>
+                <w:rFonts w:ascii="Times" w:hAnsi="Times"/>
+                <w:w w:val="105"/>
+                <w:sz w:val="21"/>
+                <w:szCs w:val="21"/>
+              </w:rPr>
+              <w:t>ter</w:t>
+            </w:r>
+            <w:r>
+              <w:rPr>
+                <w:rFonts w:ascii="Times" w:hAnsi="Times"/>
+                <w:w w:val="105"/>
+                <w:sz w:val="21"/>
+                <w:szCs w:val="21"/>
+              </w:rPr>
+              <w:t xml:space="preserve"> </w:t>
+            </w:r>
+            <w:r>
+              <w:rPr>
+                <w:rFonts w:ascii="Times" w:hAnsi="Times"/>
+                <w:spacing w:val="1"/>
+                <w:w w:val="105"/>
+                <w:sz w:val="21"/>
+                <w:szCs w:val="21"/>
+              </w:rPr>
+              <w:t>I</w:t>
+            </w:r>
+            <w:r>
+              <w:rPr>
+                <w:rFonts w:ascii="Times" w:hAnsi="Times"/>
+                <w:w w:val="105"/>
+                <w:sz w:val="21"/>
+                <w:szCs w:val="21"/>
+              </w:rPr>
+              <w:t>n</w:t>
+            </w:r>
+            <w:r>
+              <w:rPr>
+                <w:rFonts w:ascii="Times" w:hAnsi="Times"/>
+                <w:spacing w:val="1"/>
+                <w:w w:val="105"/>
+                <w:sz w:val="21"/>
+                <w:szCs w:val="21"/>
+              </w:rPr>
+              <w:t>f</w:t>
+            </w:r>
+            <w:r>
+              <w:rPr>
+                <w:rFonts w:ascii="Times" w:hAnsi="Times"/>
+                <w:w w:val="105"/>
+                <w:sz w:val="21"/>
+                <w:szCs w:val="21"/>
+              </w:rPr>
+              <w:t>or</w:t>
+            </w:r>
+            <w:r>
+              <w:rPr>
+                <w:rFonts w:ascii="Times" w:hAnsi="Times"/>
+                <w:spacing w:val="1"/>
+                <w:w w:val="105"/>
+                <w:sz w:val="21"/>
+                <w:szCs w:val="21"/>
+              </w:rPr>
+              <w:t>m</w:t>
+            </w:r>
+            <w:r>
+              <w:rPr>
+                <w:rFonts w:ascii="Times" w:hAnsi="Times"/>
+                <w:w w:val="105"/>
+                <w:sz w:val="21"/>
+                <w:szCs w:val="21"/>
+              </w:rPr>
+              <w:t>at</w:t>
+            </w:r>
+            <w:r>
+              <w:rPr>
+                <w:rFonts w:ascii="Times" w:hAnsi="Times"/>
+                <w:spacing w:val="1"/>
+                <w:w w:val="105"/>
+                <w:sz w:val="21"/>
+                <w:szCs w:val="21"/>
+              </w:rPr>
+              <w:t>i</w:t>
+            </w:r>
+            <w:r>
+              <w:rPr>
+                <w:rFonts w:ascii="Times" w:hAnsi="Times"/>
+                <w:w w:val="105"/>
+                <w:sz w:val="21"/>
+                <w:szCs w:val="21"/>
+              </w:rPr>
+              <w:t>o</w:t>
+            </w:r>
+            <w:r>
+              <w:rPr>
+                <w:rFonts w:ascii="Times" w:hAnsi="Times"/>
+                <w:w w:val="105"/>
+                <w:sz w:val="21"/>
+                <w:szCs w:val="21"/>
+              </w:rPr>
+              <w:t>n</w:t>
+            </w:r>
+          </w:p>
+        </w:tc>
+      </w:tr>
+      <w:tr>
+        <w:trPr>
+          <w:trHeight w:hRule="exact" w:val="295"/>
+        </w:trPr>
+        <w:tc>
+          <w:tcPr>
+            <w:tcW w:w="2975" w:type="dxa"/>
+            <w:gridSpan w:val="2"/>
+            <w:tcBorders>
+              <w:top w:val="single" w:sz="8" w:space="0" w:color="000000"/>
+              <w:left w:val="single" w:sz="8" w:space="0" w:color="000000"/>
+              <w:bottom w:val="single" w:sz="5" w:space="0" w:color="000000"/>
+              <w:right w:val="single" w:sz="8" w:space="0" w:color="000000"/>
+            </w:tcBorders>
+            <w:shd w:val="clear" w:color="auto" w:fill="EEECE1"/>
+          </w:tcPr>
+          <w:p>
+            <w:pPr>
+              <w:pStyle w:val="TableParagraph"/>
+              <w:spacing w:before="43"/>
+              <w:ind w:left="94"/>
+              <w:rPr>
+                <w:rFonts w:ascii="Times" w:eastAsia="Times New Roman" w:hAnsi="Times" w:cs="Times New Roman"/>
+                <w:sz w:val="21"/>
+                <w:szCs w:val="21"/>
+              </w:rPr>
+            </w:pPr>
+            <w:r>
+              <w:rPr>
+                <w:rFonts w:ascii="Times" w:hAnsi="Times"/>
+                <w:spacing w:val="1"/>
+                <w:w w:val="105"/>
+                <w:sz w:val="21"/>
+                <w:szCs w:val="21"/>
+              </w:rPr>
+              <w:t>Nam</w:t>
+            </w:r>
+            <w:r>
+              <w:rPr>
+                <w:rFonts w:ascii="Times" w:hAnsi="Times"/>
+                <w:w w:val="105"/>
+                <w:sz w:val="21"/>
+                <w:szCs w:val="21"/>
+              </w:rPr>
+              <w:t>e</w:t>
+            </w:r>
+            <w:r>
+              <w:rPr>
+                <w:rFonts w:ascii="Times" w:hAnsi="Times"/>
+                <w:w w:val="105"/>
+                <w:sz w:val="21"/>
+                <w:szCs w:val="21"/>
+              </w:rPr>
+              <w:t xml:space="preserve"> </w:t>
+            </w:r>
+            <w:r>
+              <w:rPr>
+                <w:rFonts w:ascii="Times" w:hAnsi="Times"/>
+                <w:w w:val="105"/>
+                <w:sz w:val="21"/>
+                <w:szCs w:val="21"/>
+              </w:rPr>
+              <w:t>o</w:t>
+            </w:r>
+            <w:r>
+              <w:rPr>
+                <w:rFonts w:ascii="Times" w:hAnsi="Times"/>
+                <w:spacing w:val="1"/>
+                <w:w w:val="105"/>
+                <w:sz w:val="21"/>
+                <w:szCs w:val="21"/>
+              </w:rPr>
+              <w:t>f</w:t>
+            </w:r>
+            <w:r>
+              <w:rPr>
+                <w:rFonts w:ascii="Times" w:hAnsi="Times"/>
+                <w:spacing w:val="1"/>
+                <w:w w:val="105"/>
+                <w:sz w:val="21"/>
+                <w:szCs w:val="21"/>
+              </w:rPr>
+              <w:t xml:space="preserve"> </w:t>
+            </w:r>
+            <w:r>
+              <w:rPr>
+                <w:rFonts w:ascii="Times" w:hAnsi="Times"/>
+                <w:spacing w:val="1"/>
+                <w:w w:val="105"/>
+                <w:sz w:val="21"/>
+                <w:szCs w:val="21"/>
+              </w:rPr>
+              <w:t>T</w:t>
+            </w:r>
+            <w:r>
+              <w:rPr>
+                <w:rFonts w:ascii="Times" w:hAnsi="Times"/>
+                <w:w w:val="105"/>
+                <w:sz w:val="21"/>
+                <w:szCs w:val="21"/>
+              </w:rPr>
+              <w:t>e</w:t>
+            </w:r>
+            <w:r>
+              <w:rPr>
+                <w:rFonts w:ascii="Times" w:hAnsi="Times"/>
+                <w:spacing w:val="1"/>
+                <w:w w:val="105"/>
+                <w:sz w:val="21"/>
+                <w:szCs w:val="21"/>
+              </w:rPr>
+              <w:t>s</w:t>
+            </w:r>
+            <w:r>
+              <w:rPr>
+                <w:rFonts w:ascii="Times" w:hAnsi="Times"/>
+                <w:w w:val="105"/>
+                <w:sz w:val="21"/>
+                <w:szCs w:val="21"/>
+              </w:rPr>
+              <w:t>ter</w:t>
+            </w:r>
+          </w:p>
+        </w:tc>
+        <w:tc>
+          <w:tcPr>
+            <w:tcW w:w="4369" w:type="dxa"/>
+            <w:gridSpan w:val="4"/>
+            <w:tcBorders>
+              <w:top w:val="single" w:sz="8" w:space="0" w:color="000000"/>
+              <w:left w:val="single" w:sz="8" w:space="0" w:color="000000"/>
+              <w:bottom w:val="single" w:sz="5" w:space="0" w:color="000000"/>
+              <w:right w:val="single" w:sz="8" w:space="0" w:color="000000"/>
+            </w:tcBorders>
+          </w:tcPr>
+          <w:p>
+            <w:pPr>
+              <w:pStyle w:val="TableParagraph"/>
+              <w:spacing w:before="43"/>
+              <w:rPr>
+                <w:rFonts w:ascii="Times" w:eastAsia="Times New Roman" w:hAnsi="Times" w:cs="Times New Roman"/>
+                <w:sz w:val="21"/>
+                <w:szCs w:val="21"/>
+              </w:rPr>
+            </w:pPr>
+          </w:p>
+        </w:tc>
+        <w:tc>
+          <w:tcPr>
+            <w:tcW w:w="868" w:type="dxa"/>
+            <w:tcBorders>
+              <w:top w:val="single" w:sz="8" w:space="0" w:color="000000"/>
+              <w:left w:val="single" w:sz="8" w:space="0" w:color="000000"/>
+              <w:bottom w:val="single" w:sz="5" w:space="0" w:color="000000"/>
+              <w:right w:val="single" w:sz="5" w:space="0" w:color="000000"/>
+            </w:tcBorders>
+            <w:shd w:val="clear" w:color="auto" w:fill="EEECE1"/>
+          </w:tcPr>
+          <w:p>
+            <w:pPr>
+              <w:pStyle w:val="TableParagraph"/>
+              <w:spacing w:before="43"/>
+              <w:ind w:left="94"/>
+              <w:rPr>
+                <w:rFonts w:ascii="Times" w:eastAsia="Times New Roman" w:hAnsi="Times" w:cs="Times New Roman"/>
+                <w:sz w:val="21"/>
+                <w:szCs w:val="21"/>
+              </w:rPr>
+            </w:pPr>
+            <w:r>
+              <w:rPr>
+                <w:rFonts w:ascii="Times" w:hAnsi="Times"/>
+                <w:spacing w:val="1"/>
+                <w:w w:val="105"/>
+                <w:sz w:val="21"/>
+                <w:szCs w:val="21"/>
+              </w:rPr>
+              <w:t>Da</w:t>
+            </w:r>
+            <w:r>
+              <w:rPr>
+                <w:rFonts w:ascii="Times" w:hAnsi="Times"/>
+                <w:w w:val="105"/>
+                <w:sz w:val="21"/>
+                <w:szCs w:val="21"/>
+              </w:rPr>
+              <w:t>te</w:t>
+            </w:r>
+          </w:p>
+        </w:tc>
+        <w:tc>
+          <w:tcPr>
+            <w:tcW w:w="1547" w:type="dxa"/>
+            <w:gridSpan w:val="2"/>
+            <w:tcBorders>
+              <w:top w:val="single" w:sz="8" w:space="0" w:color="000000"/>
+              <w:left w:val="single" w:sz="5" w:space="0" w:color="000000"/>
+              <w:bottom w:val="single" w:sz="5" w:space="0" w:color="000000"/>
+              <w:right w:val="single" w:sz="8" w:space="0" w:color="000000"/>
+            </w:tcBorders>
+          </w:tcPr>
+          <w:p>
+            <w:pPr>
+              <w:pStyle w:val="TableParagraph"/>
+              <w:spacing w:before="43"/>
+              <w:rPr>
+                <w:rFonts w:ascii="Times" w:eastAsia="Times New Roman" w:hAnsi="Times" w:cs="Times New Roman"/>
+                <w:sz w:val="21"/>
+                <w:szCs w:val="21"/>
+              </w:rPr>
+            </w:pPr>
+          </w:p>
+        </w:tc>
+      </w:tr>
+      <w:tr>
+        <w:trPr>
+          <w:trHeight w:hRule="exact" w:val="309"/>
+        </w:trPr>
+        <w:tc>
+          <w:tcPr>
+            <w:tcW w:w="2975" w:type="dxa"/>
+            <w:gridSpan w:val="2"/>
+            <w:tcBorders>
+              <w:top w:val="single" w:sz="5" w:space="0" w:color="000000"/>
+              <w:left w:val="single" w:sz="8" w:space="0" w:color="000000"/>
+              <w:bottom w:val="single" w:sz="8" w:space="0" w:color="000000"/>
+              <w:right w:val="single" w:sz="8" w:space="0" w:color="000000"/>
+            </w:tcBorders>
+            <w:shd w:val="clear" w:color="auto" w:fill="EEECE1"/>
+          </w:tcPr>
+          <w:p>
+            <w:pPr>
+              <w:pStyle w:val="TableParagraph"/>
+              <w:spacing w:before="57"/>
+              <w:ind w:left="94"/>
+              <w:rPr>
+                <w:rFonts w:ascii="Times" w:eastAsia="Times New Roman" w:hAnsi="Times" w:cs="Times New Roman"/>
+                <w:sz w:val="21"/>
+                <w:szCs w:val="21"/>
+              </w:rPr>
+            </w:pPr>
+            <w:r>
+              <w:rPr>
+                <w:rFonts w:ascii="Times" w:hAnsi="Times"/>
+                <w:spacing w:val="1"/>
+                <w:sz w:val="21"/>
+                <w:szCs w:val="21"/>
+              </w:rPr>
+              <w:t>Ha</w:t>
+            </w:r>
+            <w:r>
+              <w:rPr>
+                <w:rFonts w:ascii="Times" w:hAnsi="Times"/>
+                <w:sz w:val="21"/>
+                <w:szCs w:val="21"/>
+              </w:rPr>
+              <w:t>rd</w:t>
+            </w:r>
+            <w:r>
+              <w:rPr>
+                <w:rFonts w:ascii="Times" w:hAnsi="Times"/>
+                <w:spacing w:val="1"/>
+                <w:sz w:val="21"/>
+                <w:szCs w:val="21"/>
+              </w:rPr>
+              <w:t>w</w:t>
+            </w:r>
+            <w:r>
+              <w:rPr>
+                <w:rFonts w:ascii="Times" w:hAnsi="Times"/>
+                <w:sz w:val="21"/>
+                <w:szCs w:val="21"/>
+              </w:rPr>
+              <w:t>are</w:t>
+            </w:r>
+            <w:r>
+              <w:rPr>
+                <w:rFonts w:ascii="Times" w:hAnsi="Times"/>
+                <w:sz w:val="21"/>
+                <w:szCs w:val="21"/>
+              </w:rPr>
+              <w:t xml:space="preserve"> </w:t>
+            </w:r>
+            <w:r>
+              <w:rPr>
+                <w:rFonts w:ascii="Times" w:hAnsi="Times"/>
+                <w:spacing w:val="1"/>
+                <w:sz w:val="21"/>
+                <w:szCs w:val="21"/>
+              </w:rPr>
+              <w:t>Ve</w:t>
+            </w:r>
+            <w:r>
+              <w:rPr>
+                <w:rFonts w:ascii="Times" w:hAnsi="Times"/>
+                <w:sz w:val="21"/>
+                <w:szCs w:val="21"/>
+              </w:rPr>
+              <w:t>rs</w:t>
+            </w:r>
+            <w:r>
+              <w:rPr>
+                <w:rFonts w:ascii="Times" w:hAnsi="Times"/>
+                <w:spacing w:val="1"/>
+                <w:sz w:val="21"/>
+                <w:szCs w:val="21"/>
+              </w:rPr>
+              <w:t>i</w:t>
+            </w:r>
+            <w:r>
+              <w:rPr>
+                <w:rFonts w:ascii="Times" w:hAnsi="Times"/>
+                <w:sz w:val="21"/>
+                <w:szCs w:val="21"/>
+              </w:rPr>
+              <w:t>on</w:t>
+            </w:r>
+          </w:p>
+        </w:tc>
+        <w:tc>
+          <w:tcPr>
+            <w:tcW w:w="4369" w:type="dxa"/>
+            <w:gridSpan w:val="4"/>
+            <w:tcBorders>
+              <w:top w:val="single" w:sz="5" w:space="0" w:color="000000"/>
+              <w:left w:val="single" w:sz="8" w:space="0" w:color="000000"/>
+              <w:bottom w:val="single" w:sz="8" w:space="0" w:color="000000"/>
+              <w:right w:val="single" w:sz="8" w:space="0" w:color="000000"/>
+            </w:tcBorders>
+          </w:tcPr>
+          <w:p>
+            <w:pPr>
+              <w:pStyle w:val="TableParagraph"/>
+              <w:spacing w:before="57"/>
+              <w:rPr>
+                <w:rFonts w:ascii="Times" w:eastAsia="Times New Roman" w:hAnsi="Times" w:cs="Times New Roman"/>
+                <w:sz w:val="21"/>
+                <w:szCs w:val="21"/>
+              </w:rPr>
+            </w:pPr>
+          </w:p>
+        </w:tc>
+        <w:tc>
+          <w:tcPr>
+            <w:tcW w:w="868" w:type="dxa"/>
+            <w:tcBorders>
+              <w:top w:val="single" w:sz="5" w:space="0" w:color="000000"/>
+              <w:left w:val="single" w:sz="8" w:space="0" w:color="000000"/>
+              <w:bottom w:val="single" w:sz="8" w:space="0" w:color="000000"/>
+              <w:right w:val="single" w:sz="5" w:space="0" w:color="000000"/>
+            </w:tcBorders>
+            <w:shd w:val="clear" w:color="auto" w:fill="EEECE1"/>
+          </w:tcPr>
+          <w:p>
+            <w:pPr>
+              <w:pStyle w:val="TableParagraph"/>
+              <w:spacing w:before="57"/>
+              <w:ind w:left="94"/>
+              <w:rPr>
+                <w:rFonts w:ascii="Times" w:eastAsia="Times New Roman" w:hAnsi="Times" w:cs="Times New Roman"/>
+                <w:sz w:val="21"/>
+                <w:szCs w:val="21"/>
+              </w:rPr>
+            </w:pPr>
+            <w:r>
+              <w:rPr>
+                <w:rFonts w:ascii="Times" w:hAnsi="Times"/>
+                <w:spacing w:val="1"/>
+                <w:sz w:val="21"/>
+                <w:szCs w:val="21"/>
+              </w:rPr>
+              <w:t>Ti</w:t>
+            </w:r>
+            <w:r>
+              <w:rPr>
+                <w:rFonts w:ascii="Times" w:hAnsi="Times"/>
+                <w:sz w:val="21"/>
+                <w:szCs w:val="21"/>
+              </w:rPr>
+              <w:t>me</w:t>
+            </w:r>
+          </w:p>
+        </w:tc>
+        <w:tc>
+          <w:tcPr>
+            <w:tcW w:w="1547" w:type="dxa"/>
+            <w:gridSpan w:val="2"/>
+            <w:tcBorders>
+              <w:top w:val="single" w:sz="5" w:space="0" w:color="000000"/>
+              <w:left w:val="single" w:sz="5" w:space="0" w:color="000000"/>
+              <w:bottom w:val="single" w:sz="8" w:space="0" w:color="000000"/>
+              <w:right w:val="single" w:sz="8" w:space="0" w:color="000000"/>
+            </w:tcBorders>
+          </w:tcPr>
+          <w:p>
+            <w:pPr>
+              <w:pStyle w:val="TableParagraph"/>
+              <w:spacing w:before="57"/>
+              <w:rPr>
+                <w:rFonts w:ascii="Times" w:eastAsia="Times New Roman" w:hAnsi="Times" w:cs="Times New Roman"/>
+                <w:sz w:val="21"/>
+                <w:szCs w:val="21"/>
+              </w:rPr>
+            </w:pPr>
+          </w:p>
+        </w:tc>
+      </w:tr>
+      <w:tr>
+        <w:trPr>
+          <w:trHeight w:hRule="exact" w:val="565"/>
+        </w:trPr>
+        <w:tc>
+          <w:tcPr>
+            <w:tcW w:w="2975" w:type="dxa"/>
+            <w:gridSpan w:val="2"/>
+            <w:tcBorders>
+              <w:top w:val="single" w:sz="8" w:space="0" w:color="000000"/>
+              <w:left w:val="single" w:sz="8" w:space="0" w:color="000000"/>
+              <w:bottom w:val="single" w:sz="5" w:space="0" w:color="000000"/>
+              <w:right w:val="single" w:sz="8" w:space="0" w:color="000000"/>
+            </w:tcBorders>
+            <w:shd w:val="clear" w:color="auto" w:fill="EEECE1"/>
+          </w:tcPr>
+          <w:p>
+            <w:pPr>
+              <w:pStyle w:val="TableParagraph"/>
+              <w:spacing w:before="9"/>
+              <w:ind w:left="94"/>
+              <w:rPr>
+                <w:rFonts w:ascii="Times" w:eastAsia="Times New Roman" w:hAnsi="Times" w:cs="Times New Roman"/>
+                <w:sz w:val="21"/>
+                <w:szCs w:val="21"/>
+              </w:rPr>
+            </w:pPr>
+            <w:r>
+              <w:rPr>
+                <w:rFonts w:ascii="Times" w:hAnsi="Times"/>
+                <w:spacing w:val="1"/>
+                <w:w w:val="105"/>
+                <w:sz w:val="21"/>
+                <w:szCs w:val="21"/>
+              </w:rPr>
+              <w:t>Set</w:t>
+            </w:r>
+            <w:r>
+              <w:rPr>
+                <w:rFonts w:ascii="Times" w:hAnsi="Times"/>
+                <w:w w:val="105"/>
+                <w:sz w:val="21"/>
+                <w:szCs w:val="21"/>
+              </w:rPr>
+              <w:t>up</w:t>
+            </w:r>
+          </w:p>
+        </w:tc>
+        <w:tc>
+          <w:tcPr>
+            <w:tcW w:w="6784" w:type="dxa"/>
+            <w:gridSpan w:val="7"/>
+            <w:tcBorders>
+              <w:top w:val="single" w:sz="8" w:space="0" w:color="000000"/>
+              <w:left w:val="single" w:sz="8" w:space="0" w:color="000000"/>
+              <w:bottom w:val="single" w:sz="5" w:space="0" w:color="000000"/>
+              <w:right w:val="single" w:sz="8" w:space="0" w:color="000000"/>
+            </w:tcBorders>
+          </w:tcPr>
+          <w:p>
+            <w:pPr>
+              <w:pStyle w:val="TableParagraph"/>
+              <w:spacing w:before="9"/>
+              <w:rPr>
+                <w:rFonts w:ascii="Times" w:eastAsia="Times New Roman" w:hAnsi="Times" w:cs="Times New Roman"/>
+                <w:sz w:val="21"/>
+                <w:szCs w:val="21"/>
+              </w:rPr>
+            </w:pPr>
+            <w:r>
+              <w:rPr>
+                <w:rFonts w:ascii="Times" w:eastAsia="Times New Roman" w:hAnsi="Times" w:cs="Times New Roman"/>
+                <w:sz w:val="21"/>
+                <w:szCs w:val="21"/>
+              </w:rPr>
+              <w:t>Download the User program to the MCU and test Up, Down, Left, Right and Select bottom separately.</w:t>
+            </w:r>
+          </w:p>
+        </w:tc>
+      </w:tr>
+      <w:tr>
+        <w:trPr>
+          <w:trHeight w:hRule="exact" w:val="552"/>
+        </w:trPr>
+        <w:tc>
+          <w:tcPr>
+            <w:tcW w:w="2975" w:type="dxa"/>
+            <w:gridSpan w:val="2"/>
+            <w:tcBorders>
+              <w:top w:val="single" w:sz="5" w:space="0" w:color="000000"/>
+              <w:left w:val="single" w:sz="8" w:space="0" w:color="000000"/>
+              <w:bottom w:val="single" w:sz="8" w:space="0" w:color="000000"/>
+              <w:right w:val="single" w:sz="8" w:space="0" w:color="000000"/>
+            </w:tcBorders>
+            <w:shd w:val="clear" w:color="auto" w:fill="EEECE1"/>
+          </w:tcPr>
+          <w:p>
+            <w:pPr>
+              <w:pStyle w:val="TableParagraph"/>
+              <w:spacing w:before="9"/>
+              <w:ind w:left="94"/>
+              <w:rPr>
+                <w:rFonts w:ascii="Times" w:eastAsia="Times New Roman" w:hAnsi="Times" w:cs="Times New Roman"/>
+                <w:sz w:val="21"/>
+                <w:szCs w:val="21"/>
+              </w:rPr>
+            </w:pPr>
+            <w:r>
+              <w:rPr>
+                <w:rFonts w:ascii="Times" w:hAnsi="Times"/>
+                <w:spacing w:val="1"/>
+                <w:sz w:val="21"/>
+                <w:szCs w:val="21"/>
+              </w:rPr>
+              <w:t>Addi</w:t>
+            </w:r>
+            <w:r>
+              <w:rPr>
+                <w:rFonts w:ascii="Times" w:hAnsi="Times"/>
+                <w:sz w:val="21"/>
+                <w:szCs w:val="21"/>
+              </w:rPr>
+              <w:t>t</w:t>
+            </w:r>
+            <w:r>
+              <w:rPr>
+                <w:rFonts w:ascii="Times" w:hAnsi="Times"/>
+                <w:spacing w:val="1"/>
+                <w:sz w:val="21"/>
+                <w:szCs w:val="21"/>
+              </w:rPr>
+              <w:t>i</w:t>
+            </w:r>
+            <w:r>
+              <w:rPr>
+                <w:rFonts w:ascii="Times" w:hAnsi="Times"/>
+                <w:sz w:val="21"/>
+                <w:szCs w:val="21"/>
+              </w:rPr>
+              <w:t>ona</w:t>
+            </w:r>
+            <w:r>
+              <w:rPr>
+                <w:rFonts w:ascii="Times" w:hAnsi="Times"/>
+                <w:spacing w:val="1"/>
+                <w:sz w:val="21"/>
+                <w:szCs w:val="21"/>
+              </w:rPr>
+              <w:t>l</w:t>
+            </w:r>
+            <w:r>
+              <w:rPr>
+                <w:rFonts w:ascii="Times" w:hAnsi="Times"/>
+                <w:spacing w:val="1"/>
+                <w:sz w:val="21"/>
+                <w:szCs w:val="21"/>
+              </w:rPr>
+              <w:t xml:space="preserve"> </w:t>
+            </w:r>
+            <w:r>
+              <w:rPr>
+                <w:rFonts w:ascii="Times" w:hAnsi="Times"/>
+                <w:spacing w:val="1"/>
+                <w:sz w:val="21"/>
+                <w:szCs w:val="21"/>
+              </w:rPr>
+              <w:t>E</w:t>
+            </w:r>
+            <w:r>
+              <w:rPr>
+                <w:rFonts w:ascii="Times" w:hAnsi="Times"/>
+                <w:sz w:val="21"/>
+                <w:szCs w:val="21"/>
+              </w:rPr>
+              <w:t>quipment</w:t>
+            </w:r>
+          </w:p>
+        </w:tc>
+        <w:tc>
+          <w:tcPr>
+            <w:tcW w:w="6784" w:type="dxa"/>
+            <w:gridSpan w:val="7"/>
+            <w:tcBorders>
+              <w:top w:val="single" w:sz="5" w:space="0" w:color="000000"/>
+              <w:left w:val="single" w:sz="8" w:space="0" w:color="000000"/>
+              <w:bottom w:val="single" w:sz="8" w:space="0" w:color="000000"/>
+              <w:right w:val="single" w:sz="8" w:space="0" w:color="000000"/>
+            </w:tcBorders>
+          </w:tcPr>
+          <w:p>
+            <w:pPr>
+              <w:pStyle w:val="TableParagraph"/>
+              <w:spacing w:before="9"/>
+              <w:rPr>
+                <w:rFonts w:ascii="Times" w:eastAsia="Times New Roman" w:hAnsi="Times" w:cs="Times New Roman"/>
+                <w:sz w:val="21"/>
+                <w:szCs w:val="21"/>
+              </w:rPr>
+            </w:pPr>
+          </w:p>
+        </w:tc>
+      </w:tr>
+      <w:tr>
+        <w:trPr>
+          <w:trHeight w:hRule="exact" w:val="421"/>
+        </w:trPr>
+        <w:tc>
+          <w:tcPr>
+            <w:tcW w:w="415" w:type="dxa"/>
+            <w:tcBorders>
+              <w:top w:val="single" w:sz="8" w:space="0" w:color="000000"/>
+              <w:left w:val="single" w:sz="8" w:space="0" w:color="000000"/>
+              <w:bottom w:val="single" w:sz="8" w:space="0" w:color="000000"/>
+              <w:right w:val="single" w:sz="8" w:space="0" w:color="000000"/>
+            </w:tcBorders>
+            <w:shd w:val="clear" w:color="auto" w:fill="EEECE1"/>
+            <w:textDirection w:val="tbRl"/>
+          </w:tcPr>
+          <w:p>
+            <w:pPr>
+              <w:pStyle w:val="TableParagraph"/>
+              <w:spacing w:before="110"/>
+              <w:ind w:left="20"/>
+              <w:rPr>
+                <w:rFonts w:ascii="Times" w:eastAsia="Times New Roman" w:hAnsi="Times" w:cs="Times New Roman"/>
+                <w:sz w:val="21"/>
+                <w:szCs w:val="21"/>
+              </w:rPr>
+            </w:pPr>
+            <w:r>
+              <w:rPr>
+                <w:rFonts w:ascii="Times" w:hAnsi="Times"/>
+                <w:spacing w:val="1"/>
+                <w:w w:val="105"/>
+                <w:sz w:val="21"/>
+                <w:szCs w:val="21"/>
+              </w:rPr>
+              <w:t>St</w:t>
+            </w:r>
+            <w:r>
+              <w:rPr>
+                <w:rFonts w:ascii="Times" w:hAnsi="Times"/>
+                <w:w w:val="105"/>
+                <w:sz w:val="21"/>
+                <w:szCs w:val="21"/>
+              </w:rPr>
+              <w:t>ep</w:t>
+            </w:r>
+          </w:p>
+        </w:tc>
+        <w:tc>
+          <w:tcPr>
+            <w:tcW w:w="2559" w:type="dxa"/>
+            <w:tcBorders>
+              <w:top w:val="single" w:sz="8" w:space="0" w:color="000000"/>
+              <w:left w:val="single" w:sz="8" w:space="0" w:color="000000"/>
+              <w:bottom w:val="single" w:sz="8" w:space="0" w:color="000000"/>
+              <w:right w:val="single" w:sz="8" w:space="0" w:color="000000"/>
+            </w:tcBorders>
+            <w:shd w:val="clear" w:color="auto" w:fill="EEECE1"/>
+          </w:tcPr>
+          <w:p>
+            <w:pPr>
+              <w:pStyle w:val="TableParagraph"/>
+              <w:spacing w:before="9"/>
+              <w:ind w:left="94"/>
+              <w:rPr>
+                <w:rFonts w:ascii="Times" w:eastAsia="Times New Roman" w:hAnsi="Times" w:cs="Times New Roman"/>
+                <w:sz w:val="21"/>
+                <w:szCs w:val="21"/>
+              </w:rPr>
+            </w:pPr>
+            <w:r>
+              <w:rPr>
+                <w:rFonts w:ascii="Times" w:hAnsi="Times"/>
+                <w:spacing w:val="1"/>
+                <w:sz w:val="21"/>
+                <w:szCs w:val="21"/>
+              </w:rPr>
+              <w:t>Ac</w:t>
+            </w:r>
+            <w:r>
+              <w:rPr>
+                <w:rFonts w:ascii="Times" w:hAnsi="Times"/>
+                <w:sz w:val="21"/>
+                <w:szCs w:val="21"/>
+              </w:rPr>
+              <w:t>t</w:t>
+            </w:r>
+            <w:r>
+              <w:rPr>
+                <w:rFonts w:ascii="Times" w:hAnsi="Times"/>
+                <w:spacing w:val="1"/>
+                <w:sz w:val="21"/>
+                <w:szCs w:val="21"/>
+              </w:rPr>
+              <w:t>i</w:t>
+            </w:r>
+            <w:r>
+              <w:rPr>
+                <w:rFonts w:ascii="Times" w:hAnsi="Times"/>
+                <w:sz w:val="21"/>
+                <w:szCs w:val="21"/>
+              </w:rPr>
+              <w:t>on</w:t>
+            </w:r>
+          </w:p>
+        </w:tc>
+        <w:tc>
+          <w:tcPr>
+            <w:tcW w:w="3105" w:type="dxa"/>
+            <w:tcBorders>
+              <w:top w:val="single" w:sz="8" w:space="0" w:color="000000"/>
+              <w:left w:val="single" w:sz="8" w:space="0" w:color="000000"/>
+              <w:bottom w:val="single" w:sz="8" w:space="0" w:color="000000"/>
+              <w:right w:val="single" w:sz="8" w:space="0" w:color="000000"/>
+            </w:tcBorders>
+            <w:shd w:val="clear" w:color="auto" w:fill="EEECE1"/>
+          </w:tcPr>
+          <w:p>
+            <w:pPr>
+              <w:pStyle w:val="TableParagraph"/>
+              <w:spacing w:before="9"/>
+              <w:ind w:left="94"/>
+              <w:rPr>
+                <w:rFonts w:ascii="Times" w:eastAsia="Times New Roman" w:hAnsi="Times" w:cs="Times New Roman"/>
+                <w:sz w:val="21"/>
+                <w:szCs w:val="21"/>
+              </w:rPr>
+            </w:pPr>
+            <w:r>
+              <w:rPr>
+                <w:rFonts w:ascii="Times" w:hAnsi="Times"/>
+                <w:spacing w:val="1"/>
+                <w:sz w:val="21"/>
+                <w:szCs w:val="21"/>
+              </w:rPr>
+              <w:t>Ex</w:t>
+            </w:r>
+            <w:r>
+              <w:rPr>
+                <w:rFonts w:ascii="Times" w:hAnsi="Times"/>
+                <w:sz w:val="21"/>
+                <w:szCs w:val="21"/>
+              </w:rPr>
+              <w:t>pe</w:t>
+            </w:r>
+            <w:r>
+              <w:rPr>
+                <w:rFonts w:ascii="Times" w:hAnsi="Times"/>
+                <w:spacing w:val="1"/>
+                <w:sz w:val="21"/>
+                <w:szCs w:val="21"/>
+              </w:rPr>
+              <w:t>c</w:t>
+            </w:r>
+            <w:r>
+              <w:rPr>
+                <w:rFonts w:ascii="Times" w:hAnsi="Times"/>
+                <w:sz w:val="21"/>
+                <w:szCs w:val="21"/>
+              </w:rPr>
+              <w:t>ted</w:t>
+            </w:r>
+            <w:r>
+              <w:rPr>
+                <w:rFonts w:ascii="Times" w:hAnsi="Times"/>
+                <w:sz w:val="21"/>
+                <w:szCs w:val="21"/>
+              </w:rPr>
+              <w:t xml:space="preserve"> </w:t>
+            </w:r>
+            <w:r>
+              <w:rPr>
+                <w:rFonts w:ascii="Times" w:hAnsi="Times"/>
+                <w:spacing w:val="1"/>
+                <w:sz w:val="21"/>
+                <w:szCs w:val="21"/>
+              </w:rPr>
+              <w:t>R</w:t>
+            </w:r>
+            <w:r>
+              <w:rPr>
+                <w:rFonts w:ascii="Times" w:hAnsi="Times"/>
+                <w:sz w:val="21"/>
+                <w:szCs w:val="21"/>
+              </w:rPr>
+              <w:t>esu</w:t>
+            </w:r>
+            <w:r>
+              <w:rPr>
+                <w:rFonts w:ascii="Times" w:hAnsi="Times"/>
+                <w:spacing w:val="1"/>
+                <w:sz w:val="21"/>
+                <w:szCs w:val="21"/>
+              </w:rPr>
+              <w:t>l</w:t>
+            </w:r>
+            <w:r>
+              <w:rPr>
+                <w:rFonts w:ascii="Times" w:hAnsi="Times"/>
+                <w:sz w:val="21"/>
+                <w:szCs w:val="21"/>
+              </w:rPr>
+              <w:t>t</w:t>
+            </w:r>
+          </w:p>
+        </w:tc>
+        <w:tc>
+          <w:tcPr>
+            <w:tcW w:w="420" w:type="dxa"/>
+            <w:tcBorders>
+              <w:top w:val="single" w:sz="8" w:space="0" w:color="000000"/>
+              <w:left w:val="single" w:sz="8" w:space="0" w:color="000000"/>
+              <w:bottom w:val="single" w:sz="8" w:space="0" w:color="000000"/>
+              <w:right w:val="single" w:sz="5" w:space="0" w:color="000000"/>
+            </w:tcBorders>
+            <w:shd w:val="clear" w:color="auto" w:fill="EEECE1"/>
+            <w:textDirection w:val="tbRl"/>
+          </w:tcPr>
+          <w:p>
+            <w:pPr>
+              <w:pStyle w:val="TableParagraph"/>
+              <w:spacing w:before="115"/>
+              <w:ind w:left="20"/>
+              <w:rPr>
+                <w:rFonts w:ascii="Times" w:eastAsia="Times New Roman" w:hAnsi="Times" w:cs="Times New Roman"/>
+                <w:sz w:val="21"/>
+                <w:szCs w:val="21"/>
+              </w:rPr>
+            </w:pPr>
+            <w:r>
+              <w:rPr>
+                <w:rFonts w:ascii="Times" w:hAnsi="Times"/>
+                <w:sz w:val="21"/>
+                <w:szCs w:val="21"/>
+              </w:rPr>
+              <w:t>Pass</w:t>
+            </w:r>
+          </w:p>
+        </w:tc>
+        <w:tc>
+          <w:tcPr>
+            <w:tcW w:w="420" w:type="dxa"/>
+            <w:tcBorders>
+              <w:top w:val="single" w:sz="8" w:space="0" w:color="000000"/>
+              <w:left w:val="single" w:sz="5" w:space="0" w:color="000000"/>
+              <w:bottom w:val="single" w:sz="8" w:space="0" w:color="000000"/>
+              <w:right w:val="single" w:sz="5" w:space="0" w:color="000000"/>
+            </w:tcBorders>
+            <w:shd w:val="clear" w:color="auto" w:fill="EEECE1"/>
+            <w:textDirection w:val="tbRl"/>
+          </w:tcPr>
+          <w:p>
+            <w:pPr>
+              <w:pStyle w:val="TableParagraph"/>
+              <w:spacing w:before="115"/>
+              <w:ind w:left="20"/>
+              <w:rPr>
+                <w:rFonts w:ascii="Times" w:eastAsia="Times New Roman" w:hAnsi="Times" w:cs="Times New Roman"/>
+                <w:sz w:val="21"/>
+                <w:szCs w:val="21"/>
+              </w:rPr>
+            </w:pPr>
+            <w:r>
+              <w:rPr>
+                <w:rFonts w:ascii="Times" w:hAnsi="Times"/>
+                <w:sz w:val="21"/>
+                <w:szCs w:val="21"/>
+              </w:rPr>
+              <w:t>Fail</w:t>
+            </w:r>
+          </w:p>
+        </w:tc>
+        <w:tc>
+          <w:tcPr>
+            <w:tcW w:w="423" w:type="dxa"/>
+            <w:tcBorders>
+              <w:top w:val="single" w:sz="8" w:space="0" w:color="000000"/>
+              <w:left w:val="single" w:sz="5" w:space="0" w:color="000000"/>
+              <w:bottom w:val="single" w:sz="8" w:space="0" w:color="000000"/>
+              <w:right w:val="single" w:sz="8" w:space="0" w:color="000000"/>
+            </w:tcBorders>
+            <w:shd w:val="clear" w:color="auto" w:fill="EEECE1"/>
+            <w:textDirection w:val="tbRl"/>
+          </w:tcPr>
+          <w:p>
+            <w:pPr>
+              <w:pStyle w:val="TableParagraph"/>
+              <w:spacing w:before="110"/>
+              <w:ind w:left="20"/>
+              <w:rPr>
+                <w:rFonts w:ascii="Times" w:eastAsia="Times New Roman" w:hAnsi="Times" w:cs="Times New Roman"/>
+                <w:sz w:val="21"/>
+                <w:szCs w:val="21"/>
+              </w:rPr>
+            </w:pPr>
+            <w:r>
+              <w:rPr>
+                <w:rFonts w:ascii="Times" w:hAnsi="Times"/>
+                <w:sz w:val="21"/>
+                <w:szCs w:val="21"/>
+              </w:rPr>
+              <w:t>N/</w:t>
+            </w:r>
+            <w:r>
+              <w:rPr>
+                <w:rFonts w:ascii="Times" w:hAnsi="Times"/>
+                <w:spacing w:val="1"/>
+                <w:sz w:val="21"/>
+                <w:szCs w:val="21"/>
+              </w:rPr>
+              <w:t>A</w:t>
+            </w:r>
+          </w:p>
+        </w:tc>
+        <w:tc>
+          <w:tcPr>
+            <w:tcW w:w="2415" w:type="dxa"/>
+            <w:gridSpan w:val="3"/>
+            <w:tcBorders>
+              <w:top w:val="single" w:sz="8" w:space="0" w:color="000000"/>
+              <w:left w:val="single" w:sz="8" w:space="0" w:color="000000"/>
+              <w:bottom w:val="single" w:sz="8" w:space="0" w:color="000000"/>
+              <w:right w:val="single" w:sz="8" w:space="0" w:color="000000"/>
+            </w:tcBorders>
+            <w:shd w:val="clear" w:color="auto" w:fill="EEECE1"/>
+          </w:tcPr>
+          <w:p>
+            <w:pPr>
+              <w:pStyle w:val="TableParagraph"/>
+              <w:spacing w:before="9"/>
+              <w:ind w:left="94"/>
+              <w:rPr>
+                <w:rFonts w:ascii="Times" w:eastAsia="Times New Roman" w:hAnsi="Times" w:cs="Times New Roman"/>
+                <w:sz w:val="21"/>
+                <w:szCs w:val="21"/>
+              </w:rPr>
+            </w:pPr>
+            <w:r>
+              <w:rPr>
+                <w:rFonts w:ascii="Times" w:hAnsi="Times"/>
+                <w:spacing w:val="2"/>
+                <w:w w:val="105"/>
+                <w:sz w:val="21"/>
+                <w:szCs w:val="21"/>
+              </w:rPr>
+              <w:t>Co</w:t>
+            </w:r>
+            <w:r>
+              <w:rPr>
+                <w:rFonts w:ascii="Times" w:hAnsi="Times"/>
+                <w:spacing w:val="3"/>
+                <w:w w:val="105"/>
+                <w:sz w:val="21"/>
+                <w:szCs w:val="21"/>
+              </w:rPr>
+              <w:t>mm</w:t>
+            </w:r>
+            <w:r>
+              <w:rPr>
+                <w:rFonts w:ascii="Times" w:hAnsi="Times"/>
+                <w:spacing w:val="1"/>
+                <w:w w:val="105"/>
+                <w:sz w:val="21"/>
+                <w:szCs w:val="21"/>
+              </w:rPr>
+              <w:t>en</w:t>
+            </w:r>
+            <w:r>
+              <w:rPr>
+                <w:rFonts w:ascii="Times" w:hAnsi="Times"/>
+                <w:w w:val="105"/>
+                <w:sz w:val="21"/>
+                <w:szCs w:val="21"/>
+              </w:rPr>
+              <w:t>t</w:t>
+            </w:r>
+            <w:r>
+              <w:rPr>
+                <w:rFonts w:ascii="Times" w:hAnsi="Times"/>
+                <w:spacing w:val="1"/>
+                <w:w w:val="105"/>
+                <w:sz w:val="21"/>
+                <w:szCs w:val="21"/>
+              </w:rPr>
+              <w:t>s</w:t>
+            </w:r>
+          </w:p>
+        </w:tc>
+      </w:tr>
+      <w:tr>
+        <w:trPr>
+          <w:trHeight w:hRule="exact" w:val="573"/>
+        </w:trPr>
+        <w:tc>
+          <w:tcPr>
+            <w:tcW w:w="415" w:type="dxa"/>
+            <w:tcBorders>
+              <w:top w:val="single" w:sz="8" w:space="0" w:color="000000"/>
+              <w:left w:val="single" w:sz="8" w:space="0" w:color="000000"/>
+              <w:bottom w:val="single" w:sz="5" w:space="0" w:color="000000"/>
+              <w:right w:val="single" w:sz="8" w:space="0" w:color="000000"/>
+            </w:tcBorders>
+          </w:tcPr>
+          <w:p>
+            <w:pPr>
+              <w:pStyle w:val="TableParagraph"/>
+              <w:spacing w:before="9"/>
+              <w:ind w:left="94"/>
+              <w:rPr>
+                <w:rFonts w:ascii="Times" w:eastAsia="Times New Roman" w:hAnsi="Times" w:cs="Times New Roman"/>
+                <w:sz w:val="21"/>
+                <w:szCs w:val="21"/>
+              </w:rPr>
+            </w:pPr>
+            <w:r>
+              <w:rPr>
+                <w:rFonts w:ascii="Times" w:hAnsi="Times"/>
+                <w:spacing w:val="2"/>
+                <w:w w:val="105"/>
+                <w:sz w:val="21"/>
+                <w:szCs w:val="21"/>
+              </w:rPr>
+              <w:t>1</w:t>
+            </w:r>
+          </w:p>
+        </w:tc>
+        <w:tc>
+          <w:tcPr>
+            <w:tcW w:w="2559" w:type="dxa"/>
+            <w:tcBorders>
+              <w:top w:val="single" w:sz="8" w:space="0" w:color="000000"/>
+              <w:left w:val="single" w:sz="8" w:space="0" w:color="000000"/>
+              <w:bottom w:val="single" w:sz="5" w:space="0" w:color="000000"/>
+              <w:right w:val="single" w:sz="8" w:space="0" w:color="000000"/>
+            </w:tcBorders>
+          </w:tcPr>
+          <w:p>
+            <w:pPr>
+              <w:pStyle w:val="TableParagraph"/>
+              <w:spacing w:before="9"/>
+              <w:rPr>
+                <w:rFonts w:ascii="Times" w:eastAsia="Times New Roman" w:hAnsi="Times" w:cs="Times New Roman"/>
+                <w:sz w:val="21"/>
+                <w:szCs w:val="21"/>
+              </w:rPr>
+            </w:pPr>
+            <w:r>
+              <w:rPr>
+                <w:rFonts w:ascii="Times" w:eastAsia="Times New Roman" w:hAnsi="Times" w:cs="Times New Roman"/>
+                <w:sz w:val="21"/>
+                <w:szCs w:val="21"/>
+              </w:rPr>
+              <w:t>Download the User Program to MCU.</w:t>
+            </w:r>
+          </w:p>
+        </w:tc>
+        <w:tc>
+          <w:tcPr>
+            <w:tcW w:w="3105" w:type="dxa"/>
+            <w:tcBorders>
+              <w:top w:val="single" w:sz="8" w:space="0" w:color="000000"/>
+              <w:left w:val="single" w:sz="8" w:space="0" w:color="000000"/>
+              <w:bottom w:val="single" w:sz="5" w:space="0" w:color="000000"/>
+              <w:right w:val="single" w:sz="8" w:space="0" w:color="000000"/>
+            </w:tcBorders>
+          </w:tcPr>
+          <w:p>
+            <w:pPr>
+              <w:pStyle w:val="TableParagraph"/>
+              <w:spacing w:before="9"/>
+              <w:rPr>
+                <w:rFonts w:ascii="Times" w:eastAsia="Times New Roman" w:hAnsi="Times" w:cs="Times New Roman"/>
+                <w:sz w:val="21"/>
+                <w:szCs w:val="21"/>
+              </w:rPr>
+            </w:pPr>
+            <w:r>
+              <w:rPr>
+                <w:rFonts w:ascii="Times" w:eastAsia="Times New Roman" w:hAnsi="Times" w:cs="Times New Roman"/>
+                <w:sz w:val="21"/>
+                <w:szCs w:val="21"/>
+              </w:rPr>
+              <w:t>Show information about enter the radius.</w:t>
+            </w:r>
+          </w:p>
+        </w:tc>
+        <w:tc>
+          <w:tcPr>
+            <w:tcW w:w="420" w:type="dxa"/>
+            <w:tcBorders>
+              <w:top w:val="single" w:sz="8" w:space="0" w:color="000000"/>
+              <w:left w:val="single" w:sz="8" w:space="0" w:color="000000"/>
+              <w:bottom w:val="single" w:sz="5" w:space="0" w:color="000000"/>
+              <w:right w:val="single" w:sz="5" w:space="0" w:color="000000"/>
+            </w:tcBorders>
+          </w:tcPr>
+          <w:p>
+            <w:pPr>
+              <w:pStyle w:val="TableParagraph"/>
+              <w:spacing w:before="9"/>
+              <w:rPr>
+                <w:rFonts w:ascii="Times" w:eastAsia="Times New Roman" w:hAnsi="Times" w:cs="Times New Roman"/>
+                <w:sz w:val="21"/>
+                <w:szCs w:val="21"/>
+              </w:rPr>
+            </w:pPr>
+          </w:p>
+        </w:tc>
+        <w:tc>
+          <w:tcPr>
+            <w:tcW w:w="420" w:type="dxa"/>
+            <w:tcBorders>
+              <w:top w:val="single" w:sz="8" w:space="0" w:color="000000"/>
+              <w:left w:val="single" w:sz="5" w:space="0" w:color="000000"/>
+              <w:bottom w:val="single" w:sz="5" w:space="0" w:color="000000"/>
+              <w:right w:val="single" w:sz="5" w:space="0" w:color="000000"/>
+            </w:tcBorders>
+          </w:tcPr>
+          <w:p>
+            <w:pPr>
+              <w:pStyle w:val="TableParagraph"/>
+              <w:spacing w:before="9"/>
+              <w:rPr>
+                <w:rFonts w:ascii="Times" w:eastAsia="Times New Roman" w:hAnsi="Times" w:cs="Times New Roman"/>
+                <w:sz w:val="21"/>
+                <w:szCs w:val="21"/>
+              </w:rPr>
+            </w:pPr>
+          </w:p>
+        </w:tc>
+        <w:tc>
+          <w:tcPr>
+            <w:tcW w:w="423" w:type="dxa"/>
+            <w:tcBorders>
+              <w:top w:val="single" w:sz="8" w:space="0" w:color="000000"/>
+              <w:left w:val="single" w:sz="5" w:space="0" w:color="000000"/>
+              <w:bottom w:val="single" w:sz="5" w:space="0" w:color="000000"/>
+              <w:right w:val="single" w:sz="8" w:space="0" w:color="000000"/>
+            </w:tcBorders>
+          </w:tcPr>
+          <w:p>
+            <w:pPr>
+              <w:pStyle w:val="TableParagraph"/>
+              <w:spacing w:before="9"/>
+              <w:rPr>
+                <w:rFonts w:ascii="Times" w:eastAsia="Times New Roman" w:hAnsi="Times" w:cs="Times New Roman"/>
+                <w:sz w:val="21"/>
+                <w:szCs w:val="21"/>
+              </w:rPr>
+            </w:pPr>
+          </w:p>
+        </w:tc>
+        <w:tc>
+          <w:tcPr>
+            <w:tcW w:w="2415" w:type="dxa"/>
+            <w:gridSpan w:val="3"/>
+            <w:tcBorders>
+              <w:top w:val="single" w:sz="8" w:space="0" w:color="000000"/>
+              <w:left w:val="single" w:sz="8" w:space="0" w:color="000000"/>
+              <w:bottom w:val="single" w:sz="5" w:space="0" w:color="000000"/>
+              <w:right w:val="single" w:sz="8" w:space="0" w:color="000000"/>
+            </w:tcBorders>
+          </w:tcPr>
+          <w:p>
+            <w:pPr>
+              <w:pStyle w:val="TableParagraph"/>
+              <w:spacing w:before="9"/>
+              <w:rPr>
+                <w:rFonts w:ascii="Times" w:eastAsia="Times New Roman" w:hAnsi="Times" w:cs="Times New Roman"/>
+                <w:sz w:val="21"/>
+                <w:szCs w:val="21"/>
+              </w:rPr>
+            </w:pPr>
+          </w:p>
+        </w:tc>
+      </w:tr>
+      <w:tr>
+        <w:trPr>
+          <w:trHeight w:hRule="exact" w:val="1605"/>
+        </w:trPr>
+        <w:tc>
+          <w:tcPr>
+            <w:tcW w:w="415" w:type="dxa"/>
+            <w:tcBorders>
+              <w:top w:val="single" w:sz="5" w:space="0" w:color="000000"/>
+              <w:left w:val="single" w:sz="8" w:space="0" w:color="000000"/>
+              <w:bottom w:val="single" w:sz="5" w:space="0" w:color="000000"/>
+              <w:right w:val="single" w:sz="8" w:space="0" w:color="000000"/>
+            </w:tcBorders>
+          </w:tcPr>
+          <w:p>
+            <w:pPr>
+              <w:pStyle w:val="TableParagraph"/>
+              <w:spacing w:before="9"/>
+              <w:ind w:left="94"/>
+              <w:rPr>
+                <w:rFonts w:ascii="Times" w:eastAsia="Times New Roman" w:hAnsi="Times" w:cs="Times New Roman"/>
+                <w:sz w:val="21"/>
+                <w:szCs w:val="21"/>
+              </w:rPr>
+            </w:pPr>
+            <w:r>
+              <w:rPr>
+                <w:rFonts w:ascii="Times" w:hAnsi="Times"/>
+                <w:spacing w:val="2"/>
+                <w:w w:val="105"/>
+                <w:sz w:val="21"/>
+                <w:szCs w:val="21"/>
+              </w:rPr>
+              <w:t>2</w:t>
+            </w:r>
+          </w:p>
+        </w:tc>
+        <w:tc>
+          <w:tcPr>
+            <w:tcW w:w="2559" w:type="dxa"/>
+            <w:tcBorders>
+              <w:top w:val="single" w:sz="5" w:space="0" w:color="000000"/>
+              <w:left w:val="single" w:sz="8" w:space="0" w:color="000000"/>
+              <w:bottom w:val="single" w:sz="5" w:space="0" w:color="000000"/>
+              <w:right w:val="single" w:sz="8" w:space="0" w:color="000000"/>
+            </w:tcBorders>
+          </w:tcPr>
+          <w:p>
+            <w:pPr>
+              <w:pStyle w:val="TableParagraph"/>
+              <w:spacing w:before="9"/>
+              <w:rPr>
+                <w:rFonts w:ascii="Times" w:eastAsia="Times New Roman" w:hAnsi="Times" w:cs="Times New Roman"/>
+                <w:sz w:val="21"/>
+                <w:szCs w:val="21"/>
+              </w:rPr>
+            </w:pPr>
+            <w:r>
+              <w:rPr>
+                <w:rFonts w:ascii="Times" w:eastAsia="Times New Roman" w:hAnsi="Times" w:cs="Times New Roman"/>
+                <w:sz w:val="21"/>
+                <w:szCs w:val="21"/>
+              </w:rPr>
+              <w:t>In the User Setting Mode, try to use all the button</w:t>
+            </w:r>
+          </w:p>
+        </w:tc>
+        <w:tc>
+          <w:tcPr>
+            <w:tcW w:w="3105" w:type="dxa"/>
+            <w:tcBorders>
+              <w:top w:val="single" w:sz="5" w:space="0" w:color="000000"/>
+              <w:left w:val="single" w:sz="8" w:space="0" w:color="000000"/>
+              <w:bottom w:val="single" w:sz="5" w:space="0" w:color="000000"/>
+              <w:right w:val="single" w:sz="8" w:space="0" w:color="000000"/>
+            </w:tcBorders>
+          </w:tcPr>
+          <w:p>
+            <w:pPr>
+              <w:pStyle w:val="TableParagraph"/>
+              <w:tabs>
+                <w:tab w:val="left" w:pos="1722"/>
+              </w:tabs>
+              <w:spacing w:before="9"/>
+              <w:rPr>
+                <w:rFonts w:ascii="Times" w:eastAsia="Times New Roman" w:hAnsi="Times" w:cs="Times New Roman"/>
+                <w:sz w:val="21"/>
+                <w:szCs w:val="21"/>
+              </w:rPr>
+            </w:pPr>
+            <w:r>
+              <w:rPr>
+                <w:rFonts w:ascii="Times" w:eastAsia="Times New Roman" w:hAnsi="Times" w:cs="Times New Roman"/>
+                <w:sz w:val="21"/>
+                <w:szCs w:val="21"/>
+              </w:rPr>
+              <w:t>Check if the button function act like below:</w:t>
+            </w:r>
+          </w:p>
+          <w:p>
+            <w:pPr>
+              <w:pStyle w:val="TableParagraph"/>
+              <w:tabs>
+                <w:tab w:val="left" w:pos="1722"/>
+              </w:tabs>
+              <w:spacing w:before="9"/>
+              <w:rPr>
+                <w:rFonts w:ascii="Times" w:eastAsia="Times New Roman" w:hAnsi="Times" w:cs="Times New Roman"/>
+                <w:sz w:val="21"/>
+                <w:szCs w:val="21"/>
+              </w:rPr>
+            </w:pPr>
+            <w:r>
+              <w:rPr>
+                <w:rFonts w:ascii="Times" w:eastAsia="Times New Roman" w:hAnsi="Times" w:cs="Times New Roman"/>
+                <w:sz w:val="21"/>
+                <w:szCs w:val="21"/>
+              </w:rPr>
+              <w:t>Up and Down: change the number</w:t>
+            </w:r>
+          </w:p>
+          <w:p>
+            <w:pPr>
+              <w:pStyle w:val="TableParagraph"/>
+              <w:tabs>
+                <w:tab w:val="left" w:pos="1722"/>
+              </w:tabs>
+              <w:spacing w:before="9"/>
+              <w:rPr>
+                <w:rFonts w:ascii="Times" w:eastAsia="Times New Roman" w:hAnsi="Times" w:cs="Times New Roman"/>
+                <w:sz w:val="21"/>
+                <w:szCs w:val="21"/>
+              </w:rPr>
+            </w:pPr>
+            <w:r>
+              <w:rPr>
+                <w:rFonts w:ascii="Times" w:eastAsia="Times New Roman" w:hAnsi="Times" w:cs="Times New Roman"/>
+                <w:sz w:val="21"/>
+                <w:szCs w:val="21"/>
+              </w:rPr>
+              <w:t>Left and Right: change the position</w:t>
+            </w:r>
+          </w:p>
+          <w:p>
+            <w:pPr>
+              <w:pStyle w:val="TableParagraph"/>
+              <w:tabs>
+                <w:tab w:val="left" w:pos="1722"/>
+              </w:tabs>
+              <w:spacing w:before="9"/>
+              <w:rPr>
+                <w:rFonts w:ascii="Times" w:eastAsia="Times New Roman" w:hAnsi="Times" w:cs="Times New Roman"/>
+                <w:sz w:val="21"/>
+                <w:szCs w:val="21"/>
+              </w:rPr>
+            </w:pPr>
+            <w:r>
+              <w:rPr>
+                <w:rFonts w:ascii="Times" w:eastAsia="Times New Roman" w:hAnsi="Times" w:cs="Times New Roman"/>
+                <w:sz w:val="21"/>
+                <w:szCs w:val="21"/>
+              </w:rPr>
+              <w:t>Select: Save the radius and jump to next mode</w:t>
+            </w:r>
+          </w:p>
+        </w:tc>
+        <w:tc>
+          <w:tcPr>
+            <w:tcW w:w="420" w:type="dxa"/>
+            <w:tcBorders>
+              <w:top w:val="single" w:sz="5" w:space="0" w:color="000000"/>
+              <w:left w:val="single" w:sz="8" w:space="0" w:color="000000"/>
+              <w:bottom w:val="single" w:sz="5" w:space="0" w:color="000000"/>
+              <w:right w:val="single" w:sz="5" w:space="0" w:color="000000"/>
+            </w:tcBorders>
+          </w:tcPr>
+          <w:p>
+            <w:pPr>
+              <w:pStyle w:val="TableParagraph"/>
+              <w:spacing w:before="9"/>
+              <w:rPr>
+                <w:rFonts w:ascii="Times" w:eastAsia="Times New Roman" w:hAnsi="Times" w:cs="Times New Roman"/>
+                <w:sz w:val="21"/>
+                <w:szCs w:val="21"/>
+              </w:rPr>
+            </w:pPr>
+          </w:p>
+        </w:tc>
+        <w:tc>
+          <w:tcPr>
+            <w:tcW w:w="420" w:type="dxa"/>
+            <w:tcBorders>
+              <w:top w:val="single" w:sz="5" w:space="0" w:color="000000"/>
+              <w:left w:val="single" w:sz="5" w:space="0" w:color="000000"/>
+              <w:bottom w:val="single" w:sz="5" w:space="0" w:color="000000"/>
+              <w:right w:val="single" w:sz="5" w:space="0" w:color="000000"/>
+            </w:tcBorders>
+          </w:tcPr>
+          <w:p>
+            <w:pPr>
+              <w:pStyle w:val="TableParagraph"/>
+              <w:spacing w:before="9"/>
+              <w:rPr>
+                <w:rFonts w:ascii="Times" w:eastAsia="Times New Roman" w:hAnsi="Times" w:cs="Times New Roman"/>
+                <w:sz w:val="21"/>
+                <w:szCs w:val="21"/>
+              </w:rPr>
+            </w:pPr>
+          </w:p>
+        </w:tc>
+        <w:tc>
+          <w:tcPr>
+            <w:tcW w:w="423" w:type="dxa"/>
+            <w:tcBorders>
+              <w:top w:val="single" w:sz="5" w:space="0" w:color="000000"/>
+              <w:left w:val="single" w:sz="5" w:space="0" w:color="000000"/>
+              <w:bottom w:val="single" w:sz="5" w:space="0" w:color="000000"/>
+              <w:right w:val="single" w:sz="8" w:space="0" w:color="000000"/>
+            </w:tcBorders>
+          </w:tcPr>
+          <w:p>
+            <w:pPr>
+              <w:pStyle w:val="TableParagraph"/>
+              <w:spacing w:before="9"/>
+              <w:rPr>
+                <w:rFonts w:ascii="Times" w:eastAsia="Times New Roman" w:hAnsi="Times" w:cs="Times New Roman"/>
+                <w:sz w:val="21"/>
+                <w:szCs w:val="21"/>
+              </w:rPr>
+            </w:pPr>
+          </w:p>
+        </w:tc>
+        <w:tc>
+          <w:tcPr>
+            <w:tcW w:w="2415" w:type="dxa"/>
+            <w:gridSpan w:val="3"/>
+            <w:tcBorders>
+              <w:top w:val="single" w:sz="5" w:space="0" w:color="000000"/>
+              <w:left w:val="single" w:sz="8" w:space="0" w:color="000000"/>
+              <w:bottom w:val="single" w:sz="5" w:space="0" w:color="000000"/>
+              <w:right w:val="single" w:sz="8" w:space="0" w:color="000000"/>
+            </w:tcBorders>
+          </w:tcPr>
+          <w:p>
+            <w:pPr>
+              <w:pStyle w:val="TableParagraph"/>
+              <w:tabs>
+                <w:tab w:val="left" w:pos="1146"/>
+                <w:tab w:val="left" w:pos="2658"/>
+              </w:tabs>
+              <w:spacing w:before="9"/>
+              <w:rPr>
+                <w:rFonts w:ascii="Times" w:eastAsia="Times New Roman" w:hAnsi="Times" w:cs="Times New Roman"/>
+                <w:sz w:val="21"/>
+                <w:szCs w:val="21"/>
+              </w:rPr>
+            </w:pPr>
+          </w:p>
+        </w:tc>
+      </w:tr>
+      <w:tr>
+        <w:trPr>
+          <w:trHeight w:hRule="exact" w:val="1577"/>
+        </w:trPr>
+        <w:tc>
+          <w:tcPr>
+            <w:tcW w:w="415" w:type="dxa"/>
+            <w:tcBorders>
+              <w:top w:val="single" w:sz="5" w:space="0" w:color="000000"/>
+              <w:left w:val="single" w:sz="8" w:space="0" w:color="000000"/>
+              <w:bottom w:val="single" w:sz="5" w:space="0" w:color="000000"/>
+              <w:right w:val="single" w:sz="8" w:space="0" w:color="000000"/>
+            </w:tcBorders>
+          </w:tcPr>
+          <w:p>
+            <w:pPr>
+              <w:pStyle w:val="TableParagraph"/>
+              <w:spacing w:before="9"/>
+              <w:ind w:left="94"/>
+              <w:rPr>
+                <w:rFonts w:ascii="Times" w:eastAsia="Times New Roman" w:hAnsi="Times" w:cs="Times New Roman"/>
+                <w:sz w:val="21"/>
+                <w:szCs w:val="21"/>
+              </w:rPr>
+            </w:pPr>
+            <w:r>
+              <w:rPr>
+                <w:rFonts w:ascii="Times" w:hAnsi="Times"/>
+                <w:spacing w:val="2"/>
+                <w:w w:val="105"/>
+                <w:sz w:val="21"/>
+                <w:szCs w:val="21"/>
+              </w:rPr>
+              <w:t>3</w:t>
+            </w:r>
+          </w:p>
+        </w:tc>
+        <w:tc>
+          <w:tcPr>
+            <w:tcW w:w="2559" w:type="dxa"/>
+            <w:tcBorders>
+              <w:top w:val="single" w:sz="5" w:space="0" w:color="000000"/>
+              <w:left w:val="single" w:sz="8" w:space="0" w:color="000000"/>
+              <w:bottom w:val="single" w:sz="5" w:space="0" w:color="000000"/>
+              <w:right w:val="single" w:sz="8" w:space="0" w:color="000000"/>
+            </w:tcBorders>
+          </w:tcPr>
+          <w:p>
+            <w:pPr>
+              <w:pStyle w:val="TableParagraph"/>
+              <w:spacing w:before="9"/>
+              <w:rPr>
+                <w:rFonts w:ascii="Times" w:eastAsia="Times New Roman" w:hAnsi="Times" w:cs="Times New Roman"/>
+                <w:sz w:val="21"/>
+                <w:szCs w:val="21"/>
+              </w:rPr>
+            </w:pPr>
+            <w:r>
+              <w:rPr>
+                <w:rFonts w:ascii="Times" w:eastAsia="Times New Roman" w:hAnsi="Times" w:cs="Times New Roman"/>
+                <w:sz w:val="21"/>
+                <w:szCs w:val="21"/>
+              </w:rPr>
+              <w:t>Try all the button when is not in User Setting Mode</w:t>
+            </w:r>
+          </w:p>
+        </w:tc>
+        <w:tc>
+          <w:tcPr>
+            <w:tcW w:w="3105" w:type="dxa"/>
+            <w:tcBorders>
+              <w:top w:val="single" w:sz="5" w:space="0" w:color="000000"/>
+              <w:left w:val="single" w:sz="8" w:space="0" w:color="000000"/>
+              <w:bottom w:val="single" w:sz="5" w:space="0" w:color="000000"/>
+              <w:right w:val="single" w:sz="8" w:space="0" w:color="000000"/>
+            </w:tcBorders>
+          </w:tcPr>
+          <w:p>
+            <w:pPr>
+              <w:pStyle w:val="TableParagraph"/>
+              <w:tabs>
+                <w:tab w:val="left" w:pos="1722"/>
+              </w:tabs>
+              <w:spacing w:before="9"/>
+              <w:rPr>
+                <w:rFonts w:ascii="Times" w:eastAsia="Times New Roman" w:hAnsi="Times" w:cs="Times New Roman"/>
+                <w:sz w:val="21"/>
+                <w:szCs w:val="21"/>
+              </w:rPr>
+            </w:pPr>
+            <w:r>
+              <w:rPr>
+                <w:rFonts w:ascii="Times" w:eastAsia="Times New Roman" w:hAnsi="Times" w:cs="Times New Roman"/>
+                <w:sz w:val="21"/>
+                <w:szCs w:val="21"/>
+              </w:rPr>
+              <w:t>Check if the button function act like below:</w:t>
+            </w:r>
+          </w:p>
+          <w:p>
+            <w:pPr>
+              <w:pStyle w:val="TableParagraph"/>
+              <w:tabs>
+                <w:tab w:val="left" w:pos="1722"/>
+              </w:tabs>
+              <w:spacing w:before="9"/>
+              <w:rPr>
+                <w:rFonts w:ascii="Times" w:eastAsia="Times New Roman" w:hAnsi="Times" w:cs="Times New Roman"/>
+                <w:sz w:val="21"/>
+                <w:szCs w:val="21"/>
+              </w:rPr>
+            </w:pPr>
+            <w:r>
+              <w:rPr>
+                <w:rFonts w:ascii="Times" w:eastAsia="Times New Roman" w:hAnsi="Times" w:cs="Times New Roman"/>
+                <w:sz w:val="21"/>
+                <w:szCs w:val="21"/>
+              </w:rPr>
+              <w:t>Up and Down: change the speed unit</w:t>
+            </w:r>
+          </w:p>
+          <w:p>
+            <w:pPr>
+              <w:pStyle w:val="TableParagraph"/>
+              <w:tabs>
+                <w:tab w:val="left" w:pos="1722"/>
+              </w:tabs>
+              <w:spacing w:before="9"/>
+              <w:rPr>
+                <w:rFonts w:ascii="Times" w:eastAsia="Times New Roman" w:hAnsi="Times" w:cs="Times New Roman"/>
+                <w:sz w:val="21"/>
+                <w:szCs w:val="21"/>
+              </w:rPr>
+            </w:pPr>
+            <w:r>
+              <w:rPr>
+                <w:rFonts w:ascii="Times" w:eastAsia="Times New Roman" w:hAnsi="Times" w:cs="Times New Roman"/>
+                <w:sz w:val="21"/>
+                <w:szCs w:val="21"/>
+              </w:rPr>
+              <w:t>Left and Right: change the mode</w:t>
+            </w:r>
+          </w:p>
+          <w:p>
+            <w:pPr>
+              <w:pStyle w:val="TableParagraph"/>
+              <w:tabs>
+                <w:tab w:val="left" w:pos="1722"/>
+              </w:tabs>
+              <w:spacing w:before="9"/>
+              <w:rPr>
+                <w:rFonts w:ascii="Times" w:eastAsia="Times New Roman" w:hAnsi="Times" w:cs="Times New Roman"/>
+                <w:sz w:val="21"/>
+                <w:szCs w:val="21"/>
+              </w:rPr>
+            </w:pPr>
+            <w:r>
+              <w:rPr>
+                <w:rFonts w:ascii="Times" w:eastAsia="Times New Roman" w:hAnsi="Times" w:cs="Times New Roman"/>
+                <w:sz w:val="21"/>
+                <w:szCs w:val="21"/>
+              </w:rPr>
+              <w:t>Select: do nothing</w:t>
+            </w:r>
+          </w:p>
+        </w:tc>
+        <w:tc>
+          <w:tcPr>
+            <w:tcW w:w="420" w:type="dxa"/>
+            <w:tcBorders>
+              <w:top w:val="single" w:sz="5" w:space="0" w:color="000000"/>
+              <w:left w:val="single" w:sz="8" w:space="0" w:color="000000"/>
+              <w:bottom w:val="single" w:sz="5" w:space="0" w:color="000000"/>
+              <w:right w:val="single" w:sz="5" w:space="0" w:color="000000"/>
+            </w:tcBorders>
+          </w:tcPr>
+          <w:p>
+            <w:pPr>
+              <w:pStyle w:val="TableParagraph"/>
+              <w:spacing w:before="9"/>
+              <w:rPr>
+                <w:rFonts w:ascii="Times" w:eastAsia="Times New Roman" w:hAnsi="Times" w:cs="Times New Roman"/>
+                <w:sz w:val="21"/>
+                <w:szCs w:val="21"/>
+              </w:rPr>
+            </w:pPr>
+          </w:p>
+        </w:tc>
+        <w:tc>
+          <w:tcPr>
+            <w:tcW w:w="420" w:type="dxa"/>
+            <w:tcBorders>
+              <w:top w:val="single" w:sz="5" w:space="0" w:color="000000"/>
+              <w:left w:val="single" w:sz="5" w:space="0" w:color="000000"/>
+              <w:bottom w:val="single" w:sz="5" w:space="0" w:color="000000"/>
+              <w:right w:val="single" w:sz="5" w:space="0" w:color="000000"/>
+            </w:tcBorders>
+          </w:tcPr>
+          <w:p>
+            <w:pPr>
+              <w:pStyle w:val="TableParagraph"/>
+              <w:spacing w:before="9"/>
+              <w:ind w:left="99"/>
+              <w:rPr>
+                <w:rFonts w:ascii="Times" w:eastAsia="Times New Roman" w:hAnsi="Times" w:cs="Times New Roman"/>
+                <w:sz w:val="21"/>
+                <w:szCs w:val="21"/>
+              </w:rPr>
+            </w:pPr>
+          </w:p>
+        </w:tc>
+        <w:tc>
+          <w:tcPr>
+            <w:tcW w:w="423" w:type="dxa"/>
+            <w:tcBorders>
+              <w:top w:val="single" w:sz="5" w:space="0" w:color="000000"/>
+              <w:left w:val="single" w:sz="5" w:space="0" w:color="000000"/>
+              <w:bottom w:val="single" w:sz="5" w:space="0" w:color="000000"/>
+              <w:right w:val="single" w:sz="8" w:space="0" w:color="000000"/>
+            </w:tcBorders>
+          </w:tcPr>
+          <w:p>
+            <w:pPr>
+              <w:pStyle w:val="TableParagraph"/>
+              <w:spacing w:before="9"/>
+              <w:rPr>
+                <w:rFonts w:ascii="Times" w:eastAsia="Times New Roman" w:hAnsi="Times" w:cs="Times New Roman"/>
+                <w:sz w:val="21"/>
+                <w:szCs w:val="21"/>
+              </w:rPr>
+            </w:pPr>
+          </w:p>
+        </w:tc>
+        <w:tc>
+          <w:tcPr>
+            <w:tcW w:w="2415" w:type="dxa"/>
+            <w:gridSpan w:val="3"/>
+            <w:tcBorders>
+              <w:top w:val="single" w:sz="5" w:space="0" w:color="000000"/>
+              <w:left w:val="single" w:sz="8" w:space="0" w:color="000000"/>
+              <w:bottom w:val="single" w:sz="5" w:space="0" w:color="000000"/>
+              <w:right w:val="single" w:sz="8" w:space="0" w:color="000000"/>
+            </w:tcBorders>
+          </w:tcPr>
+          <w:p>
+            <w:pPr>
+              <w:pStyle w:val="TableParagraph"/>
+              <w:tabs>
+                <w:tab w:val="left" w:pos="1146"/>
+                <w:tab w:val="left" w:pos="2658"/>
+              </w:tabs>
+              <w:spacing w:before="9"/>
+              <w:rPr>
+                <w:rFonts w:ascii="Times" w:eastAsia="Times New Roman" w:hAnsi="Times" w:cs="Times New Roman"/>
+                <w:sz w:val="21"/>
+                <w:szCs w:val="21"/>
+              </w:rPr>
+            </w:pPr>
+          </w:p>
+        </w:tc>
+      </w:tr>
+      <w:tr>
+        <w:trPr>
+          <w:trHeight w:hRule="exact" w:val="1563"/>
+        </w:trPr>
+        <w:tc>
+          <w:tcPr>
+            <w:tcW w:w="415" w:type="dxa"/>
+            <w:tcBorders>
+              <w:top w:val="single" w:sz="5" w:space="0" w:color="000000"/>
+              <w:left w:val="single" w:sz="8" w:space="0" w:color="000000"/>
+              <w:bottom w:val="single" w:sz="8" w:space="0" w:color="000000"/>
+              <w:right w:val="single" w:sz="8" w:space="0" w:color="000000"/>
+            </w:tcBorders>
+          </w:tcPr>
+          <w:p>
+            <w:pPr>
+              <w:pStyle w:val="TableParagraph"/>
+              <w:spacing w:before="9"/>
+              <w:ind w:left="94"/>
+              <w:rPr>
+                <w:rFonts w:ascii="Times" w:eastAsia="Times New Roman" w:hAnsi="Times" w:cs="Times New Roman"/>
+                <w:sz w:val="21"/>
+                <w:szCs w:val="21"/>
+              </w:rPr>
+            </w:pPr>
+            <w:r>
+              <w:rPr>
+                <w:rFonts w:ascii="Times" w:hAnsi="Times"/>
+                <w:spacing w:val="2"/>
+                <w:w w:val="105"/>
+                <w:sz w:val="21"/>
+                <w:szCs w:val="21"/>
+              </w:rPr>
+              <w:t>4</w:t>
+            </w:r>
+          </w:p>
+        </w:tc>
+        <w:tc>
+          <w:tcPr>
+            <w:tcW w:w="2559" w:type="dxa"/>
+            <w:tcBorders>
+              <w:top w:val="single" w:sz="5" w:space="0" w:color="000000"/>
+              <w:left w:val="single" w:sz="8" w:space="0" w:color="000000"/>
+              <w:bottom w:val="single" w:sz="8" w:space="0" w:color="000000"/>
+              <w:right w:val="single" w:sz="8" w:space="0" w:color="000000"/>
+            </w:tcBorders>
+          </w:tcPr>
+          <w:p>
+            <w:pPr>
+              <w:pStyle w:val="TableParagraph"/>
+              <w:spacing w:before="9"/>
+              <w:rPr>
+                <w:rFonts w:ascii="Times" w:eastAsia="Times New Roman" w:hAnsi="Times" w:cs="Times New Roman"/>
+                <w:sz w:val="21"/>
+                <w:szCs w:val="21"/>
+              </w:rPr>
+            </w:pPr>
+            <w:r>
+              <w:rPr>
+                <w:rFonts w:ascii="Times" w:eastAsia="Times New Roman" w:hAnsi="Times" w:cs="Times New Roman"/>
+                <w:sz w:val="21"/>
+                <w:szCs w:val="21"/>
+              </w:rPr>
+              <w:t>Try change the mode back to User Setting Mode, and enter another radius to verified the code again</w:t>
+            </w:r>
+          </w:p>
+        </w:tc>
+        <w:tc>
+          <w:tcPr>
+            <w:tcW w:w="3105" w:type="dxa"/>
+            <w:tcBorders>
+              <w:top w:val="single" w:sz="5" w:space="0" w:color="000000"/>
+              <w:left w:val="single" w:sz="8" w:space="0" w:color="000000"/>
+              <w:bottom w:val="single" w:sz="8" w:space="0" w:color="000000"/>
+              <w:right w:val="single" w:sz="8" w:space="0" w:color="000000"/>
+            </w:tcBorders>
+          </w:tcPr>
+          <w:p>
+            <w:pPr>
+              <w:pStyle w:val="TableParagraph"/>
+              <w:tabs>
+                <w:tab w:val="left" w:pos="1722"/>
+              </w:tabs>
+              <w:spacing w:before="9"/>
+              <w:rPr>
+                <w:rFonts w:ascii="Times" w:eastAsia="Times New Roman" w:hAnsi="Times" w:cs="Times New Roman"/>
+                <w:sz w:val="21"/>
+                <w:szCs w:val="21"/>
+                <w:lang w:eastAsia="zh-CN"/>
+              </w:rPr>
+            </w:pPr>
+            <w:r>
+              <w:rPr>
+                <w:rFonts w:ascii="Times" w:hAnsi="Times"/>
+                <w:sz w:val="21"/>
+                <w:szCs w:val="21"/>
+              </w:rPr>
+              <w:t>Enable to re-enter the User Setting Mode and change the radius.</w:t>
+            </w:r>
+          </w:p>
+        </w:tc>
+        <w:tc>
+          <w:tcPr>
+            <w:tcW w:w="420" w:type="dxa"/>
+            <w:tcBorders>
+              <w:top w:val="single" w:sz="5" w:space="0" w:color="000000"/>
+              <w:left w:val="single" w:sz="8" w:space="0" w:color="000000"/>
+              <w:bottom w:val="single" w:sz="8" w:space="0" w:color="000000"/>
+              <w:right w:val="single" w:sz="5" w:space="0" w:color="000000"/>
+            </w:tcBorders>
+          </w:tcPr>
+          <w:p>
+            <w:pPr>
+              <w:pStyle w:val="TableParagraph"/>
+              <w:spacing w:before="9"/>
+              <w:rPr>
+                <w:rFonts w:ascii="Times" w:eastAsia="Times New Roman" w:hAnsi="Times" w:cs="Times New Roman"/>
+                <w:sz w:val="21"/>
+                <w:szCs w:val="21"/>
+              </w:rPr>
+            </w:pPr>
+          </w:p>
+        </w:tc>
+        <w:tc>
+          <w:tcPr>
+            <w:tcW w:w="420" w:type="dxa"/>
+            <w:tcBorders>
+              <w:top w:val="single" w:sz="5" w:space="0" w:color="000000"/>
+              <w:left w:val="single" w:sz="5" w:space="0" w:color="000000"/>
+              <w:bottom w:val="single" w:sz="8" w:space="0" w:color="000000"/>
+              <w:right w:val="single" w:sz="5" w:space="0" w:color="000000"/>
+            </w:tcBorders>
+          </w:tcPr>
+          <w:p>
+            <w:pPr>
+              <w:pStyle w:val="TableParagraph"/>
+              <w:spacing w:before="9"/>
+              <w:ind w:left="99"/>
+              <w:rPr>
+                <w:rFonts w:ascii="Times" w:eastAsia="Times New Roman" w:hAnsi="Times" w:cs="Times New Roman"/>
+                <w:sz w:val="21"/>
+                <w:szCs w:val="21"/>
+              </w:rPr>
+            </w:pPr>
+          </w:p>
+        </w:tc>
+        <w:tc>
+          <w:tcPr>
+            <w:tcW w:w="423" w:type="dxa"/>
+            <w:tcBorders>
+              <w:top w:val="single" w:sz="5" w:space="0" w:color="000000"/>
+              <w:left w:val="single" w:sz="5" w:space="0" w:color="000000"/>
+              <w:bottom w:val="single" w:sz="8" w:space="0" w:color="000000"/>
+              <w:right w:val="single" w:sz="8" w:space="0" w:color="000000"/>
+            </w:tcBorders>
+          </w:tcPr>
+          <w:p>
+            <w:pPr>
+              <w:pStyle w:val="TableParagraph"/>
+              <w:spacing w:before="9"/>
+              <w:rPr>
+                <w:rFonts w:ascii="Times" w:eastAsia="Times New Roman" w:hAnsi="Times" w:cs="Times New Roman"/>
+                <w:sz w:val="21"/>
+                <w:szCs w:val="21"/>
+              </w:rPr>
+            </w:pPr>
+          </w:p>
+        </w:tc>
+        <w:tc>
+          <w:tcPr>
+            <w:tcW w:w="2415" w:type="dxa"/>
+            <w:gridSpan w:val="3"/>
+            <w:tcBorders>
+              <w:top w:val="single" w:sz="5" w:space="0" w:color="000000"/>
+              <w:left w:val="single" w:sz="8" w:space="0" w:color="000000"/>
+              <w:bottom w:val="single" w:sz="8" w:space="0" w:color="000000"/>
+              <w:right w:val="single" w:sz="8" w:space="0" w:color="000000"/>
+            </w:tcBorders>
+          </w:tcPr>
+          <w:p>
+            <w:pPr>
+              <w:pStyle w:val="TableParagraph"/>
+              <w:tabs>
+                <w:tab w:val="left" w:pos="1146"/>
+                <w:tab w:val="left" w:pos="2658"/>
+              </w:tabs>
+              <w:spacing w:before="9"/>
+              <w:rPr>
+                <w:rFonts w:ascii="Times" w:eastAsia="Times New Roman" w:hAnsi="Times" w:cs="Times New Roman"/>
+                <w:sz w:val="21"/>
+                <w:szCs w:val="21"/>
+              </w:rPr>
+            </w:pPr>
+            <w:r>
+              <w:rPr>
+                <w:rFonts w:ascii="Times" w:hAnsi="Times"/>
+                <w:sz w:val="21"/>
+                <w:szCs w:val="21"/>
+              </w:rPr>
+              <w:tab/>
+            </w:r>
+            <w:r>
+              <w:rPr>
+                <w:rFonts w:ascii="Times" w:hAnsi="Times"/>
+                <w:sz w:val="21"/>
+                <w:szCs w:val="21"/>
+              </w:rPr>
+              <w:tab/>
+            </w:r>
+          </w:p>
+        </w:tc>
+      </w:tr>
+      <w:tr>
+        <w:trPr>
+          <w:trHeight w:hRule="exact" w:val="326"/>
+        </w:trPr>
+        <w:tc>
+          <w:tcPr>
+            <w:tcW w:w="6079" w:type="dxa"/>
+            <w:gridSpan w:val="3"/>
+            <w:tcBorders>
+              <w:top w:val="single" w:sz="8" w:space="0" w:color="000000"/>
+              <w:left w:val="single" w:sz="8" w:space="0" w:color="000000"/>
+              <w:bottom w:val="single" w:sz="8" w:space="0" w:color="000000"/>
+              <w:right w:val="single" w:sz="8" w:space="0" w:color="000000"/>
+            </w:tcBorders>
+            <w:shd w:val="clear" w:color="auto" w:fill="EEECE1"/>
+          </w:tcPr>
+          <w:p>
+            <w:pPr>
+              <w:rPr>
+                <w:rFonts w:ascii="Times" w:hAnsi="Times"/>
+                <w:sz w:val="21"/>
+                <w:szCs w:val="21"/>
+              </w:rPr>
+            </w:pPr>
+          </w:p>
+        </w:tc>
+        <w:tc>
+          <w:tcPr>
+            <w:tcW w:w="420" w:type="dxa"/>
+            <w:tcBorders>
+              <w:top w:val="single" w:sz="8" w:space="0" w:color="000000"/>
+              <w:left w:val="single" w:sz="8" w:space="0" w:color="000000"/>
+              <w:bottom w:val="single" w:sz="8" w:space="0" w:color="000000"/>
+              <w:right w:val="single" w:sz="5" w:space="0" w:color="000000"/>
+            </w:tcBorders>
+          </w:tcPr>
+          <w:p>
+            <w:pPr>
+              <w:rPr>
+                <w:rFonts w:ascii="Times" w:hAnsi="Times"/>
+                <w:sz w:val="21"/>
+                <w:szCs w:val="21"/>
+              </w:rPr>
+            </w:pPr>
+          </w:p>
+        </w:tc>
+        <w:tc>
+          <w:tcPr>
+            <w:tcW w:w="420" w:type="dxa"/>
+            <w:tcBorders>
+              <w:top w:val="single" w:sz="8" w:space="0" w:color="000000"/>
+              <w:left w:val="single" w:sz="5" w:space="0" w:color="000000"/>
+              <w:bottom w:val="single" w:sz="8" w:space="0" w:color="000000"/>
+              <w:right w:val="single" w:sz="5" w:space="0" w:color="000000"/>
+            </w:tcBorders>
+          </w:tcPr>
+          <w:p>
+            <w:pPr>
+              <w:rPr>
+                <w:rFonts w:ascii="Times" w:hAnsi="Times"/>
+                <w:sz w:val="21"/>
+                <w:szCs w:val="21"/>
+              </w:rPr>
+            </w:pPr>
+          </w:p>
+        </w:tc>
+        <w:tc>
+          <w:tcPr>
+            <w:tcW w:w="423" w:type="dxa"/>
+            <w:tcBorders>
+              <w:top w:val="single" w:sz="8" w:space="0" w:color="000000"/>
+              <w:left w:val="single" w:sz="5" w:space="0" w:color="000000"/>
+              <w:bottom w:val="single" w:sz="8" w:space="0" w:color="000000"/>
+              <w:right w:val="single" w:sz="8" w:space="0" w:color="000000"/>
+            </w:tcBorders>
+          </w:tcPr>
+          <w:p>
+            <w:pPr>
+              <w:rPr>
+                <w:rFonts w:ascii="Times" w:hAnsi="Times"/>
+                <w:sz w:val="21"/>
+                <w:szCs w:val="21"/>
+              </w:rPr>
+            </w:pPr>
+          </w:p>
+        </w:tc>
+        <w:tc>
+          <w:tcPr>
+            <w:tcW w:w="2415" w:type="dxa"/>
+            <w:gridSpan w:val="3"/>
+            <w:tcBorders>
+              <w:top w:val="single" w:sz="8" w:space="0" w:color="000000"/>
+              <w:left w:val="single" w:sz="8" w:space="0" w:color="000000"/>
+              <w:bottom w:val="single" w:sz="8" w:space="0" w:color="000000"/>
+              <w:right w:val="single" w:sz="8" w:space="0" w:color="000000"/>
+            </w:tcBorders>
+          </w:tcPr>
+          <w:p>
+            <w:pPr>
+              <w:rPr>
+                <w:rFonts w:ascii="Times" w:hAnsi="Times"/>
+                <w:sz w:val="21"/>
+                <w:szCs w:val="21"/>
+              </w:rPr>
+            </w:pPr>
+          </w:p>
+        </w:tc>
+      </w:tr>
+    </w:tbl>
+    <w:p/>
+    <w:p/>
+    <w:p/>
+    <w:p/>
+    <w:p/>
+    <w:p/>
+    <w:p/>
+    <w:p/>
+    <w:p/>
+    <w:p/>
+    <w:p/>
+    <w:p/>
+    <w:p/>
     <w:sectPr>
       <w:headerReference w:type="first" r:id="rId7"/>
       <w:pgSz w:w="12240" w:h="15840"/>
@@ -20779,15 +26933,15 @@
 </file>
 
 <file path=word/endnotes.xml><?xml version="1.0" encoding="utf-8"?>
-<w:endnotes xmlns:ve="http://schemas.openxmlformats.org/markup-compatibility/2006" xmlns:o="urn:schemas-microsoft-com:office:office" xmlns:r="http://schemas.openxmlformats.org/officeDocument/2006/relationships" xmlns:m="http://schemas.openxmlformats.org/officeDocument/2006/math" xmlns:v="urn:schemas-microsoft-com:vml" xmlns:wp="http://schemas.openxmlformats.org/drawingml/2006/wordprocessingDrawing" xmlns:w10="urn:schemas-microsoft-com:office:word" xmlns:w="http://schemas.openxmlformats.org/wordprocessingml/2006/main" xmlns:wne="http://schemas.microsoft.com/office/word/2006/wordml">
-  <w:endnote w:type="separator" w:id="0">
+<w:endnotes xmlns:wpc="http://schemas.microsoft.com/office/word/2010/wordprocessingCanvas" xmlns:mo="http://schemas.microsoft.com/office/mac/office/2008/main" xmlns:mc="http://schemas.openxmlformats.org/markup-compatibility/2006" xmlns:mv="urn:schemas-microsoft-com:mac:vml" xmlns:o="urn:schemas-microsoft-com:office:office" xmlns:r="http://schemas.openxmlformats.org/officeDocument/2006/relationships" xmlns:m="http://schemas.openxmlformats.org/officeDocument/2006/math" xmlns:v="urn:schemas-microsoft-com:vml" xmlns:wp14="http://schemas.microsoft.com/office/word/2010/wordprocessingDrawing" xmlns:wp="http://schemas.openxmlformats.org/drawingml/2006/wordprocessingDrawing" xmlns:w10="urn:schemas-microsoft-com:office:word" xmlns:w="http://schemas.openxmlformats.org/wordprocessingml/2006/main" xmlns:w14="http://schemas.microsoft.com/office/word/2010/wordml" xmlns:w15="http://schemas.microsoft.com/office/word/2012/wordml" xmlns:wpg="http://schemas.microsoft.com/office/word/2010/wordprocessingGroup" xmlns:wpi="http://schemas.microsoft.com/office/word/2010/wordprocessingInk" xmlns:wne="http://schemas.microsoft.com/office/word/2006/wordml" xmlns:wps="http://schemas.microsoft.com/office/word/2010/wordprocessingShape" mc:Ignorable="w14 w15 wp14">
+  <w:endnote w:type="separator" w:id="-1">
     <w:p>
       <w:r>
         <w:separator/>
       </w:r>
     </w:p>
   </w:endnote>
-  <w:endnote w:type="continuationSeparator" w:id="1">
+  <w:endnote w:type="continuationSeparator" w:id="0">
     <w:p>
       <w:r>
         <w:continuationSeparator/>
@@ -20798,15 +26952,15 @@
 </file>
 
 <file path=word/footnotes.xml><?xml version="1.0" encoding="utf-8"?>
-<w:footnotes xmlns:ve="http://schemas.openxmlformats.org/markup-compatibility/2006" xmlns:o="urn:schemas-microsoft-com:office:office" xmlns:r="http://schemas.openxmlformats.org/officeDocument/2006/relationships" xmlns:m="http://schemas.openxmlformats.org/officeDocument/2006/math" xmlns:v="urn:schemas-microsoft-com:vml" xmlns:wp="http://schemas.openxmlformats.org/drawingml/2006/wordprocessingDrawing" xmlns:w10="urn:schemas-microsoft-com:office:word" xmlns:w="http://schemas.openxmlformats.org/wordprocessingml/2006/main" xmlns:wne="http://schemas.microsoft.com/office/word/2006/wordml">
-  <w:footnote w:type="separator" w:id="0">
+<w:footnotes xmlns:wpc="http://schemas.microsoft.com/office/word/2010/wordprocessingCanvas" xmlns:mo="http://schemas.microsoft.com/office/mac/office/2008/main" xmlns:mc="http://schemas.openxmlformats.org/markup-compatibility/2006" xmlns:mv="urn:schemas-microsoft-com:mac:vml" xmlns:o="urn:schemas-microsoft-com:office:office" xmlns:r="http://schemas.openxmlformats.org/officeDocument/2006/relationships" xmlns:m="http://schemas.openxmlformats.org/officeDocument/2006/math" xmlns:v="urn:schemas-microsoft-com:vml" xmlns:wp14="http://schemas.microsoft.com/office/word/2010/wordprocessingDrawing" xmlns:wp="http://schemas.openxmlformats.org/drawingml/2006/wordprocessingDrawing" xmlns:w10="urn:schemas-microsoft-com:office:word" xmlns:w="http://schemas.openxmlformats.org/wordprocessingml/2006/main" xmlns:w14="http://schemas.microsoft.com/office/word/2010/wordml" xmlns:w15="http://schemas.microsoft.com/office/word/2012/wordml" xmlns:wpg="http://schemas.microsoft.com/office/word/2010/wordprocessingGroup" xmlns:wpi="http://schemas.microsoft.com/office/word/2010/wordprocessingInk" xmlns:wne="http://schemas.microsoft.com/office/word/2006/wordml" xmlns:wps="http://schemas.microsoft.com/office/word/2010/wordprocessingShape" mc:Ignorable="w14 w15 wp14">
+  <w:footnote w:type="separator" w:id="-1">
     <w:p>
       <w:r>
         <w:separator/>
       </w:r>
     </w:p>
   </w:footnote>
-  <w:footnote w:type="continuationSeparator" w:id="1">
+  <w:footnote w:type="continuationSeparator" w:id="0">
     <w:p>
       <w:r>
         <w:continuationSeparator/>
@@ -20817,7 +26971,7 @@
 </file>
 
 <file path=word/header1.xml><?xml version="1.0" encoding="utf-8"?>
-<w:hdr xmlns:ve="http://schemas.openxmlformats.org/markup-compatibility/2006" xmlns:o="urn:schemas-microsoft-com:office:office" xmlns:r="http://schemas.openxmlformats.org/officeDocument/2006/relationships" xmlns:m="http://schemas.openxmlformats.org/officeDocument/2006/math" xmlns:v="urn:schemas-microsoft-com:vml" xmlns:wp="http://schemas.openxmlformats.org/drawingml/2006/wordprocessingDrawing" xmlns:w10="urn:schemas-microsoft-com:office:word" xmlns:w="http://schemas.openxmlformats.org/wordprocessingml/2006/main" xmlns:wne="http://schemas.microsoft.com/office/word/2006/wordml">
+<w:hdr xmlns:wpc="http://schemas.microsoft.com/office/word/2010/wordprocessingCanvas" xmlns:mo="http://schemas.microsoft.com/office/mac/office/2008/main" xmlns:mc="http://schemas.openxmlformats.org/markup-compatibility/2006" xmlns:mv="urn:schemas-microsoft-com:mac:vml" xmlns:o="urn:schemas-microsoft-com:office:office" xmlns:r="http://schemas.openxmlformats.org/officeDocument/2006/relationships" xmlns:m="http://schemas.openxmlformats.org/officeDocument/2006/math" xmlns:v="urn:schemas-microsoft-com:vml" xmlns:wp14="http://schemas.microsoft.com/office/word/2010/wordprocessingDrawing" xmlns:wp="http://schemas.openxmlformats.org/drawingml/2006/wordprocessingDrawing" xmlns:w10="urn:schemas-microsoft-com:office:word" xmlns:w="http://schemas.openxmlformats.org/wordprocessingml/2006/main" xmlns:w14="http://schemas.microsoft.com/office/word/2010/wordml" xmlns:w15="http://schemas.microsoft.com/office/word/2012/wordml" xmlns:wpg="http://schemas.microsoft.com/office/word/2010/wordprocessingGroup" xmlns:wpi="http://schemas.microsoft.com/office/word/2010/wordprocessingInk" xmlns:wne="http://schemas.microsoft.com/office/word/2006/wordml" xmlns:wps="http://schemas.microsoft.com/office/word/2010/wordprocessingShape" mc:Ignorable="w14 w15 wp14">
   <w:p>
     <w:pPr>
       <w:pStyle w:val="Header"/>
@@ -20875,7 +27029,7 @@
 </file>
 
 <file path=word/numbering.xml><?xml version="1.0" encoding="utf-8"?>
-<w:numbering xmlns:ve="http://schemas.openxmlformats.org/markup-compatibility/2006" xmlns:o="urn:schemas-microsoft-com:office:office" xmlns:r="http://schemas.openxmlformats.org/officeDocument/2006/relationships" xmlns:m="http://schemas.openxmlformats.org/officeDocument/2006/math" xmlns:v="urn:schemas-microsoft-com:vml" xmlns:wp="http://schemas.openxmlformats.org/drawingml/2006/wordprocessingDrawing" xmlns:w10="urn:schemas-microsoft-com:office:word" xmlns:w="http://schemas.openxmlformats.org/wordprocessingml/2006/main" xmlns:wne="http://schemas.microsoft.com/office/word/2006/wordml">
+<w:numbering xmlns:wpc="http://schemas.microsoft.com/office/word/2010/wordprocessingCanvas" xmlns:mo="http://schemas.microsoft.com/office/mac/office/2008/main" xmlns:mc="http://schemas.openxmlformats.org/markup-compatibility/2006" xmlns:mv="urn:schemas-microsoft-com:mac:vml" xmlns:o="urn:schemas-microsoft-com:office:office" xmlns:r="http://schemas.openxmlformats.org/officeDocument/2006/relationships" xmlns:m="http://schemas.openxmlformats.org/officeDocument/2006/math" xmlns:v="urn:schemas-microsoft-com:vml" xmlns:wp14="http://schemas.microsoft.com/office/word/2010/wordprocessingDrawing" xmlns:wp="http://schemas.openxmlformats.org/drawingml/2006/wordprocessingDrawing" xmlns:w10="urn:schemas-microsoft-com:office:word" xmlns:w="http://schemas.openxmlformats.org/wordprocessingml/2006/main" xmlns:w14="http://schemas.microsoft.com/office/word/2010/wordml" xmlns:w15="http://schemas.microsoft.com/office/word/2012/wordml" xmlns:wpg="http://schemas.microsoft.com/office/word/2010/wordprocessingGroup" xmlns:wpi="http://schemas.microsoft.com/office/word/2010/wordprocessingInk" xmlns:wne="http://schemas.microsoft.com/office/word/2006/wordml" xmlns:wps="http://schemas.microsoft.com/office/word/2010/wordprocessingShape" mc:Ignorable="w14 w15 wp14">
   <w:abstractNum w:abstractNumId="0">
     <w:nsid w:val="0AAB72FD"/>
     <w:multiLevelType w:val="hybridMultilevel"/>
@@ -21808,7 +27962,7 @@
 </file>
 
 <file path=word/styles.xml><?xml version="1.0" encoding="utf-8"?>
-<w:styles xmlns:r="http://schemas.openxmlformats.org/officeDocument/2006/relationships" xmlns:w="http://schemas.openxmlformats.org/wordprocessingml/2006/main">
+<w:styles xmlns:mc="http://schemas.openxmlformats.org/markup-compatibility/2006" xmlns:r="http://schemas.openxmlformats.org/officeDocument/2006/relationships" xmlns:w="http://schemas.openxmlformats.org/wordprocessingml/2006/main" xmlns:w14="http://schemas.microsoft.com/office/word/2010/wordml" xmlns:w15="http://schemas.microsoft.com/office/word/2012/wordml" mc:Ignorable="w14 w15">
   <w:docDefaults>
     <w:rPrDefault>
       <w:rPr>
@@ -21824,145 +27978,389 @@
       </w:pPr>
     </w:pPrDefault>
   </w:docDefaults>
-  <w:latentStyles w:defLockedState="0" w:defUIPriority="99" w:defSemiHidden="1" w:defUnhideWhenUsed="1" w:defQFormat="0" w:count="267">
-    <w:lsdException w:name="Normal" w:semiHidden="0" w:uiPriority="1" w:unhideWhenUsed="0" w:qFormat="1"/>
-    <w:lsdException w:name="heading 1" w:semiHidden="0" w:uiPriority="1" w:unhideWhenUsed="0" w:qFormat="1"/>
-    <w:lsdException w:name="heading 2" w:uiPriority="9" w:qFormat="1"/>
-    <w:lsdException w:name="heading 3" w:uiPriority="9" w:qFormat="1"/>
-    <w:lsdException w:name="heading 4" w:uiPriority="9" w:qFormat="1"/>
-    <w:lsdException w:name="heading 5" w:uiPriority="9" w:qFormat="1"/>
-    <w:lsdException w:name="heading 6" w:uiPriority="9" w:qFormat="1"/>
-    <w:lsdException w:name="heading 7" w:uiPriority="9" w:qFormat="1"/>
-    <w:lsdException w:name="heading 8" w:uiPriority="9" w:qFormat="1"/>
-    <w:lsdException w:name="heading 9" w:uiPriority="9" w:qFormat="1"/>
-    <w:lsdException w:name="toc 1" w:uiPriority="39"/>
-    <w:lsdException w:name="toc 2" w:uiPriority="39"/>
-    <w:lsdException w:name="toc 3" w:uiPriority="39"/>
-    <w:lsdException w:name="toc 4" w:uiPriority="39"/>
-    <w:lsdException w:name="toc 5" w:uiPriority="39"/>
-    <w:lsdException w:name="toc 6" w:uiPriority="39"/>
-    <w:lsdException w:name="toc 7" w:uiPriority="39"/>
-    <w:lsdException w:name="toc 8" w:uiPriority="39"/>
-    <w:lsdException w:name="toc 9" w:uiPriority="39"/>
-    <w:lsdException w:name="caption" w:uiPriority="35" w:qFormat="1"/>
-    <w:lsdException w:name="Title" w:semiHidden="0" w:uiPriority="10" w:unhideWhenUsed="0" w:qFormat="1"/>
-    <w:lsdException w:name="Default Paragraph Font" w:uiPriority="1"/>
-    <w:lsdException w:name="Body Text" w:uiPriority="1" w:qFormat="1"/>
-    <w:lsdException w:name="Subtitle" w:semiHidden="0" w:uiPriority="11" w:unhideWhenUsed="0" w:qFormat="1"/>
-    <w:lsdException w:name="Strong" w:semiHidden="0" w:uiPriority="22" w:unhideWhenUsed="0" w:qFormat="1"/>
-    <w:lsdException w:name="Emphasis" w:semiHidden="0" w:uiPriority="20" w:unhideWhenUsed="0" w:qFormat="1"/>
-    <w:lsdException w:name="Table Grid" w:semiHidden="0" w:uiPriority="59" w:unhideWhenUsed="0"/>
-    <w:lsdException w:name="Placeholder Text" w:unhideWhenUsed="0"/>
-    <w:lsdException w:name="No Spacing" w:semiHidden="0" w:uiPriority="1" w:unhideWhenUsed="0" w:qFormat="1"/>
-    <w:lsdException w:name="Light Shading" w:semiHidden="0" w:uiPriority="60" w:unhideWhenUsed="0"/>
-    <w:lsdException w:name="Light List" w:semiHidden="0" w:uiPriority="61" w:unhideWhenUsed="0"/>
-    <w:lsdException w:name="Light Grid" w:semiHidden="0" w:uiPriority="62" w:unhideWhenUsed="0"/>
-    <w:lsdException w:name="Medium Shading 1" w:semiHidden="0" w:uiPriority="63" w:unhideWhenUsed="0"/>
-    <w:lsdException w:name="Medium Shading 2" w:semiHidden="0" w:uiPriority="64" w:unhideWhenUsed="0"/>
-    <w:lsdException w:name="Medium List 1" w:semiHidden="0" w:uiPriority="65" w:unhideWhenUsed="0"/>
-    <w:lsdException w:name="Medium List 2" w:semiHidden="0" w:uiPriority="66" w:unhideWhenUsed="0"/>
-    <w:lsdException w:name="Medium Grid 1" w:semiHidden="0" w:uiPriority="67" w:unhideWhenUsed="0"/>
-    <w:lsdException w:name="Medium Grid 2" w:semiHidden="0" w:uiPriority="68" w:unhideWhenUsed="0"/>
-    <w:lsdException w:name="Medium Grid 3" w:semiHidden="0" w:uiPriority="69" w:unhideWhenUsed="0"/>
-    <w:lsdException w:name="Dark List" w:semiHidden="0" w:uiPriority="70" w:unhideWhenUsed="0"/>
-    <w:lsdException w:name="Colorful Shading" w:semiHidden="0" w:uiPriority="71" w:unhideWhenUsed="0"/>
-    <w:lsdException w:name="Colorful List" w:semiHidden="0" w:uiPriority="72" w:unhideWhenUsed="0"/>
-    <w:lsdException w:name="Colorful Grid" w:semiHidden="0" w:uiPriority="73" w:unhideWhenUsed="0"/>
-    <w:lsdException w:name="Light Shading Accent 1" w:semiHidden="0" w:uiPriority="60" w:unhideWhenUsed="0"/>
-    <w:lsdException w:name="Light List Accent 1" w:semiHidden="0" w:uiPriority="61" w:unhideWhenUsed="0"/>
-    <w:lsdException w:name="Light Grid Accent 1" w:semiHidden="0" w:uiPriority="62" w:unhideWhenUsed="0"/>
-    <w:lsdException w:name="Medium Shading 1 Accent 1" w:semiHidden="0" w:uiPriority="63" w:unhideWhenUsed="0"/>
-    <w:lsdException w:name="Medium Shading 2 Accent 1" w:semiHidden="0" w:uiPriority="64" w:unhideWhenUsed="0"/>
-    <w:lsdException w:name="Medium List 1 Accent 1" w:semiHidden="0" w:uiPriority="65" w:unhideWhenUsed="0"/>
-    <w:lsdException w:name="Revision" w:unhideWhenUsed="0"/>
-    <w:lsdException w:name="List Paragraph" w:semiHidden="0" w:uiPriority="34" w:unhideWhenUsed="0" w:qFormat="1"/>
-    <w:lsdException w:name="Quote" w:semiHidden="0" w:uiPriority="29" w:unhideWhenUsed="0" w:qFormat="1"/>
-    <w:lsdException w:name="Intense Quote" w:semiHidden="0" w:uiPriority="30" w:unhideWhenUsed="0" w:qFormat="1"/>
-    <w:lsdException w:name="Medium List 2 Accent 1" w:semiHidden="0" w:uiPriority="66" w:unhideWhenUsed="0"/>
-    <w:lsdException w:name="Medium Grid 1 Accent 1" w:semiHidden="0" w:uiPriority="67" w:unhideWhenUsed="0"/>
-    <w:lsdException w:name="Medium Grid 2 Accent 1" w:semiHidden="0" w:uiPriority="68" w:unhideWhenUsed="0"/>
-    <w:lsdException w:name="Medium Grid 3 Accent 1" w:semiHidden="0" w:uiPriority="69" w:unhideWhenUsed="0"/>
-    <w:lsdException w:name="Dark List Accent 1" w:semiHidden="0" w:uiPriority="70" w:unhideWhenUsed="0"/>
-    <w:lsdException w:name="Colorful Shading Accent 1" w:semiHidden="0" w:uiPriority="71" w:unhideWhenUsed="0"/>
-    <w:lsdException w:name="Colorful List Accent 1" w:semiHidden="0" w:uiPriority="72" w:unhideWhenUsed="0"/>
-    <w:lsdException w:name="Colorful Grid Accent 1" w:semiHidden="0" w:uiPriority="73" w:unhideWhenUsed="0"/>
-    <w:lsdException w:name="Light Shading Accent 2" w:semiHidden="0" w:uiPriority="60" w:unhideWhenUsed="0"/>
-    <w:lsdException w:name="Light List Accent 2" w:semiHidden="0" w:uiPriority="61" w:unhideWhenUsed="0"/>
-    <w:lsdException w:name="Light Grid Accent 2" w:semiHidden="0" w:uiPriority="62" w:unhideWhenUsed="0"/>
-    <w:lsdException w:name="Medium Shading 1 Accent 2" w:semiHidden="0" w:uiPriority="63" w:unhideWhenUsed="0"/>
-    <w:lsdException w:name="Medium Shading 2 Accent 2" w:semiHidden="0" w:uiPriority="64" w:unhideWhenUsed="0"/>
-    <w:lsdException w:name="Medium List 1 Accent 2" w:semiHidden="0" w:uiPriority="65" w:unhideWhenUsed="0"/>
-    <w:lsdException w:name="Medium List 2 Accent 2" w:semiHidden="0" w:uiPriority="66" w:unhideWhenUsed="0"/>
-    <w:lsdException w:name="Medium Grid 1 Accent 2" w:semiHidden="0" w:uiPriority="67" w:unhideWhenUsed="0"/>
-    <w:lsdException w:name="Medium Grid 2 Accent 2" w:semiHidden="0" w:uiPriority="68" w:unhideWhenUsed="0"/>
-    <w:lsdException w:name="Medium Grid 3 Accent 2" w:semiHidden="0" w:uiPriority="69" w:unhideWhenUsed="0"/>
-    <w:lsdException w:name="Dark List Accent 2" w:semiHidden="0" w:uiPriority="70" w:unhideWhenUsed="0"/>
-    <w:lsdException w:name="Colorful Shading Accent 2" w:semiHidden="0" w:uiPriority="71" w:unhideWhenUsed="0"/>
-    <w:lsdException w:name="Colorful List Accent 2" w:semiHidden="0" w:uiPriority="72" w:unhideWhenUsed="0"/>
-    <w:lsdException w:name="Colorful Grid Accent 2" w:semiHidden="0" w:uiPriority="73" w:unhideWhenUsed="0"/>
-    <w:lsdException w:name="Light Shading Accent 3" w:semiHidden="0" w:uiPriority="60" w:unhideWhenUsed="0"/>
-    <w:lsdException w:name="Light List Accent 3" w:semiHidden="0" w:uiPriority="61" w:unhideWhenUsed="0"/>
-    <w:lsdException w:name="Light Grid Accent 3" w:semiHidden="0" w:uiPriority="62" w:unhideWhenUsed="0"/>
-    <w:lsdException w:name="Medium Shading 1 Accent 3" w:semiHidden="0" w:uiPriority="63" w:unhideWhenUsed="0"/>
-    <w:lsdException w:name="Medium Shading 2 Accent 3" w:semiHidden="0" w:uiPriority="64" w:unhideWhenUsed="0"/>
-    <w:lsdException w:name="Medium List 1 Accent 3" w:semiHidden="0" w:uiPriority="65" w:unhideWhenUsed="0"/>
-    <w:lsdException w:name="Medium List 2 Accent 3" w:semiHidden="0" w:uiPriority="66" w:unhideWhenUsed="0"/>
-    <w:lsdException w:name="Medium Grid 1 Accent 3" w:semiHidden="0" w:uiPriority="67" w:unhideWhenUsed="0"/>
-    <w:lsdException w:name="Medium Grid 2 Accent 3" w:semiHidden="0" w:uiPriority="68" w:unhideWhenUsed="0"/>
-    <w:lsdException w:name="Medium Grid 3 Accent 3" w:semiHidden="0" w:uiPriority="69" w:unhideWhenUsed="0"/>
-    <w:lsdException w:name="Dark List Accent 3" w:semiHidden="0" w:uiPriority="70" w:unhideWhenUsed="0"/>
-    <w:lsdException w:name="Colorful Shading Accent 3" w:semiHidden="0" w:uiPriority="71" w:unhideWhenUsed="0"/>
-    <w:lsdException w:name="Colorful List Accent 3" w:semiHidden="0" w:uiPriority="72" w:unhideWhenUsed="0"/>
-    <w:lsdException w:name="Colorful Grid Accent 3" w:semiHidden="0" w:uiPriority="73" w:unhideWhenUsed="0"/>
-    <w:lsdException w:name="Light Shading Accent 4" w:semiHidden="0" w:uiPriority="60" w:unhideWhenUsed="0"/>
-    <w:lsdException w:name="Light List Accent 4" w:semiHidden="0" w:uiPriority="61" w:unhideWhenUsed="0"/>
-    <w:lsdException w:name="Light Grid Accent 4" w:semiHidden="0" w:uiPriority="62" w:unhideWhenUsed="0"/>
-    <w:lsdException w:name="Medium Shading 1 Accent 4" w:semiHidden="0" w:uiPriority="63" w:unhideWhenUsed="0"/>
-    <w:lsdException w:name="Medium Shading 2 Accent 4" w:semiHidden="0" w:uiPriority="64" w:unhideWhenUsed="0"/>
-    <w:lsdException w:name="Medium List 1 Accent 4" w:semiHidden="0" w:uiPriority="65" w:unhideWhenUsed="0"/>
-    <w:lsdException w:name="Medium List 2 Accent 4" w:semiHidden="0" w:uiPriority="66" w:unhideWhenUsed="0"/>
-    <w:lsdException w:name="Medium Grid 1 Accent 4" w:semiHidden="0" w:uiPriority="67" w:unhideWhenUsed="0"/>
-    <w:lsdException w:name="Medium Grid 2 Accent 4" w:semiHidden="0" w:uiPriority="68" w:unhideWhenUsed="0"/>
-    <w:lsdException w:name="Medium Grid 3 Accent 4" w:semiHidden="0" w:uiPriority="69" w:unhideWhenUsed="0"/>
-    <w:lsdException w:name="Dark List Accent 4" w:semiHidden="0" w:uiPriority="70" w:unhideWhenUsed="0"/>
-    <w:lsdException w:name="Colorful Shading Accent 4" w:semiHidden="0" w:uiPriority="71" w:unhideWhenUsed="0"/>
-    <w:lsdException w:name="Colorful List Accent 4" w:semiHidden="0" w:uiPriority="72" w:unhideWhenUsed="0"/>
-    <w:lsdException w:name="Colorful Grid Accent 4" w:semiHidden="0" w:uiPriority="73" w:unhideWhenUsed="0"/>
-    <w:lsdException w:name="Light Shading Accent 5" w:semiHidden="0" w:uiPriority="60" w:unhideWhenUsed="0"/>
-    <w:lsdException w:name="Light List Accent 5" w:semiHidden="0" w:uiPriority="61" w:unhideWhenUsed="0"/>
-    <w:lsdException w:name="Light Grid Accent 5" w:semiHidden="0" w:uiPriority="62" w:unhideWhenUsed="0"/>
-    <w:lsdException w:name="Medium Shading 1 Accent 5" w:semiHidden="0" w:uiPriority="63" w:unhideWhenUsed="0"/>
-    <w:lsdException w:name="Medium Shading 2 Accent 5" w:semiHidden="0" w:uiPriority="64" w:unhideWhenUsed="0"/>
-    <w:lsdException w:name="Medium List 1 Accent 5" w:semiHidden="0" w:uiPriority="65" w:unhideWhenUsed="0"/>
-    <w:lsdException w:name="Medium List 2 Accent 5" w:semiHidden="0" w:uiPriority="66" w:unhideWhenUsed="0"/>
-    <w:lsdException w:name="Medium Grid 1 Accent 5" w:semiHidden="0" w:uiPriority="67" w:unhideWhenUsed="0"/>
-    <w:lsdException w:name="Medium Grid 2 Accent 5" w:semiHidden="0" w:uiPriority="68" w:unhideWhenUsed="0"/>
-    <w:lsdException w:name="Medium Grid 3 Accent 5" w:semiHidden="0" w:uiPriority="69" w:unhideWhenUsed="0"/>
-    <w:lsdException w:name="Dark List Accent 5" w:semiHidden="0" w:uiPriority="70" w:unhideWhenUsed="0"/>
-    <w:lsdException w:name="Colorful Shading Accent 5" w:semiHidden="0" w:uiPriority="71" w:unhideWhenUsed="0"/>
-    <w:lsdException w:name="Colorful List Accent 5" w:semiHidden="0" w:uiPriority="72" w:unhideWhenUsed="0"/>
-    <w:lsdException w:name="Colorful Grid Accent 5" w:semiHidden="0" w:uiPriority="73" w:unhideWhenUsed="0"/>
-    <w:lsdException w:name="Light Shading Accent 6" w:semiHidden="0" w:uiPriority="60" w:unhideWhenUsed="0"/>
-    <w:lsdException w:name="Light List Accent 6" w:semiHidden="0" w:uiPriority="61" w:unhideWhenUsed="0"/>
-    <w:lsdException w:name="Light Grid Accent 6" w:semiHidden="0" w:uiPriority="62" w:unhideWhenUsed="0"/>
-    <w:lsdException w:name="Medium Shading 1 Accent 6" w:semiHidden="0" w:uiPriority="63" w:unhideWhenUsed="0"/>
-    <w:lsdException w:name="Medium Shading 2 Accent 6" w:semiHidden="0" w:uiPriority="64" w:unhideWhenUsed="0"/>
-    <w:lsdException w:name="Medium List 1 Accent 6" w:semiHidden="0" w:uiPriority="65" w:unhideWhenUsed="0"/>
-    <w:lsdException w:name="Medium List 2 Accent 6" w:semiHidden="0" w:uiPriority="66" w:unhideWhenUsed="0"/>
-    <w:lsdException w:name="Medium Grid 1 Accent 6" w:semiHidden="0" w:uiPriority="67" w:unhideWhenUsed="0"/>
-    <w:lsdException w:name="Medium Grid 2 Accent 6" w:semiHidden="0" w:uiPriority="68" w:unhideWhenUsed="0"/>
-    <w:lsdException w:name="Medium Grid 3 Accent 6" w:semiHidden="0" w:uiPriority="69" w:unhideWhenUsed="0"/>
-    <w:lsdException w:name="Dark List Accent 6" w:semiHidden="0" w:uiPriority="70" w:unhideWhenUsed="0"/>
-    <w:lsdException w:name="Colorful Shading Accent 6" w:semiHidden="0" w:uiPriority="71" w:unhideWhenUsed="0"/>
-    <w:lsdException w:name="Colorful List Accent 6" w:semiHidden="0" w:uiPriority="72" w:unhideWhenUsed="0"/>
-    <w:lsdException w:name="Colorful Grid Accent 6" w:semiHidden="0" w:uiPriority="73" w:unhideWhenUsed="0"/>
-    <w:lsdException w:name="Subtle Emphasis" w:semiHidden="0" w:uiPriority="19" w:unhideWhenUsed="0" w:qFormat="1"/>
-    <w:lsdException w:name="Intense Emphasis" w:semiHidden="0" w:uiPriority="21" w:unhideWhenUsed="0" w:qFormat="1"/>
-    <w:lsdException w:name="Subtle Reference" w:semiHidden="0" w:uiPriority="31" w:unhideWhenUsed="0" w:qFormat="1"/>
-    <w:lsdException w:name="Intense Reference" w:semiHidden="0" w:uiPriority="32" w:unhideWhenUsed="0" w:qFormat="1"/>
-    <w:lsdException w:name="Book Title" w:semiHidden="0" w:uiPriority="33" w:unhideWhenUsed="0" w:qFormat="1"/>
-    <w:lsdException w:name="Bibliography" w:uiPriority="37"/>
-    <w:lsdException w:name="TOC Heading" w:uiPriority="39" w:qFormat="1"/>
+  <w:latentStyles w:defLockedState="0" w:defUIPriority="99" w:defSemiHidden="0" w:defUnhideWhenUsed="0" w:defQFormat="0" w:count="382">
+    <w:lsdException w:name="Normal" w:uiPriority="1" w:qFormat="1"/>
+    <w:lsdException w:name="heading 1" w:uiPriority="1" w:qFormat="1"/>
+    <w:lsdException w:name="heading 2" w:semiHidden="1" w:uiPriority="9" w:unhideWhenUsed="1" w:qFormat="1"/>
+    <w:lsdException w:name="heading 3" w:semiHidden="1" w:uiPriority="9" w:unhideWhenUsed="1" w:qFormat="1"/>
+    <w:lsdException w:name="heading 4" w:semiHidden="1" w:uiPriority="9" w:unhideWhenUsed="1" w:qFormat="1"/>
+    <w:lsdException w:name="heading 5" w:semiHidden="1" w:uiPriority="9" w:unhideWhenUsed="1" w:qFormat="1"/>
+    <w:lsdException w:name="heading 6" w:semiHidden="1" w:uiPriority="9" w:unhideWhenUsed="1" w:qFormat="1"/>
+    <w:lsdException w:name="heading 7" w:semiHidden="1" w:uiPriority="9" w:unhideWhenUsed="1" w:qFormat="1"/>
+    <w:lsdException w:name="heading 8" w:semiHidden="1" w:uiPriority="9" w:unhideWhenUsed="1" w:qFormat="1"/>
+    <w:lsdException w:name="heading 9" w:semiHidden="1" w:uiPriority="9" w:unhideWhenUsed="1" w:qFormat="1"/>
+    <w:lsdException w:name="index 1" w:semiHidden="1" w:unhideWhenUsed="1"/>
+    <w:lsdException w:name="index 2" w:semiHidden="1" w:unhideWhenUsed="1"/>
+    <w:lsdException w:name="index 3" w:semiHidden="1" w:unhideWhenUsed="1"/>
+    <w:lsdException w:name="index 4" w:semiHidden="1" w:unhideWhenUsed="1"/>
+    <w:lsdException w:name="index 5" w:semiHidden="1" w:unhideWhenUsed="1"/>
+    <w:lsdException w:name="index 6" w:semiHidden="1" w:unhideWhenUsed="1"/>
+    <w:lsdException w:name="index 7" w:semiHidden="1" w:unhideWhenUsed="1"/>
+    <w:lsdException w:name="index 8" w:semiHidden="1" w:unhideWhenUsed="1"/>
+    <w:lsdException w:name="index 9" w:semiHidden="1" w:unhideWhenUsed="1"/>
+    <w:lsdException w:name="toc 1" w:semiHidden="1" w:uiPriority="39" w:unhideWhenUsed="1"/>
+    <w:lsdException w:name="toc 2" w:semiHidden="1" w:uiPriority="39" w:unhideWhenUsed="1"/>
+    <w:lsdException w:name="toc 3" w:semiHidden="1" w:uiPriority="39" w:unhideWhenUsed="1"/>
+    <w:lsdException w:name="toc 4" w:semiHidden="1" w:uiPriority="39" w:unhideWhenUsed="1"/>
+    <w:lsdException w:name="toc 5" w:semiHidden="1" w:uiPriority="39" w:unhideWhenUsed="1"/>
+    <w:lsdException w:name="toc 6" w:semiHidden="1" w:uiPriority="39" w:unhideWhenUsed="1"/>
+    <w:lsdException w:name="toc 7" w:semiHidden="1" w:uiPriority="39" w:unhideWhenUsed="1"/>
+    <w:lsdException w:name="toc 8" w:semiHidden="1" w:uiPriority="39" w:unhideWhenUsed="1"/>
+    <w:lsdException w:name="toc 9" w:semiHidden="1" w:uiPriority="39" w:unhideWhenUsed="1"/>
+    <w:lsdException w:name="Normal Indent" w:semiHidden="1" w:unhideWhenUsed="1"/>
+    <w:lsdException w:name="footnote text" w:semiHidden="1" w:unhideWhenUsed="1"/>
+    <w:lsdException w:name="annotation text" w:semiHidden="1" w:unhideWhenUsed="1"/>
+    <w:lsdException w:name="header" w:semiHidden="1" w:unhideWhenUsed="1"/>
+    <w:lsdException w:name="footer" w:semiHidden="1" w:unhideWhenUsed="1"/>
+    <w:lsdException w:name="index heading" w:semiHidden="1" w:unhideWhenUsed="1"/>
+    <w:lsdException w:name="caption" w:semiHidden="1" w:uiPriority="35" w:unhideWhenUsed="1" w:qFormat="1"/>
+    <w:lsdException w:name="table of figures" w:semiHidden="1" w:unhideWhenUsed="1"/>
+    <w:lsdException w:name="envelope address" w:semiHidden="1" w:unhideWhenUsed="1"/>
+    <w:lsdException w:name="envelope return" w:semiHidden="1" w:unhideWhenUsed="1"/>
+    <w:lsdException w:name="footnote reference" w:semiHidden="1" w:unhideWhenUsed="1"/>
+    <w:lsdException w:name="annotation reference" w:semiHidden="1" w:unhideWhenUsed="1"/>
+    <w:lsdException w:name="line number" w:semiHidden="1" w:unhideWhenUsed="1"/>
+    <w:lsdException w:name="page number" w:semiHidden="1" w:unhideWhenUsed="1"/>
+    <w:lsdException w:name="endnote reference" w:semiHidden="1" w:unhideWhenUsed="1"/>
+    <w:lsdException w:name="endnote text" w:semiHidden="1" w:unhideWhenUsed="1"/>
+    <w:lsdException w:name="table of authorities" w:semiHidden="1" w:unhideWhenUsed="1"/>
+    <w:lsdException w:name="macro" w:semiHidden="1" w:unhideWhenUsed="1"/>
+    <w:lsdException w:name="toa heading" w:semiHidden="1" w:unhideWhenUsed="1"/>
+    <w:lsdException w:name="List" w:semiHidden="1" w:unhideWhenUsed="1"/>
+    <w:lsdException w:name="List Bullet" w:semiHidden="1" w:unhideWhenUsed="1"/>
+    <w:lsdException w:name="List Number" w:semiHidden="1" w:unhideWhenUsed="1"/>
+    <w:lsdException w:name="List 2" w:semiHidden="1" w:unhideWhenUsed="1"/>
+    <w:lsdException w:name="List 3" w:semiHidden="1" w:unhideWhenUsed="1"/>
+    <w:lsdException w:name="List 4" w:semiHidden="1" w:unhideWhenUsed="1"/>
+    <w:lsdException w:name="List 5" w:semiHidden="1" w:unhideWhenUsed="1"/>
+    <w:lsdException w:name="List Bullet 2" w:semiHidden="1" w:unhideWhenUsed="1"/>
+    <w:lsdException w:name="List Bullet 3" w:semiHidden="1" w:unhideWhenUsed="1"/>
+    <w:lsdException w:name="List Bullet 4" w:semiHidden="1" w:unhideWhenUsed="1"/>
+    <w:lsdException w:name="List Bullet 5" w:semiHidden="1" w:unhideWhenUsed="1"/>
+    <w:lsdException w:name="List Number 2" w:semiHidden="1" w:unhideWhenUsed="1"/>
+    <w:lsdException w:name="List Number 3" w:semiHidden="1" w:unhideWhenUsed="1"/>
+    <w:lsdException w:name="List Number 4" w:semiHidden="1" w:unhideWhenUsed="1"/>
+    <w:lsdException w:name="List Number 5" w:semiHidden="1" w:unhideWhenUsed="1"/>
+    <w:lsdException w:name="Title" w:uiPriority="10" w:qFormat="1"/>
+    <w:lsdException w:name="Closing" w:semiHidden="1" w:unhideWhenUsed="1"/>
+    <w:lsdException w:name="Signature" w:semiHidden="1" w:unhideWhenUsed="1"/>
+    <w:lsdException w:name="Default Paragraph Font" w:semiHidden="1" w:uiPriority="1" w:unhideWhenUsed="1"/>
+    <w:lsdException w:name="Body Text" w:semiHidden="1" w:uiPriority="1" w:unhideWhenUsed="1" w:qFormat="1"/>
+    <w:lsdException w:name="Body Text Indent" w:semiHidden="1" w:unhideWhenUsed="1"/>
+    <w:lsdException w:name="List Continue" w:semiHidden="1" w:unhideWhenUsed="1"/>
+    <w:lsdException w:name="List Continue 2" w:semiHidden="1" w:unhideWhenUsed="1"/>
+    <w:lsdException w:name="List Continue 3" w:semiHidden="1" w:unhideWhenUsed="1"/>
+    <w:lsdException w:name="List Continue 4" w:semiHidden="1" w:unhideWhenUsed="1"/>
+    <w:lsdException w:name="List Continue 5" w:semiHidden="1" w:unhideWhenUsed="1"/>
+    <w:lsdException w:name="Message Header" w:semiHidden="1" w:unhideWhenUsed="1"/>
+    <w:lsdException w:name="Subtitle" w:uiPriority="11" w:qFormat="1"/>
+    <w:lsdException w:name="Salutation" w:semiHidden="1" w:unhideWhenUsed="1"/>
+    <w:lsdException w:name="Date" w:semiHidden="1" w:unhideWhenUsed="1"/>
+    <w:lsdException w:name="Body Text First Indent" w:semiHidden="1" w:unhideWhenUsed="1"/>
+    <w:lsdException w:name="Body Text First Indent 2" w:semiHidden="1" w:unhideWhenUsed="1"/>
+    <w:lsdException w:name="Note Heading" w:semiHidden="1" w:unhideWhenUsed="1"/>
+    <w:lsdException w:name="Body Text 2" w:semiHidden="1" w:unhideWhenUsed="1"/>
+    <w:lsdException w:name="Body Text 3" w:semiHidden="1" w:unhideWhenUsed="1"/>
+    <w:lsdException w:name="Body Text Indent 2" w:semiHidden="1" w:unhideWhenUsed="1"/>
+    <w:lsdException w:name="Body Text Indent 3" w:semiHidden="1" w:unhideWhenUsed="1"/>
+    <w:lsdException w:name="Block Text" w:semiHidden="1" w:unhideWhenUsed="1"/>
+    <w:lsdException w:name="Hyperlink" w:semiHidden="1" w:unhideWhenUsed="1"/>
+    <w:lsdException w:name="FollowedHyperlink" w:semiHidden="1" w:unhideWhenUsed="1"/>
+    <w:lsdException w:name="Strong" w:uiPriority="22" w:qFormat="1"/>
+    <w:lsdException w:name="Emphasis" w:uiPriority="20" w:qFormat="1"/>
+    <w:lsdException w:name="Document Map" w:semiHidden="1" w:unhideWhenUsed="1"/>
+    <w:lsdException w:name="Plain Text" w:semiHidden="1" w:unhideWhenUsed="1"/>
+    <w:lsdException w:name="E-mail Signature" w:semiHidden="1" w:unhideWhenUsed="1"/>
+    <w:lsdException w:name="HTML Top of Form" w:semiHidden="1" w:unhideWhenUsed="1"/>
+    <w:lsdException w:name="HTML Bottom of Form" w:semiHidden="1" w:unhideWhenUsed="1"/>
+    <w:lsdException w:name="Normal (Web)" w:semiHidden="1" w:unhideWhenUsed="1"/>
+    <w:lsdException w:name="HTML Acronym" w:semiHidden="1" w:unhideWhenUsed="1"/>
+    <w:lsdException w:name="HTML Address" w:semiHidden="1" w:unhideWhenUsed="1"/>
+    <w:lsdException w:name="HTML Cite" w:semiHidden="1" w:unhideWhenUsed="1"/>
+    <w:lsdException w:name="HTML Code" w:semiHidden="1" w:unhideWhenUsed="1"/>
+    <w:lsdException w:name="HTML Definition" w:semiHidden="1" w:unhideWhenUsed="1"/>
+    <w:lsdException w:name="HTML Keyboard" w:semiHidden="1" w:unhideWhenUsed="1"/>
+    <w:lsdException w:name="HTML Preformatted" w:semiHidden="1" w:unhideWhenUsed="1"/>
+    <w:lsdException w:name="HTML Sample" w:semiHidden="1" w:unhideWhenUsed="1"/>
+    <w:lsdException w:name="HTML Typewriter" w:semiHidden="1" w:unhideWhenUsed="1"/>
+    <w:lsdException w:name="HTML Variable" w:semiHidden="1" w:unhideWhenUsed="1"/>
+    <w:lsdException w:name="Normal Table" w:semiHidden="1" w:unhideWhenUsed="1"/>
+    <w:lsdException w:name="annotation subject" w:semiHidden="1" w:unhideWhenUsed="1"/>
+    <w:lsdException w:name="No List" w:semiHidden="1" w:unhideWhenUsed="1"/>
+    <w:lsdException w:name="Outline List 1" w:semiHidden="1" w:unhideWhenUsed="1"/>
+    <w:lsdException w:name="Outline List 2" w:semiHidden="1" w:unhideWhenUsed="1"/>
+    <w:lsdException w:name="Outline List 3" w:semiHidden="1" w:unhideWhenUsed="1"/>
+    <w:lsdException w:name="Table Simple 1" w:semiHidden="1" w:unhideWhenUsed="1"/>
+    <w:lsdException w:name="Table Simple 2" w:semiHidden="1" w:unhideWhenUsed="1"/>
+    <w:lsdException w:name="Table Simple 3" w:semiHidden="1" w:unhideWhenUsed="1"/>
+    <w:lsdException w:name="Table Classic 1" w:semiHidden="1" w:unhideWhenUsed="1"/>
+    <w:lsdException w:name="Table Classic 2" w:semiHidden="1" w:unhideWhenUsed="1"/>
+    <w:lsdException w:name="Table Classic 3" w:semiHidden="1" w:unhideWhenUsed="1"/>
+    <w:lsdException w:name="Table Classic 4" w:semiHidden="1" w:unhideWhenUsed="1"/>
+    <w:lsdException w:name="Table Colorful 1" w:semiHidden="1" w:unhideWhenUsed="1"/>
+    <w:lsdException w:name="Table Colorful 2" w:semiHidden="1" w:unhideWhenUsed="1"/>
+    <w:lsdException w:name="Table Colorful 3" w:semiHidden="1" w:unhideWhenUsed="1"/>
+    <w:lsdException w:name="Table Columns 1" w:semiHidden="1" w:unhideWhenUsed="1"/>
+    <w:lsdException w:name="Table Columns 2" w:semiHidden="1" w:unhideWhenUsed="1"/>
+    <w:lsdException w:name="Table Columns 3" w:semiHidden="1" w:unhideWhenUsed="1"/>
+    <w:lsdException w:name="Table Columns 4" w:semiHidden="1" w:unhideWhenUsed="1"/>
+    <w:lsdException w:name="Table Columns 5" w:semiHidden="1" w:unhideWhenUsed="1"/>
+    <w:lsdException w:name="Table Grid 1" w:semiHidden="1" w:unhideWhenUsed="1"/>
+    <w:lsdException w:name="Table Grid 2" w:semiHidden="1" w:unhideWhenUsed="1"/>
+    <w:lsdException w:name="Table Grid 3" w:semiHidden="1" w:unhideWhenUsed="1"/>
+    <w:lsdException w:name="Table Grid 4" w:semiHidden="1" w:unhideWhenUsed="1"/>
+    <w:lsdException w:name="Table Grid 5" w:semiHidden="1" w:unhideWhenUsed="1"/>
+    <w:lsdException w:name="Table Grid 6" w:semiHidden="1" w:unhideWhenUsed="1"/>
+    <w:lsdException w:name="Table Grid 7" w:semiHidden="1" w:unhideWhenUsed="1"/>
+    <w:lsdException w:name="Table Grid 8" w:semiHidden="1" w:unhideWhenUsed="1"/>
+    <w:lsdException w:name="Table List 1" w:semiHidden="1" w:unhideWhenUsed="1"/>
+    <w:lsdException w:name="Table List 2" w:semiHidden="1" w:unhideWhenUsed="1"/>
+    <w:lsdException w:name="Table List 3" w:semiHidden="1" w:unhideWhenUsed="1"/>
+    <w:lsdException w:name="Table List 4" w:semiHidden="1" w:unhideWhenUsed="1"/>
+    <w:lsdException w:name="Table List 5" w:semiHidden="1" w:unhideWhenUsed="1"/>
+    <w:lsdException w:name="Table List 6" w:semiHidden="1" w:unhideWhenUsed="1"/>
+    <w:lsdException w:name="Table List 7" w:semiHidden="1" w:unhideWhenUsed="1"/>
+    <w:lsdException w:name="Table List 8" w:semiHidden="1" w:unhideWhenUsed="1"/>
+    <w:lsdException w:name="Table 3D effects 1" w:semiHidden="1" w:unhideWhenUsed="1"/>
+    <w:lsdException w:name="Table 3D effects 2" w:semiHidden="1" w:unhideWhenUsed="1"/>
+    <w:lsdException w:name="Table 3D effects 3" w:semiHidden="1" w:unhideWhenUsed="1"/>
+    <w:lsdException w:name="Table Contemporary" w:semiHidden="1" w:unhideWhenUsed="1"/>
+    <w:lsdException w:name="Table Elegant" w:semiHidden="1" w:unhideWhenUsed="1"/>
+    <w:lsdException w:name="Table Professional" w:semiHidden="1" w:unhideWhenUsed="1"/>
+    <w:lsdException w:name="Table Subtle 1" w:semiHidden="1" w:unhideWhenUsed="1"/>
+    <w:lsdException w:name="Table Subtle 2" w:semiHidden="1" w:unhideWhenUsed="1"/>
+    <w:lsdException w:name="Table Web 1" w:semiHidden="1" w:unhideWhenUsed="1"/>
+    <w:lsdException w:name="Table Web 2" w:semiHidden="1" w:unhideWhenUsed="1"/>
+    <w:lsdException w:name="Table Web 3" w:semiHidden="1" w:unhideWhenUsed="1"/>
+    <w:lsdException w:name="Balloon Text" w:semiHidden="1" w:unhideWhenUsed="1"/>
+    <w:lsdException w:name="Table Grid" w:uiPriority="59"/>
+    <w:lsdException w:name="Table Theme" w:semiHidden="1" w:unhideWhenUsed="1"/>
+    <w:lsdException w:name="Note Level 1" w:semiHidden="1" w:unhideWhenUsed="1"/>
+    <w:lsdException w:name="Note Level 2" w:semiHidden="1" w:unhideWhenUsed="1"/>
+    <w:lsdException w:name="Note Level 3" w:semiHidden="1" w:unhideWhenUsed="1"/>
+    <w:lsdException w:name="Note Level 4" w:semiHidden="1" w:unhideWhenUsed="1"/>
+    <w:lsdException w:name="Note Level 5" w:semiHidden="1" w:unhideWhenUsed="1"/>
+    <w:lsdException w:name="Note Level 6" w:semiHidden="1" w:unhideWhenUsed="1"/>
+    <w:lsdException w:name="Note Level 7" w:semiHidden="1" w:unhideWhenUsed="1"/>
+    <w:lsdException w:name="Note Level 8" w:semiHidden="1" w:unhideWhenUsed="1"/>
+    <w:lsdException w:name="Note Level 9" w:semiHidden="1" w:unhideWhenUsed="1"/>
+    <w:lsdException w:name="Placeholder Text" w:semiHidden="1"/>
+    <w:lsdException w:name="No Spacing" w:uiPriority="1" w:qFormat="1"/>
+    <w:lsdException w:name="Light Shading" w:uiPriority="60"/>
+    <w:lsdException w:name="Light List" w:uiPriority="61"/>
+    <w:lsdException w:name="Light Grid" w:uiPriority="62"/>
+    <w:lsdException w:name="Medium Shading 1" w:uiPriority="63"/>
+    <w:lsdException w:name="Medium Shading 2" w:uiPriority="64"/>
+    <w:lsdException w:name="Medium List 1" w:uiPriority="65"/>
+    <w:lsdException w:name="Medium List 2" w:uiPriority="66"/>
+    <w:lsdException w:name="Medium Grid 1" w:uiPriority="67"/>
+    <w:lsdException w:name="Medium Grid 2" w:uiPriority="68"/>
+    <w:lsdException w:name="Medium Grid 3" w:uiPriority="69"/>
+    <w:lsdException w:name="Dark List" w:uiPriority="70"/>
+    <w:lsdException w:name="Colorful Shading" w:uiPriority="71"/>
+    <w:lsdException w:name="Colorful List" w:uiPriority="72"/>
+    <w:lsdException w:name="Colorful Grid" w:uiPriority="73"/>
+    <w:lsdException w:name="Light Shading Accent 1" w:uiPriority="60"/>
+    <w:lsdException w:name="Light List Accent 1" w:uiPriority="61"/>
+    <w:lsdException w:name="Light Grid Accent 1" w:uiPriority="62"/>
+    <w:lsdException w:name="Medium Shading 1 Accent 1" w:uiPriority="63"/>
+    <w:lsdException w:name="Medium Shading 2 Accent 1" w:uiPriority="64"/>
+    <w:lsdException w:name="Medium List 1 Accent 1" w:uiPriority="65"/>
+    <w:lsdException w:name="Revision" w:semiHidden="1"/>
+    <w:lsdException w:name="List Paragraph" w:uiPriority="34" w:qFormat="1"/>
+    <w:lsdException w:name="Quote" w:uiPriority="29" w:qFormat="1"/>
+    <w:lsdException w:name="Intense Quote" w:uiPriority="30" w:qFormat="1"/>
+    <w:lsdException w:name="Medium List 2 Accent 1" w:uiPriority="66"/>
+    <w:lsdException w:name="Medium Grid 1 Accent 1" w:uiPriority="67"/>
+    <w:lsdException w:name="Medium Grid 2 Accent 1" w:uiPriority="68"/>
+    <w:lsdException w:name="Medium Grid 3 Accent 1" w:uiPriority="69"/>
+    <w:lsdException w:name="Dark List Accent 1" w:uiPriority="70"/>
+    <w:lsdException w:name="Colorful Shading Accent 1" w:uiPriority="71"/>
+    <w:lsdException w:name="Colorful List Accent 1" w:uiPriority="72"/>
+    <w:lsdException w:name="Colorful Grid Accent 1" w:uiPriority="73"/>
+    <w:lsdException w:name="Light Shading Accent 2" w:uiPriority="60"/>
+    <w:lsdException w:name="Light List Accent 2" w:uiPriority="61"/>
+    <w:lsdException w:name="Light Grid Accent 2" w:uiPriority="62"/>
+    <w:lsdException w:name="Medium Shading 1 Accent 2" w:uiPriority="63"/>
+    <w:lsdException w:name="Medium Shading 2 Accent 2" w:uiPriority="64"/>
+    <w:lsdException w:name="Medium List 1 Accent 2" w:uiPriority="65"/>
+    <w:lsdException w:name="Medium List 2 Accent 2" w:uiPriority="66"/>
+    <w:lsdException w:name="Medium Grid 1 Accent 2" w:uiPriority="67"/>
+    <w:lsdException w:name="Medium Grid 2 Accent 2" w:uiPriority="68"/>
+    <w:lsdException w:name="Medium Grid 3 Accent 2" w:uiPriority="69"/>
+    <w:lsdException w:name="Dark List Accent 2" w:uiPriority="70"/>
+    <w:lsdException w:name="Colorful Shading Accent 2" w:uiPriority="71"/>
+    <w:lsdException w:name="Colorful List Accent 2" w:uiPriority="72"/>
+    <w:lsdException w:name="Colorful Grid Accent 2" w:uiPriority="73"/>
+    <w:lsdException w:name="Light Shading Accent 3" w:uiPriority="60"/>
+    <w:lsdException w:name="Light List Accent 3" w:uiPriority="61"/>
+    <w:lsdException w:name="Light Grid Accent 3" w:uiPriority="62"/>
+    <w:lsdException w:name="Medium Shading 1 Accent 3" w:uiPriority="63"/>
+    <w:lsdException w:name="Medium Shading 2 Accent 3" w:uiPriority="64"/>
+    <w:lsdException w:name="Medium List 1 Accent 3" w:uiPriority="65"/>
+    <w:lsdException w:name="Medium List 2 Accent 3" w:uiPriority="66"/>
+    <w:lsdException w:name="Medium Grid 1 Accent 3" w:uiPriority="67"/>
+    <w:lsdException w:name="Medium Grid 2 Accent 3" w:uiPriority="68"/>
+    <w:lsdException w:name="Medium Grid 3 Accent 3" w:uiPriority="69"/>
+    <w:lsdException w:name="Dark List Accent 3" w:uiPriority="70"/>
+    <w:lsdException w:name="Colorful Shading Accent 3" w:uiPriority="71"/>
+    <w:lsdException w:name="Colorful List Accent 3" w:uiPriority="72"/>
+    <w:lsdException w:name="Colorful Grid Accent 3" w:uiPriority="73"/>
+    <w:lsdException w:name="Light Shading Accent 4" w:uiPriority="60"/>
+    <w:lsdException w:name="Light List Accent 4" w:uiPriority="61"/>
+    <w:lsdException w:name="Light Grid Accent 4" w:uiPriority="62"/>
+    <w:lsdException w:name="Medium Shading 1 Accent 4" w:uiPriority="63"/>
+    <w:lsdException w:name="Medium Shading 2 Accent 4" w:uiPriority="64"/>
+    <w:lsdException w:name="Medium List 1 Accent 4" w:uiPriority="65"/>
+    <w:lsdException w:name="Medium List 2 Accent 4" w:uiPriority="66"/>
+    <w:lsdException w:name="Medium Grid 1 Accent 4" w:uiPriority="67"/>
+    <w:lsdException w:name="Medium Grid 2 Accent 4" w:uiPriority="68"/>
+    <w:lsdException w:name="Medium Grid 3 Accent 4" w:uiPriority="69"/>
+    <w:lsdException w:name="Dark List Accent 4" w:uiPriority="70"/>
+    <w:lsdException w:name="Colorful Shading Accent 4" w:uiPriority="71"/>
+    <w:lsdException w:name="Colorful List Accent 4" w:uiPriority="72"/>
+    <w:lsdException w:name="Colorful Grid Accent 4" w:uiPriority="73"/>
+    <w:lsdException w:name="Light Shading Accent 5" w:uiPriority="60"/>
+    <w:lsdException w:name="Light List Accent 5" w:uiPriority="61"/>
+    <w:lsdException w:name="Light Grid Accent 5" w:uiPriority="62"/>
+    <w:lsdException w:name="Medium Shading 1 Accent 5" w:uiPriority="63"/>
+    <w:lsdException w:name="Medium Shading 2 Accent 5" w:uiPriority="64"/>
+    <w:lsdException w:name="Medium List 1 Accent 5" w:uiPriority="65"/>
+    <w:lsdException w:name="Medium List 2 Accent 5" w:uiPriority="66"/>
+    <w:lsdException w:name="Medium Grid 1 Accent 5" w:uiPriority="67"/>
+    <w:lsdException w:name="Medium Grid 2 Accent 5" w:uiPriority="68"/>
+    <w:lsdException w:name="Medium Grid 3 Accent 5" w:uiPriority="69"/>
+    <w:lsdException w:name="Dark List Accent 5" w:uiPriority="70"/>
+    <w:lsdException w:name="Colorful Shading Accent 5" w:uiPriority="71"/>
+    <w:lsdException w:name="Colorful List Accent 5" w:uiPriority="72"/>
+    <w:lsdException w:name="Colorful Grid Accent 5" w:uiPriority="73"/>
+    <w:lsdException w:name="Light Shading Accent 6" w:uiPriority="60"/>
+    <w:lsdException w:name="Light List Accent 6" w:uiPriority="61"/>
+    <w:lsdException w:name="Light Grid Accent 6" w:uiPriority="62"/>
+    <w:lsdException w:name="Medium Shading 1 Accent 6" w:uiPriority="63"/>
+    <w:lsdException w:name="Medium Shading 2 Accent 6" w:uiPriority="64"/>
+    <w:lsdException w:name="Medium List 1 Accent 6" w:uiPriority="65"/>
+    <w:lsdException w:name="Medium List 2 Accent 6" w:uiPriority="66"/>
+    <w:lsdException w:name="Medium Grid 1 Accent 6" w:uiPriority="67"/>
+    <w:lsdException w:name="Medium Grid 2 Accent 6" w:uiPriority="68"/>
+    <w:lsdException w:name="Medium Grid 3 Accent 6" w:uiPriority="69"/>
+    <w:lsdException w:name="Dark List Accent 6" w:uiPriority="70"/>
+    <w:lsdException w:name="Colorful Shading Accent 6" w:uiPriority="71"/>
+    <w:lsdException w:name="Colorful List Accent 6" w:uiPriority="72"/>
+    <w:lsdException w:name="Colorful Grid Accent 6" w:uiPriority="73"/>
+    <w:lsdException w:name="Subtle Emphasis" w:uiPriority="19" w:qFormat="1"/>
+    <w:lsdException w:name="Intense Emphasis" w:uiPriority="21" w:qFormat="1"/>
+    <w:lsdException w:name="Subtle Reference" w:uiPriority="31" w:qFormat="1"/>
+    <w:lsdException w:name="Intense Reference" w:uiPriority="32" w:qFormat="1"/>
+    <w:lsdException w:name="Book Title" w:uiPriority="33" w:qFormat="1"/>
+    <w:lsdException w:name="Bibliography" w:semiHidden="1" w:uiPriority="37" w:unhideWhenUsed="1"/>
+    <w:lsdException w:name="TOC Heading" w:semiHidden="1" w:uiPriority="39" w:unhideWhenUsed="1" w:qFormat="1"/>
+    <w:lsdException w:name="Plain Table 1" w:uiPriority="41"/>
+    <w:lsdException w:name="Plain Table 2" w:uiPriority="42"/>
+    <w:lsdException w:name="Plain Table 3" w:uiPriority="43"/>
+    <w:lsdException w:name="Plain Table 4" w:uiPriority="44"/>
+    <w:lsdException w:name="Plain Table 5" w:uiPriority="45"/>
+    <w:lsdException w:name="Grid Table Light" w:uiPriority="40"/>
+    <w:lsdException w:name="Grid Table 1 Light" w:uiPriority="46"/>
+    <w:lsdException w:name="Grid Table 2" w:uiPriority="47"/>
+    <w:lsdException w:name="Grid Table 3" w:uiPriority="48"/>
+    <w:lsdException w:name="Grid Table 4" w:uiPriority="49"/>
+    <w:lsdException w:name="Grid Table 5 Dark" w:uiPriority="50"/>
+    <w:lsdException w:name="Grid Table 6 Colorful" w:uiPriority="51"/>
+    <w:lsdException w:name="Grid Table 7 Colorful" w:uiPriority="52"/>
+    <w:lsdException w:name="Grid Table 1 Light Accent 1" w:uiPriority="46"/>
+    <w:lsdException w:name="Grid Table 2 Accent 1" w:uiPriority="47"/>
+    <w:lsdException w:name="Grid Table 3 Accent 1" w:uiPriority="48"/>
+    <w:lsdException w:name="Grid Table 4 Accent 1" w:uiPriority="49"/>
+    <w:lsdException w:name="Grid Table 5 Dark Accent 1" w:uiPriority="50"/>
+    <w:lsdException w:name="Grid Table 6 Colorful Accent 1" w:uiPriority="51"/>
+    <w:lsdException w:name="Grid Table 7 Colorful Accent 1" w:uiPriority="52"/>
+    <w:lsdException w:name="Grid Table 1 Light Accent 2" w:uiPriority="46"/>
+    <w:lsdException w:name="Grid Table 2 Accent 2" w:uiPriority="47"/>
+    <w:lsdException w:name="Grid Table 3 Accent 2" w:uiPriority="48"/>
+    <w:lsdException w:name="Grid Table 4 Accent 2" w:uiPriority="49"/>
+    <w:lsdException w:name="Grid Table 5 Dark Accent 2" w:uiPriority="50"/>
+    <w:lsdException w:name="Grid Table 6 Colorful Accent 2" w:uiPriority="51"/>
+    <w:lsdException w:name="Grid Table 7 Colorful Accent 2" w:uiPriority="52"/>
+    <w:lsdException w:name="Grid Table 1 Light Accent 3" w:uiPriority="46"/>
+    <w:lsdException w:name="Grid Table 2 Accent 3" w:uiPriority="47"/>
+    <w:lsdException w:name="Grid Table 3 Accent 3" w:uiPriority="48"/>
+    <w:lsdException w:name="Grid Table 4 Accent 3" w:uiPriority="49"/>
+    <w:lsdException w:name="Grid Table 5 Dark Accent 3" w:uiPriority="50"/>
+    <w:lsdException w:name="Grid Table 6 Colorful Accent 3" w:uiPriority="51"/>
+    <w:lsdException w:name="Grid Table 7 Colorful Accent 3" w:uiPriority="52"/>
+    <w:lsdException w:name="Grid Table 1 Light Accent 4" w:uiPriority="46"/>
+    <w:lsdException w:name="Grid Table 2 Accent 4" w:uiPriority="47"/>
+    <w:lsdException w:name="Grid Table 3 Accent 4" w:uiPriority="48"/>
+    <w:lsdException w:name="Grid Table 4 Accent 4" w:uiPriority="49"/>
+    <w:lsdException w:name="Grid Table 5 Dark Accent 4" w:uiPriority="50"/>
+    <w:lsdException w:name="Grid Table 6 Colorful Accent 4" w:uiPriority="51"/>
+    <w:lsdException w:name="Grid Table 7 Colorful Accent 4" w:uiPriority="52"/>
+    <w:lsdException w:name="Grid Table 1 Light Accent 5" w:uiPriority="46"/>
+    <w:lsdException w:name="Grid Table 2 Accent 5" w:uiPriority="47"/>
+    <w:lsdException w:name="Grid Table 3 Accent 5" w:uiPriority="48"/>
+    <w:lsdException w:name="Grid Table 4 Accent 5" w:uiPriority="49"/>
+    <w:lsdException w:name="Grid Table 5 Dark Accent 5" w:uiPriority="50"/>
+    <w:lsdException w:name="Grid Table 6 Colorful Accent 5" w:uiPriority="51"/>
+    <w:lsdException w:name="Grid Table 7 Colorful Accent 5" w:uiPriority="52"/>
+    <w:lsdException w:name="Grid Table 1 Light Accent 6" w:uiPriority="46"/>
+    <w:lsdException w:name="Grid Table 2 Accent 6" w:uiPriority="47"/>
+    <w:lsdException w:name="Grid Table 3 Accent 6" w:uiPriority="48"/>
+    <w:lsdException w:name="Grid Table 4 Accent 6" w:uiPriority="49"/>
+    <w:lsdException w:name="Grid Table 5 Dark Accent 6" w:uiPriority="50"/>
+    <w:lsdException w:name="Grid Table 6 Colorful Accent 6" w:uiPriority="51"/>
+    <w:lsdException w:name="Grid Table 7 Colorful Accent 6" w:uiPriority="52"/>
+    <w:lsdException w:name="List Table 1 Light" w:uiPriority="46"/>
+    <w:lsdException w:name="List Table 2" w:uiPriority="47"/>
+    <w:lsdException w:name="List Table 3" w:uiPriority="48"/>
+    <w:lsdException w:name="List Table 4" w:uiPriority="49"/>
+    <w:lsdException w:name="List Table 5 Dark" w:uiPriority="50"/>
+    <w:lsdException w:name="List Table 6 Colorful" w:uiPriority="51"/>
+    <w:lsdException w:name="List Table 7 Colorful" w:uiPriority="52"/>
+    <w:lsdException w:name="List Table 1 Light Accent 1" w:uiPriority="46"/>
+    <w:lsdException w:name="List Table 2 Accent 1" w:uiPriority="47"/>
+    <w:lsdException w:name="List Table 3 Accent 1" w:uiPriority="48"/>
+    <w:lsdException w:name="List Table 4 Accent 1" w:uiPriority="49"/>
+    <w:lsdException w:name="List Table 5 Dark Accent 1" w:uiPriority="50"/>
+    <w:lsdException w:name="List Table 6 Colorful Accent 1" w:uiPriority="51"/>
+    <w:lsdException w:name="List Table 7 Colorful Accent 1" w:uiPriority="52"/>
+    <w:lsdException w:name="List Table 1 Light Accent 2" w:uiPriority="46"/>
+    <w:lsdException w:name="List Table 2 Accent 2" w:uiPriority="47"/>
+    <w:lsdException w:name="List Table 3 Accent 2" w:uiPriority="48"/>
+    <w:lsdException w:name="List Table 4 Accent 2" w:uiPriority="49"/>
+    <w:lsdException w:name="List Table 5 Dark Accent 2" w:uiPriority="50"/>
+    <w:lsdException w:name="List Table 6 Colorful Accent 2" w:uiPriority="51"/>
+    <w:lsdException w:name="List Table 7 Colorful Accent 2" w:uiPriority="52"/>
+    <w:lsdException w:name="List Table 1 Light Accent 3" w:uiPriority="46"/>
+    <w:lsdException w:name="List Table 2 Accent 3" w:uiPriority="47"/>
+    <w:lsdException w:name="List Table 3 Accent 3" w:uiPriority="48"/>
+    <w:lsdException w:name="List Table 4 Accent 3" w:uiPriority="49"/>
+    <w:lsdException w:name="List Table 5 Dark Accent 3" w:uiPriority="50"/>
+    <w:lsdException w:name="List Table 6 Colorful Accent 3" w:uiPriority="51"/>
+    <w:lsdException w:name="List Table 7 Colorful Accent 3" w:uiPriority="52"/>
+    <w:lsdException w:name="List Table 1 Light Accent 4" w:uiPriority="46"/>
+    <w:lsdException w:name="List Table 2 Accent 4" w:uiPriority="47"/>
+    <w:lsdException w:name="List Table 3 Accent 4" w:uiPriority="48"/>
+    <w:lsdException w:name="List Table 4 Accent 4" w:uiPriority="49"/>
+    <w:lsdException w:name="List Table 5 Dark Accent 4" w:uiPriority="50"/>
+    <w:lsdException w:name="List Table 6 Colorful Accent 4" w:uiPriority="51"/>
+    <w:lsdException w:name="List Table 7 Colorful Accent 4" w:uiPriority="52"/>
+    <w:lsdException w:name="List Table 1 Light Accent 5" w:uiPriority="46"/>
+    <w:lsdException w:name="List Table 2 Accent 5" w:uiPriority="47"/>
+    <w:lsdException w:name="List Table 3 Accent 5" w:uiPriority="48"/>
+    <w:lsdException w:name="List Table 4 Accent 5" w:uiPriority="49"/>
+    <w:lsdException w:name="List Table 5 Dark Accent 5" w:uiPriority="50"/>
+    <w:lsdException w:name="List Table 6 Colorful Accent 5" w:uiPriority="51"/>
+    <w:lsdException w:name="List Table 7 Colorful Accent 5" w:uiPriority="52"/>
+    <w:lsdException w:name="List Table 1 Light Accent 6" w:uiPriority="46"/>
+    <w:lsdException w:name="List Table 2 Accent 6" w:uiPriority="47"/>
+    <w:lsdException w:name="List Table 3 Accent 6" w:uiPriority="48"/>
+    <w:lsdException w:name="List Table 4 Accent 6" w:uiPriority="49"/>
+    <w:lsdException w:name="List Table 5 Dark Accent 6" w:uiPriority="50"/>
+    <w:lsdException w:name="List Table 6 Colorful Accent 6" w:uiPriority="51"/>
+    <w:lsdException w:name="List Table 7 Colorful Accent 6" w:uiPriority="52"/>
+    <w:lsdException w:name="Mention" w:semiHidden="1" w:unhideWhenUsed="1"/>
+    <w:lsdException w:name="Smart Hyperlink" w:semiHidden="1" w:unhideWhenUsed="1"/>
   </w:latentStyles>
   <w:style w:type="paragraph" w:default="1" w:styleId="Normal">
     <w:name w:val="Normal"/>
@@ -22005,7 +28403,6 @@
     <w:uiPriority w:val="99"/>
     <w:semiHidden/>
     <w:unhideWhenUsed/>
-    <w:qFormat/>
     <w:tblPr>
       <w:tblInd w:w="0" w:type="dxa"/>
       <w:tblCellMar>
@@ -22027,7 +28424,6 @@
     <w:basedOn w:val="Normal"/>
     <w:link w:val="HeaderChar"/>
     <w:uiPriority w:val="99"/>
-    <w:semiHidden/>
     <w:unhideWhenUsed/>
     <w:rsid w:val="001523D2"/>
     <w:pPr>
@@ -22043,7 +28439,6 @@
     <w:basedOn w:val="DefaultParagraphFont"/>
     <w:link w:val="Header"/>
     <w:uiPriority w:val="99"/>
-    <w:semiHidden/>
     <w:rsid w:val="001523D2"/>
   </w:style>
   <w:style w:type="paragraph" w:styleId="Footer">
